--- a/doc/jfinal cms api接口规范文档 v1.0.0.docx
+++ b/doc/jfinal cms api接口规范文档 v1.0.0.docx
@@ -1133,7 +1133,7 @@
         <w:rPr>
           <w:noProof/>
         </w:rPr>
-        <w:instrText>PAGEREF _Toc479855716 \h</w:instrText>
+        <w:instrText>PAGEREF _Toc479856770 \h</w:instrText>
       </w:r>
       <w:r>
         <w:rPr>
@@ -1214,7 +1214,7 @@
         <w:rPr>
           <w:noProof/>
         </w:rPr>
-        <w:instrText>PAGEREF _Toc479855717 \h</w:instrText>
+        <w:instrText>PAGEREF _Toc479856771 \h</w:instrText>
       </w:r>
       <w:r>
         <w:rPr>
@@ -1295,7 +1295,7 @@
         <w:rPr>
           <w:noProof/>
         </w:rPr>
-        <w:instrText>PAGEREF _Toc479855718 \h</w:instrText>
+        <w:instrText>PAGEREF _Toc479856772 \h</w:instrText>
       </w:r>
       <w:r>
         <w:rPr>
@@ -1376,7 +1376,7 @@
         <w:rPr>
           <w:noProof/>
         </w:rPr>
-        <w:instrText>PAGEREF _Toc479855719 \h</w:instrText>
+        <w:instrText>PAGEREF _Toc479856773 \h</w:instrText>
       </w:r>
       <w:r>
         <w:rPr>
@@ -1457,7 +1457,7 @@
         <w:rPr>
           <w:noProof/>
         </w:rPr>
-        <w:instrText>PAGEREF _Toc479855720 \h</w:instrText>
+        <w:instrText>PAGEREF _Toc479856774 \h</w:instrText>
       </w:r>
       <w:r>
         <w:rPr>
@@ -1511,7 +1511,7 @@
           <w:rFonts w:hint="eastAsia"/>
           <w:noProof/>
         </w:rPr>
-        <w:t>三、 数据中心协议说明</w:t>
+        <w:t>三、 API协议说明</w:t>
       </w:r>
       <w:r>
         <w:rPr>
@@ -1538,7 +1538,7 @@
         <w:rPr>
           <w:noProof/>
         </w:rPr>
-        <w:instrText>PAGEREF _Toc479855721 \h</w:instrText>
+        <w:instrText>PAGEREF _Toc479856775 \h</w:instrText>
       </w:r>
       <w:r>
         <w:rPr>
@@ -1619,7 +1619,7 @@
         <w:rPr>
           <w:noProof/>
         </w:rPr>
-        <w:instrText>PAGEREF _Toc479855722 \h</w:instrText>
+        <w:instrText>PAGEREF _Toc479856776 \h</w:instrText>
       </w:r>
       <w:r>
         <w:rPr>
@@ -1700,7 +1700,7 @@
         <w:rPr>
           <w:noProof/>
         </w:rPr>
-        <w:instrText>PAGEREF _Toc479855723 \h</w:instrText>
+        <w:instrText>PAGEREF _Toc479856777 \h</w:instrText>
       </w:r>
       <w:r>
         <w:rPr>
@@ -1781,7 +1781,7 @@
         <w:rPr>
           <w:noProof/>
         </w:rPr>
-        <w:instrText>PAGEREF _Toc479855724 \h</w:instrText>
+        <w:instrText>PAGEREF _Toc479856778 \h</w:instrText>
       </w:r>
       <w:r>
         <w:rPr>
@@ -1835,7 +1835,7 @@
           <w:rFonts w:hint="eastAsia"/>
           <w:noProof/>
         </w:rPr>
-        <w:t>四、 数据中心接口</w:t>
+        <w:t>四、 API接口定义</w:t>
       </w:r>
       <w:r>
         <w:rPr>
@@ -1862,7 +1862,7 @@
         <w:rPr>
           <w:noProof/>
         </w:rPr>
-        <w:instrText>PAGEREF _Toc479855725 \h</w:instrText>
+        <w:instrText>PAGEREF _Toc479856779 \h</w:instrText>
       </w:r>
       <w:r>
         <w:rPr>
@@ -1960,7 +1960,7 @@
         <w:rPr>
           <w:noProof/>
         </w:rPr>
-        <w:instrText>PAGEREF _Toc479855726 \h</w:instrText>
+        <w:instrText>PAGEREF _Toc479856780 \h</w:instrText>
       </w:r>
       <w:r>
         <w:rPr>
@@ -2041,7 +2041,7 @@
         <w:rPr>
           <w:noProof/>
         </w:rPr>
-        <w:instrText>PAGEREF _Toc479855727 \h</w:instrText>
+        <w:instrText>PAGEREF _Toc479856781 \h</w:instrText>
       </w:r>
       <w:r>
         <w:rPr>
@@ -2122,7 +2122,7 @@
         <w:rPr>
           <w:noProof/>
         </w:rPr>
-        <w:instrText>PAGEREF _Toc479855728 \h</w:instrText>
+        <w:instrText>PAGEREF _Toc479856782 \h</w:instrText>
       </w:r>
       <w:r>
         <w:rPr>
@@ -2220,7 +2220,7 @@
         <w:rPr>
           <w:noProof/>
         </w:rPr>
-        <w:instrText>PAGEREF _Toc479855729 \h</w:instrText>
+        <w:instrText>PAGEREF _Toc479856783 \h</w:instrText>
       </w:r>
       <w:r>
         <w:rPr>
@@ -2301,7 +2301,7 @@
         <w:rPr>
           <w:noProof/>
         </w:rPr>
-        <w:instrText>PAGEREF _Toc479855730 \h</w:instrText>
+        <w:instrText>PAGEREF _Toc479856784 \h</w:instrText>
       </w:r>
       <w:r>
         <w:rPr>
@@ -2382,7 +2382,7 @@
         <w:rPr>
           <w:noProof/>
         </w:rPr>
-        <w:instrText>PAGEREF _Toc479855731 \h</w:instrText>
+        <w:instrText>PAGEREF _Toc479856785 \h</w:instrText>
       </w:r>
       <w:r>
         <w:rPr>
@@ -2480,7 +2480,7 @@
         <w:rPr>
           <w:noProof/>
         </w:rPr>
-        <w:instrText>PAGEREF _Toc479855732 \h</w:instrText>
+        <w:instrText>PAGEREF _Toc479856786 \h</w:instrText>
       </w:r>
       <w:r>
         <w:rPr>
@@ -2561,7 +2561,7 @@
         <w:rPr>
           <w:noProof/>
         </w:rPr>
-        <w:instrText>PAGEREF _Toc479855733 \h</w:instrText>
+        <w:instrText>PAGEREF _Toc479856787 \h</w:instrText>
       </w:r>
       <w:r>
         <w:rPr>
@@ -2642,7 +2642,7 @@
         <w:rPr>
           <w:noProof/>
         </w:rPr>
-        <w:instrText>PAGEREF _Toc479855734 \h</w:instrText>
+        <w:instrText>PAGEREF _Toc479856788 \h</w:instrText>
       </w:r>
       <w:r>
         <w:rPr>
@@ -2723,7 +2723,7 @@
         <w:rPr>
           <w:noProof/>
         </w:rPr>
-        <w:instrText>PAGEREF _Toc479855735 \h</w:instrText>
+        <w:instrText>PAGEREF _Toc479856789 \h</w:instrText>
       </w:r>
       <w:r>
         <w:rPr>
@@ -2805,7 +2805,7 @@
         <w:rPr>
           <w:noProof/>
         </w:rPr>
-        <w:instrText>PAGEREF _Toc479855736 \h</w:instrText>
+        <w:instrText>PAGEREF _Toc479856790 \h</w:instrText>
       </w:r>
       <w:r>
         <w:rPr>
@@ -2886,7 +2886,7 @@
         <w:rPr>
           <w:noProof/>
         </w:rPr>
-        <w:instrText>PAGEREF _Toc479855737 \h</w:instrText>
+        <w:instrText>PAGEREF _Toc479856791 \h</w:instrText>
       </w:r>
       <w:r>
         <w:rPr>
@@ -2967,7 +2967,7 @@
         <w:rPr>
           <w:noProof/>
         </w:rPr>
-        <w:instrText>PAGEREF _Toc479855738 \h</w:instrText>
+        <w:instrText>PAGEREF _Toc479856792 \h</w:instrText>
       </w:r>
       <w:r>
         <w:rPr>
@@ -3037,7 +3037,7 @@
         </w:tabs>
       </w:pPr>
       <w:bookmarkStart w:id="1" w:name="_Toc361039180"/>
-      <w:bookmarkStart w:id="2" w:name="_Toc479855716"/>
+      <w:bookmarkStart w:id="2" w:name="_Toc479856770"/>
       <w:r>
         <w:rPr>
           <w:rFonts w:hint="eastAsia"/>
@@ -3062,7 +3062,7 @@
       </w:pPr>
       <w:bookmarkStart w:id="3" w:name="_Toc361039181"/>
       <w:bookmarkStart w:id="4" w:name="_Toc282605585"/>
-      <w:bookmarkStart w:id="5" w:name="_Toc479855717"/>
+      <w:bookmarkStart w:id="5" w:name="_Toc479856771"/>
       <w:r>
         <w:rPr>
           <w:rFonts w:hint="eastAsia"/>
@@ -3192,7 +3192,7 @@
         </w:tabs>
       </w:pPr>
       <w:bookmarkStart w:id="6" w:name="_Toc361039182"/>
-      <w:bookmarkStart w:id="7" w:name="_Toc479855718"/>
+      <w:bookmarkStart w:id="7" w:name="_Toc479856772"/>
       <w:r>
         <w:rPr>
           <w:rFonts w:hint="eastAsia"/>
@@ -3226,7 +3226,7 @@
         </w:tabs>
       </w:pPr>
       <w:bookmarkStart w:id="8" w:name="_Toc361039184"/>
-      <w:bookmarkStart w:id="9" w:name="_Toc479855719"/>
+      <w:bookmarkStart w:id="9" w:name="_Toc479856773"/>
       <w:r>
         <w:rPr>
           <w:rFonts w:hint="eastAsia"/>
@@ -3257,9 +3257,6 @@
     <w:p>
       <w:pPr>
         <w:ind w:firstLine="480"/>
-        <w:rPr>
-          <w:rFonts w:hint="eastAsia"/>
-        </w:rPr>
       </w:pPr>
       <w:r>
         <w:rPr>
@@ -3271,9 +3268,6 @@
     <w:p>
       <w:pPr>
         <w:ind w:firstLine="480"/>
-        <w:rPr>
-          <w:rFonts w:hint="eastAsia"/>
-        </w:rPr>
       </w:pPr>
       <w:proofErr w:type="spellStart"/>
       <w:r>
@@ -3310,9 +3304,6 @@
     <w:p>
       <w:pPr>
         <w:ind w:firstLine="480"/>
-        <w:rPr>
-          <w:rFonts w:hint="eastAsia"/>
-        </w:rPr>
       </w:pPr>
       <w:r>
         <w:rPr>
@@ -3324,9 +3315,6 @@
     <w:p>
       <w:pPr>
         <w:ind w:firstLine="480"/>
-        <w:rPr>
-          <w:rFonts w:hint="eastAsia"/>
-        </w:rPr>
       </w:pPr>
       <w:r>
         <w:t>邮件：</w:t>
@@ -3365,9 +3353,6 @@
     <w:p>
       <w:pPr>
         <w:ind w:firstLine="480"/>
-        <w:rPr>
-          <w:rFonts w:hint="eastAsia"/>
-        </w:rPr>
       </w:pPr>
       <w:r>
         <w:rPr>
@@ -3416,7 +3401,7 @@
         </w:rPr>
         <w:br w:type="page"/>
       </w:r>
-      <w:bookmarkStart w:id="10" w:name="_Toc479855720"/>
+      <w:bookmarkStart w:id="10" w:name="_Toc479856774"/>
       <w:r>
         <w:rPr>
           <w:rFonts w:hint="eastAsia"/>
@@ -3431,7 +3416,6 @@
         <w:ind w:firstLine="480"/>
         <w:jc w:val="center"/>
         <w:rPr>
-          <w:rFonts w:hint="eastAsia"/>
           <w:noProof/>
         </w:rPr>
       </w:pPr>
@@ -3493,9 +3477,6 @@
           <w:numId w:val="4"/>
         </w:numPr>
         <w:ind w:firstLine="480"/>
-        <w:rPr>
-          <w:rFonts w:hint="eastAsia"/>
-        </w:rPr>
       </w:pPr>
       <w:r>
         <w:rPr>
@@ -3517,9 +3498,6 @@
           <w:numId w:val="4"/>
         </w:numPr>
         <w:ind w:firstLine="480"/>
-        <w:rPr>
-          <w:rFonts w:hint="eastAsia"/>
-        </w:rPr>
       </w:pPr>
       <w:r>
         <w:rPr>
@@ -3535,9 +3513,6 @@
           <w:numId w:val="4"/>
         </w:numPr>
         <w:ind w:firstLine="480"/>
-        <w:rPr>
-          <w:rFonts w:hint="eastAsia"/>
-        </w:rPr>
       </w:pPr>
       <w:r>
         <w:rPr>
@@ -3553,9 +3528,6 @@
           <w:numId w:val="4"/>
         </w:numPr>
         <w:ind w:firstLine="480"/>
-        <w:rPr>
-          <w:rFonts w:hint="eastAsia"/>
-        </w:rPr>
       </w:pPr>
       <w:r>
         <w:rPr>
@@ -3596,13 +3568,19 @@
           <w:tab w:val="clear" w:pos="432"/>
         </w:tabs>
       </w:pPr>
-      <w:bookmarkStart w:id="11" w:name="_Toc479855721"/>
+      <w:bookmarkStart w:id="11" w:name="_Toc479856775"/>
       <w:r>
         <w:rPr>
           <w:rFonts w:hint="eastAsia"/>
         </w:rPr>
         <w:lastRenderedPageBreak/>
-        <w:t>数据中心协议说明</w:t>
+        <w:t>API</w:t>
+      </w:r>
+      <w:r>
+        <w:rPr>
+          <w:rFonts w:hint="eastAsia"/>
+        </w:rPr>
+        <w:t>协议说明</w:t>
       </w:r>
       <w:bookmarkEnd w:id="11"/>
     </w:p>
@@ -3618,7 +3596,7 @@
           <w:tab w:val="clear" w:pos="575"/>
         </w:tabs>
       </w:pPr>
-      <w:bookmarkStart w:id="12" w:name="_Toc479855722"/>
+      <w:bookmarkStart w:id="12" w:name="_Toc479856776"/>
       <w:r>
         <w:rPr>
           <w:rFonts w:hint="eastAsia"/>
@@ -4145,7 +4123,43 @@
                 <w:sz w:val="21"/>
                 <w:szCs w:val="21"/>
               </w:rPr>
-              <w:t>开发前由数据中心系统管理员提供</w:t>
+              <w:t>开发前由</w:t>
+            </w:r>
+            <w:proofErr w:type="spellStart"/>
+            <w:r>
+              <w:rPr>
+                <w:rFonts w:hint="eastAsia"/>
+                <w:sz w:val="21"/>
+                <w:szCs w:val="21"/>
+              </w:rPr>
+              <w:t>jfinal</w:t>
+            </w:r>
+            <w:proofErr w:type="spellEnd"/>
+            <w:r>
+              <w:rPr>
+                <w:rFonts w:hint="eastAsia"/>
+                <w:sz w:val="21"/>
+                <w:szCs w:val="21"/>
+              </w:rPr>
+              <w:t xml:space="preserve"> </w:t>
+            </w:r>
+            <w:proofErr w:type="spellStart"/>
+            <w:r>
+              <w:rPr>
+                <w:rFonts w:hint="eastAsia"/>
+                <w:sz w:val="21"/>
+                <w:szCs w:val="21"/>
+              </w:rPr>
+              <w:t>cms</w:t>
+            </w:r>
+            <w:proofErr w:type="spellEnd"/>
+            <w:r>
+              <w:rPr>
+                <w:rFonts w:hint="eastAsia"/>
+                <w:sz w:val="21"/>
+                <w:szCs w:val="21"/>
+              </w:rPr>
+              <w:t>系统管理员提供</w:t>
             </w:r>
           </w:p>
         </w:tc>
@@ -4163,7 +4177,7 @@
           <w:tab w:val="clear" w:pos="575"/>
         </w:tabs>
       </w:pPr>
-      <w:bookmarkStart w:id="13" w:name="_Toc479855723"/>
+      <w:bookmarkStart w:id="13" w:name="_Toc479856777"/>
       <w:r>
         <w:rPr>
           <w:rFonts w:hint="eastAsia"/>
@@ -6180,7 +6194,7 @@
           <w:tab w:val="clear" w:pos="575"/>
         </w:tabs>
       </w:pPr>
-      <w:bookmarkStart w:id="14" w:name="_Toc479855724"/>
+      <w:bookmarkStart w:id="14" w:name="_Toc479856778"/>
       <w:r>
         <w:rPr>
           <w:rFonts w:hint="eastAsia"/>
@@ -6260,11 +6274,33 @@
         </w:rPr>
         <w:t>用户名：每个接入系统都会有自己唯一的用户名，具体获取方式联系</w:t>
       </w:r>
-      <w:r>
-        <w:rPr>
-          <w:rFonts w:hint="eastAsia"/>
-        </w:rPr>
-        <w:t>数据中心系统管理员</w:t>
+      <w:proofErr w:type="spellStart"/>
+      <w:r>
+        <w:rPr>
+          <w:rFonts w:hint="eastAsia"/>
+        </w:rPr>
+        <w:t>jfinal</w:t>
+      </w:r>
+      <w:proofErr w:type="spellEnd"/>
+      <w:r>
+        <w:rPr>
+          <w:rFonts w:hint="eastAsia"/>
+        </w:rPr>
+        <w:t xml:space="preserve"> </w:t>
+      </w:r>
+      <w:proofErr w:type="spellStart"/>
+      <w:r>
+        <w:rPr>
+          <w:rFonts w:hint="eastAsia"/>
+        </w:rPr>
+        <w:t>cms</w:t>
+      </w:r>
+      <w:proofErr w:type="spellEnd"/>
+      <w:r>
+        <w:rPr>
+          <w:rFonts w:hint="eastAsia"/>
+        </w:rPr>
+        <w:t>系统管理员</w:t>
       </w:r>
       <w:r>
         <w:rPr>
@@ -6471,17 +6507,26 @@
         <w:tabs>
           <w:tab w:val="clear" w:pos="432"/>
         </w:tabs>
-        <w:rPr>
-          <w:rFonts w:hint="eastAsia"/>
-        </w:rPr>
       </w:pPr>
-      <w:bookmarkStart w:id="16" w:name="_Toc479855725"/>
+      <w:bookmarkStart w:id="16" w:name="_Toc479856779"/>
       <w:r>
         <w:rPr>
           <w:rFonts w:hint="eastAsia"/>
         </w:rPr>
         <w:lastRenderedPageBreak/>
-        <w:t>数据中心接口</w:t>
+        <w:t>API</w:t>
+      </w:r>
+      <w:r>
+        <w:rPr>
+          <w:rFonts w:hint="eastAsia"/>
+        </w:rPr>
+        <w:t>接口</w:t>
+      </w:r>
+      <w:r>
+        <w:rPr>
+          <w:rFonts w:hint="eastAsia"/>
+        </w:rPr>
+        <w:t>定义</w:t>
       </w:r>
       <w:bookmarkEnd w:id="16"/>
     </w:p>
@@ -6539,7 +6584,7 @@
           <w:tab w:val="clear" w:pos="575"/>
         </w:tabs>
       </w:pPr>
-      <w:bookmarkStart w:id="17" w:name="_Toc479855726"/>
+      <w:bookmarkStart w:id="17" w:name="_Toc479856780"/>
       <w:r>
         <w:rPr>
           <w:rFonts w:hint="eastAsia"/>
@@ -6567,7 +6612,7 @@
         </w:tabs>
         <w:ind w:right="240"/>
       </w:pPr>
-      <w:bookmarkStart w:id="18" w:name="_Toc479855727"/>
+      <w:bookmarkStart w:id="18" w:name="_Toc479856781"/>
       <w:r>
         <w:rPr>
           <w:rFonts w:hint="eastAsia"/>
@@ -8720,7 +8765,7 @@
       </w:pPr>
       <w:r>
         <w:pict>
-          <v:shape id="_x0000_s1045" type="#_x0000_t202" style="width:450.7pt;height:78.35pt;mso-position-horizontal-relative:char;mso-position-vertical-relative:line" fillcolor="#d9d9d9">
+          <v:shape id="_x0000_s1039" type="#_x0000_t202" style="width:450.7pt;height:78.35pt;mso-position-horizontal-relative:char;mso-position-vertical-relative:line" fillcolor="#d9d9d9">
             <v:textbox>
               <w:txbxContent>
                 <w:p>
@@ -8773,7 +8818,7 @@
         </w:tabs>
         <w:ind w:right="240"/>
       </w:pPr>
-      <w:bookmarkStart w:id="19" w:name="_Toc479855728"/>
+      <w:bookmarkStart w:id="19" w:name="_Toc479856782"/>
       <w:r>
         <w:rPr>
           <w:rFonts w:hint="eastAsia"/>
@@ -10219,7 +10264,7 @@
       </w:pPr>
       <w:r>
         <w:pict>
-          <v:shape id="_x0000_s1044" type="#_x0000_t202" style="width:450.7pt;height:142.05pt;mso-position-horizontal-relative:char;mso-position-vertical-relative:line" fillcolor="#d9d9d9">
+          <v:shape id="_x0000_s1038" type="#_x0000_t202" style="width:450.7pt;height:142.05pt;mso-position-horizontal-relative:char;mso-position-vertical-relative:line" fillcolor="#d9d9d9">
             <v:textbox>
               <w:txbxContent>
                 <w:p>
@@ -10596,7 +10641,7 @@
           <w:tab w:val="clear" w:pos="575"/>
         </w:tabs>
       </w:pPr>
-      <w:bookmarkStart w:id="20" w:name="_Toc479855729"/>
+      <w:bookmarkStart w:id="20" w:name="_Toc479856783"/>
       <w:r>
         <w:rPr>
           <w:rFonts w:hint="eastAsia"/>
@@ -10630,7 +10675,7 @@
         </w:tabs>
         <w:ind w:right="240"/>
       </w:pPr>
-      <w:bookmarkStart w:id="21" w:name="_Toc479855730"/>
+      <w:bookmarkStart w:id="21" w:name="_Toc479856784"/>
       <w:r>
         <w:rPr>
           <w:rFonts w:hint="eastAsia"/>
@@ -12285,7 +12330,7 @@
       </w:pPr>
       <w:r>
         <w:pict>
-          <v:shape id="_x0000_s1043" type="#_x0000_t202" style="width:450.7pt;height:55.05pt;mso-position-horizontal-relative:char;mso-position-vertical-relative:line" fillcolor="#d9d9d9">
+          <v:shape id="_x0000_s1037" type="#_x0000_t202" style="width:450.7pt;height:55.05pt;mso-position-horizontal-relative:char;mso-position-vertical-relative:line" fillcolor="#d9d9d9">
             <v:textbox>
               <w:txbxContent>
                 <w:p>
@@ -12338,7 +12383,7 @@
         </w:tabs>
         <w:ind w:right="240"/>
       </w:pPr>
-      <w:bookmarkStart w:id="22" w:name="_Toc479855731"/>
+      <w:bookmarkStart w:id="22" w:name="_Toc479856785"/>
       <w:r>
         <w:rPr>
           <w:rFonts w:hint="eastAsia"/>
@@ -13790,7 +13835,7 @@
       </w:pPr>
       <w:r>
         <w:pict>
-          <v:shape id="_x0000_s1042" type="#_x0000_t202" style="width:450.7pt;height:144.7pt;mso-position-horizontal-relative:char;mso-position-vertical-relative:line" fillcolor="#d9d9d9">
+          <v:shape id="_x0000_s1036" type="#_x0000_t202" style="width:450.7pt;height:144.7pt;mso-position-horizontal-relative:char;mso-position-vertical-relative:line" fillcolor="#d9d9d9">
             <v:textbox>
               <w:txbxContent>
                 <w:p>
@@ -14147,7 +14192,7 @@
           <w:tab w:val="clear" w:pos="575"/>
         </w:tabs>
       </w:pPr>
-      <w:bookmarkStart w:id="23" w:name="_Toc479855732"/>
+      <w:bookmarkStart w:id="23" w:name="_Toc479856786"/>
       <w:r>
         <w:rPr>
           <w:rFonts w:hint="eastAsia"/>
@@ -14187,7 +14232,7 @@
         </w:tabs>
         <w:ind w:right="240"/>
       </w:pPr>
-      <w:bookmarkStart w:id="24" w:name="_Toc479855733"/>
+      <w:bookmarkStart w:id="24" w:name="_Toc479856787"/>
       <w:r>
         <w:rPr>
           <w:rFonts w:hint="eastAsia"/>
@@ -15878,7 +15923,7 @@
         </w:tabs>
         <w:ind w:right="240"/>
       </w:pPr>
-      <w:bookmarkStart w:id="25" w:name="_Toc479855734"/>
+      <w:bookmarkStart w:id="25" w:name="_Toc479856788"/>
       <w:r>
         <w:rPr>
           <w:rFonts w:hint="eastAsia"/>
@@ -17304,7 +17349,7 @@
                     <w:spacing w:line="240" w:lineRule="auto"/>
                     <w:ind w:firstLineChars="0" w:firstLine="420"/>
                     <w:rPr>
-                      <w:rFonts w:cs="宋体" w:hint="eastAsia"/>
+                      <w:rFonts w:cs="宋体"/>
                       <w:color w:val="000000"/>
                       <w:sz w:val="18"/>
                       <w:szCs w:val="18"/>
@@ -17473,7 +17518,7 @@
         <w:pStyle w:val="1"/>
       </w:pPr>
       <w:bookmarkStart w:id="26" w:name="_Toc361039243"/>
-      <w:bookmarkStart w:id="27" w:name="_Toc479855735"/>
+      <w:bookmarkStart w:id="27" w:name="_Toc479856789"/>
       <w:r>
         <w:rPr>
           <w:rFonts w:hint="eastAsia"/>
@@ -17491,7 +17536,7 @@
           <w:tab w:val="clear" w:pos="575"/>
         </w:tabs>
       </w:pPr>
-      <w:bookmarkStart w:id="29" w:name="_Toc479855736"/>
+      <w:bookmarkStart w:id="29" w:name="_Toc479856790"/>
       <w:bookmarkEnd w:id="28"/>
       <w:r>
         <w:rPr>
@@ -18088,7 +18133,7 @@
           <w:tab w:val="clear" w:pos="575"/>
         </w:tabs>
       </w:pPr>
-      <w:bookmarkStart w:id="30" w:name="_Toc479855737"/>
+      <w:bookmarkStart w:id="30" w:name="_Toc479856791"/>
       <w:r>
         <w:rPr>
           <w:rFonts w:hint="eastAsia"/>
@@ -18906,12 +18951,9 @@
     <w:p>
       <w:pPr>
         <w:pStyle w:val="1"/>
-        <w:rPr>
-          <w:rFonts w:hint="eastAsia"/>
-        </w:rPr>
       </w:pPr>
       <w:bookmarkStart w:id="31" w:name="_Toc479201695"/>
-      <w:bookmarkStart w:id="32" w:name="_Toc479855738"/>
+      <w:bookmarkStart w:id="32" w:name="_Toc479856792"/>
       <w:r>
         <w:rPr>
           <w:rFonts w:hint="eastAsia"/>
@@ -18925,9 +18967,6 @@
     <w:p>
       <w:pPr>
         <w:ind w:firstLine="480"/>
-        <w:rPr>
-          <w:rFonts w:hint="eastAsia"/>
-        </w:rPr>
       </w:pPr>
       <w:r>
         <w:rPr>
@@ -19331,7 +19370,7 @@
                     <w:noProof/>
                     <w:sz w:val="18"/>
                   </w:rPr>
-                  <w:t>II</w:t>
+                  <w:t>I</w:t>
                 </w:r>
                 <w:r>
                   <w:rPr>
@@ -19419,7 +19458,7 @@
                     <w:rStyle w:val="aa"/>
                     <w:noProof/>
                   </w:rPr>
-                  <w:t>1</w:t>
+                  <w:t>12</w:t>
                 </w:r>
                 <w:r>
                   <w:fldChar w:fldCharType="end"/>
@@ -21718,7 +21757,7 @@
 </file>
 
 <file path=customXml/itemProps2.xml><?xml version="1.0" encoding="utf-8"?>
-<ds:datastoreItem xmlns:ds="http://schemas.openxmlformats.org/officeDocument/2006/customXml" ds:itemID="{1650E0FC-3EE1-4EED-A397-882F0321CB00}">
+<ds:datastoreItem xmlns:ds="http://schemas.openxmlformats.org/officeDocument/2006/customXml" ds:itemID="{CB7DD471-0A1A-405E-A913-6E68F889D2AF}">
   <ds:schemaRefs>
     <ds:schemaRef ds:uri="http://schemas.openxmlformats.org/officeDocument/2006/bibliography"/>
   </ds:schemaRefs>

--- a/doc/jfinal cms api接口规范文档 v1.0.0.docx
+++ b/doc/jfinal cms api接口规范文档 v1.0.0.docx
@@ -1,11 +1,11 @@
 
 <file path=word/document.xml><?xml version="1.0" encoding="utf-8"?>
-<w:document xmlns:ve="http://schemas.openxmlformats.org/markup-compatibility/2006" xmlns:o="urn:schemas-microsoft-com:office:office" xmlns:r="http://schemas.openxmlformats.org/officeDocument/2006/relationships" xmlns:m="http://schemas.openxmlformats.org/officeDocument/2006/math" xmlns:v="urn:schemas-microsoft-com:vml" xmlns:wp="http://schemas.openxmlformats.org/drawingml/2006/wordprocessingDrawing" xmlns:w10="urn:schemas-microsoft-com:office:word" xmlns:w="http://schemas.openxmlformats.org/wordprocessingml/2006/main" xmlns:wne="http://schemas.microsoft.com/office/word/2006/wordml">
+<w:document xmlns:wpc="http://schemas.microsoft.com/office/word/2010/wordprocessingCanvas" xmlns:cx="http://schemas.microsoft.com/office/drawing/2014/chartex" xmlns:mc="http://schemas.openxmlformats.org/markup-compatibility/2006" xmlns:o="urn:schemas-microsoft-com:office:office" xmlns:r="http://schemas.openxmlformats.org/officeDocument/2006/relationships" xmlns:m="http://schemas.openxmlformats.org/officeDocument/2006/math" xmlns:v="urn:schemas-microsoft-com:vml" xmlns:wp14="http://schemas.microsoft.com/office/word/2010/wordprocessingDrawing" xmlns:wp="http://schemas.openxmlformats.org/drawingml/2006/wordprocessingDrawing" xmlns:w10="urn:schemas-microsoft-com:office:word" xmlns:w="http://schemas.openxmlformats.org/wordprocessingml/2006/main" xmlns:w14="http://schemas.microsoft.com/office/word/2010/wordml" xmlns:w15="http://schemas.microsoft.com/office/word/2012/wordml" xmlns:w16se="http://schemas.microsoft.com/office/word/2015/wordml/symex" xmlns:wpg="http://schemas.microsoft.com/office/word/2010/wordprocessingGroup" xmlns:wpi="http://schemas.microsoft.com/office/word/2010/wordprocessingInk" xmlns:wne="http://schemas.microsoft.com/office/word/2006/wordml" xmlns:wps="http://schemas.microsoft.com/office/word/2010/wordprocessingShape" mc:Ignorable="w14 w15 w16se wp14">
   <w:background w:color="FFFFFF"/>
   <w:body>
     <w:p>
       <w:pPr>
-        <w:pStyle w:val="af8"/>
+        <w:pStyle w:val="afe"/>
         <w:rPr>
           <w:rFonts w:ascii="微软雅黑" w:eastAsia="微软雅黑" w:hAnsi="微软雅黑"/>
         </w:rPr>
@@ -24,7 +24,7 @@
               <w:txbxContent>
                 <w:p>
                   <w:pPr>
-                    <w:pStyle w:val="afe"/>
+                    <w:pStyle w:val="aff4"/>
                     <w:rPr>
                       <w:rFonts w:asciiTheme="minorEastAsia" w:eastAsiaTheme="minorEastAsia" w:hAnsiTheme="minorEastAsia" w:cs="微软雅黑"/>
                       <w:b w:val="0"/>
@@ -111,18 +111,17 @@
               <w:txbxContent>
                 <w:p>
                   <w:pPr>
-                    <w:pStyle w:val="af0"/>
+                    <w:pStyle w:val="af6"/>
                   </w:pPr>
                 </w:p>
                 <w:p>
                   <w:pPr>
-                    <w:pStyle w:val="aff1"/>
+                    <w:pStyle w:val="aff7"/>
                     <w:rPr>
                       <w:rFonts w:ascii="黑体" w:eastAsia="黑体"/>
                       <w:sz w:val="52"/>
                     </w:rPr>
                   </w:pPr>
-                  <w:proofErr w:type="spellStart"/>
                   <w:r>
                     <w:rPr>
                       <w:rFonts w:ascii="黑体" w:eastAsia="黑体" w:hint="eastAsia"/>
@@ -130,49 +129,8 @@
                       <w:bCs/>
                       <w:sz w:val="52"/>
                     </w:rPr>
-                    <w:t>jfinal</w:t>
+                    <w:t>jfinal cms api</w:t>
                   </w:r>
-                  <w:proofErr w:type="spellEnd"/>
-                  <w:r>
-                    <w:rPr>
-                      <w:rFonts w:ascii="黑体" w:eastAsia="黑体" w:hint="eastAsia"/>
-                      <w:b/>
-                      <w:bCs/>
-                      <w:sz w:val="52"/>
-                    </w:rPr>
-                    <w:t xml:space="preserve"> </w:t>
-                  </w:r>
-                  <w:proofErr w:type="spellStart"/>
-                  <w:r>
-                    <w:rPr>
-                      <w:rFonts w:ascii="黑体" w:eastAsia="黑体" w:hint="eastAsia"/>
-                      <w:b/>
-                      <w:bCs/>
-                      <w:sz w:val="52"/>
-                    </w:rPr>
-                    <w:t>cms</w:t>
-                  </w:r>
-                  <w:proofErr w:type="spellEnd"/>
-                  <w:r>
-                    <w:rPr>
-                      <w:rFonts w:ascii="黑体" w:eastAsia="黑体" w:hint="eastAsia"/>
-                      <w:b/>
-                      <w:bCs/>
-                      <w:sz w:val="52"/>
-                    </w:rPr>
-                    <w:t xml:space="preserve"> </w:t>
-                  </w:r>
-                  <w:proofErr w:type="spellStart"/>
-                  <w:r>
-                    <w:rPr>
-                      <w:rFonts w:ascii="黑体" w:eastAsia="黑体" w:hint="eastAsia"/>
-                      <w:b/>
-                      <w:bCs/>
-                      <w:sz w:val="52"/>
-                    </w:rPr>
-                    <w:t>api</w:t>
-                  </w:r>
-                  <w:proofErr w:type="spellEnd"/>
                   <w:r>
                     <w:rPr>
                       <w:rFonts w:ascii="黑体" w:eastAsia="黑体" w:hint="eastAsia"/>
@@ -185,7 +143,7 @@
                 </w:p>
                 <w:p>
                   <w:pPr>
-                    <w:pStyle w:val="aff1"/>
+                    <w:pStyle w:val="aff7"/>
                     <w:rPr>
                       <w:sz w:val="32"/>
                       <w:szCs w:val="32"/>
@@ -210,7 +168,7 @@
                 </w:p>
                 <w:p>
                   <w:pPr>
-                    <w:pStyle w:val="af"/>
+                    <w:pStyle w:val="af5"/>
                   </w:pPr>
                 </w:p>
               </w:txbxContent>
@@ -230,7 +188,7 @@
               <w:txbxContent>
                 <w:p>
                   <w:pPr>
-                    <w:pStyle w:val="af7"/>
+                    <w:pStyle w:val="afd"/>
                   </w:pPr>
                   <w:r>
                     <w:rPr>
@@ -293,7 +251,7 @@
               <w:txbxContent>
                 <w:p>
                   <w:pPr>
-                    <w:pStyle w:val="af5"/>
+                    <w:pStyle w:val="afb"/>
                   </w:pPr>
                 </w:p>
               </w:txbxContent>
@@ -389,7 +347,7 @@
           <w:insideV w:val="single" w:sz="4" w:space="0" w:color="auto"/>
         </w:tblBorders>
         <w:tblLayout w:type="fixed"/>
-        <w:tblLook w:val="04A0"/>
+        <w:tblLook w:val="04A0" w:firstRow="1" w:lastRow="0" w:firstColumn="1" w:lastColumn="0" w:noHBand="0" w:noVBand="1"/>
       </w:tblPr>
       <w:tblGrid>
         <w:gridCol w:w="878"/>
@@ -1020,7 +978,7 @@
     </w:p>
     <w:p>
       <w:pPr>
-        <w:pStyle w:val="20"/>
+        <w:pStyle w:val="21"/>
         <w:tabs>
           <w:tab w:val="right" w:leader="dot" w:pos="9071"/>
         </w:tabs>
@@ -1045,7 +1003,7 @@
     </w:p>
     <w:p>
       <w:pPr>
-        <w:pStyle w:val="20"/>
+        <w:pStyle w:val="21"/>
         <w:tabs>
           <w:tab w:val="right" w:leader="dot" w:pos="9071"/>
         </w:tabs>
@@ -1077,13 +1035,13 @@
     </w:p>
     <w:p>
       <w:pPr>
-        <w:pStyle w:val="10"/>
+        <w:pStyle w:val="11"/>
         <w:tabs>
           <w:tab w:val="right" w:leader="dot" w:pos="9737"/>
         </w:tabs>
         <w:ind w:firstLine="480"/>
         <w:rPr>
-          <w:rFonts w:asciiTheme="minorHAnsi" w:eastAsiaTheme="minorEastAsia" w:hAnsiTheme="minorHAnsi" w:cstheme="minorBidi" w:hint="eastAsia"/>
+          <w:rFonts w:asciiTheme="minorHAnsi" w:eastAsiaTheme="minorEastAsia" w:hAnsiTheme="minorHAnsi" w:cstheme="minorBidi"/>
           <w:noProof/>
           <w:sz w:val="21"/>
           <w:szCs w:val="22"/>
@@ -1150,6 +1108,7 @@
       </w:r>
       <w:r>
         <w:rPr>
+          <w:rFonts w:hint="eastAsia"/>
           <w:noProof/>
         </w:rPr>
         <w:fldChar w:fldCharType="separate"/>
@@ -1170,13 +1129,13 @@
     </w:p>
     <w:p>
       <w:pPr>
-        <w:pStyle w:val="20"/>
+        <w:pStyle w:val="21"/>
         <w:tabs>
           <w:tab w:val="right" w:leader="dot" w:pos="9737"/>
         </w:tabs>
         <w:ind w:left="480" w:firstLine="480"/>
         <w:rPr>
-          <w:rFonts w:asciiTheme="minorHAnsi" w:eastAsiaTheme="minorEastAsia" w:hAnsiTheme="minorHAnsi" w:cstheme="minorBidi" w:hint="eastAsia"/>
+          <w:rFonts w:asciiTheme="minorHAnsi" w:eastAsiaTheme="minorEastAsia" w:hAnsiTheme="minorHAnsi" w:cstheme="minorBidi"/>
           <w:noProof/>
           <w:sz w:val="21"/>
           <w:szCs w:val="22"/>
@@ -1231,6 +1190,7 @@
       </w:r>
       <w:r>
         <w:rPr>
+          <w:rFonts w:hint="eastAsia"/>
           <w:noProof/>
         </w:rPr>
         <w:fldChar w:fldCharType="separate"/>
@@ -1251,13 +1211,13 @@
     </w:p>
     <w:p>
       <w:pPr>
-        <w:pStyle w:val="20"/>
+        <w:pStyle w:val="21"/>
         <w:tabs>
           <w:tab w:val="right" w:leader="dot" w:pos="9737"/>
         </w:tabs>
         <w:ind w:left="480" w:firstLine="480"/>
         <w:rPr>
-          <w:rFonts w:asciiTheme="minorHAnsi" w:eastAsiaTheme="minorEastAsia" w:hAnsiTheme="minorHAnsi" w:cstheme="minorBidi" w:hint="eastAsia"/>
+          <w:rFonts w:asciiTheme="minorHAnsi" w:eastAsiaTheme="minorEastAsia" w:hAnsiTheme="minorHAnsi" w:cstheme="minorBidi"/>
           <w:noProof/>
           <w:sz w:val="21"/>
           <w:szCs w:val="22"/>
@@ -1312,6 +1272,7 @@
       </w:r>
       <w:r>
         <w:rPr>
+          <w:rFonts w:hint="eastAsia"/>
           <w:noProof/>
         </w:rPr>
         <w:fldChar w:fldCharType="separate"/>
@@ -1332,13 +1293,13 @@
     </w:p>
     <w:p>
       <w:pPr>
-        <w:pStyle w:val="20"/>
+        <w:pStyle w:val="21"/>
         <w:tabs>
           <w:tab w:val="right" w:leader="dot" w:pos="9737"/>
         </w:tabs>
         <w:ind w:left="480" w:firstLine="480"/>
         <w:rPr>
-          <w:rFonts w:asciiTheme="minorHAnsi" w:eastAsiaTheme="minorEastAsia" w:hAnsiTheme="minorHAnsi" w:cstheme="minorBidi" w:hint="eastAsia"/>
+          <w:rFonts w:asciiTheme="minorHAnsi" w:eastAsiaTheme="minorEastAsia" w:hAnsiTheme="minorHAnsi" w:cstheme="minorBidi"/>
           <w:noProof/>
           <w:sz w:val="21"/>
           <w:szCs w:val="22"/>
@@ -1393,6 +1354,7 @@
       </w:r>
       <w:r>
         <w:rPr>
+          <w:rFonts w:hint="eastAsia"/>
           <w:noProof/>
         </w:rPr>
         <w:fldChar w:fldCharType="separate"/>
@@ -1413,13 +1375,13 @@
     </w:p>
     <w:p>
       <w:pPr>
-        <w:pStyle w:val="10"/>
+        <w:pStyle w:val="11"/>
         <w:tabs>
           <w:tab w:val="right" w:leader="dot" w:pos="9737"/>
         </w:tabs>
         <w:ind w:firstLine="480"/>
         <w:rPr>
-          <w:rFonts w:asciiTheme="minorHAnsi" w:eastAsiaTheme="minorEastAsia" w:hAnsiTheme="minorHAnsi" w:cstheme="minorBidi" w:hint="eastAsia"/>
+          <w:rFonts w:asciiTheme="minorHAnsi" w:eastAsiaTheme="minorEastAsia" w:hAnsiTheme="minorHAnsi" w:cstheme="minorBidi"/>
           <w:noProof/>
           <w:sz w:val="21"/>
           <w:szCs w:val="22"/>
@@ -1474,6 +1436,7 @@
       </w:r>
       <w:r>
         <w:rPr>
+          <w:rFonts w:hint="eastAsia"/>
           <w:noProof/>
         </w:rPr>
         <w:fldChar w:fldCharType="separate"/>
@@ -1494,13 +1457,13 @@
     </w:p>
     <w:p>
       <w:pPr>
-        <w:pStyle w:val="10"/>
+        <w:pStyle w:val="11"/>
         <w:tabs>
           <w:tab w:val="right" w:leader="dot" w:pos="9737"/>
         </w:tabs>
         <w:ind w:firstLine="480"/>
         <w:rPr>
-          <w:rFonts w:asciiTheme="minorHAnsi" w:eastAsiaTheme="minorEastAsia" w:hAnsiTheme="minorHAnsi" w:cstheme="minorBidi" w:hint="eastAsia"/>
+          <w:rFonts w:asciiTheme="minorHAnsi" w:eastAsiaTheme="minorEastAsia" w:hAnsiTheme="minorHAnsi" w:cstheme="minorBidi"/>
           <w:noProof/>
           <w:sz w:val="21"/>
           <w:szCs w:val="22"/>
@@ -1555,6 +1518,7 @@
       </w:r>
       <w:r>
         <w:rPr>
+          <w:rFonts w:hint="eastAsia"/>
           <w:noProof/>
         </w:rPr>
         <w:fldChar w:fldCharType="separate"/>
@@ -1575,13 +1539,13 @@
     </w:p>
     <w:p>
       <w:pPr>
-        <w:pStyle w:val="20"/>
+        <w:pStyle w:val="21"/>
         <w:tabs>
           <w:tab w:val="right" w:leader="dot" w:pos="9737"/>
         </w:tabs>
         <w:ind w:left="480" w:firstLine="480"/>
         <w:rPr>
-          <w:rFonts w:asciiTheme="minorHAnsi" w:eastAsiaTheme="minorEastAsia" w:hAnsiTheme="minorHAnsi" w:cstheme="minorBidi" w:hint="eastAsia"/>
+          <w:rFonts w:asciiTheme="minorHAnsi" w:eastAsiaTheme="minorEastAsia" w:hAnsiTheme="minorHAnsi" w:cstheme="minorBidi"/>
           <w:noProof/>
           <w:sz w:val="21"/>
           <w:szCs w:val="22"/>
@@ -1636,6 +1600,7 @@
       </w:r>
       <w:r>
         <w:rPr>
+          <w:rFonts w:hint="eastAsia"/>
           <w:noProof/>
         </w:rPr>
         <w:fldChar w:fldCharType="separate"/>
@@ -1656,13 +1621,13 @@
     </w:p>
     <w:p>
       <w:pPr>
-        <w:pStyle w:val="20"/>
+        <w:pStyle w:val="21"/>
         <w:tabs>
           <w:tab w:val="right" w:leader="dot" w:pos="9737"/>
         </w:tabs>
         <w:ind w:left="480" w:firstLine="480"/>
         <w:rPr>
-          <w:rFonts w:asciiTheme="minorHAnsi" w:eastAsiaTheme="minorEastAsia" w:hAnsiTheme="minorHAnsi" w:cstheme="minorBidi" w:hint="eastAsia"/>
+          <w:rFonts w:asciiTheme="minorHAnsi" w:eastAsiaTheme="minorEastAsia" w:hAnsiTheme="minorHAnsi" w:cstheme="minorBidi"/>
           <w:noProof/>
           <w:sz w:val="21"/>
           <w:szCs w:val="22"/>
@@ -1717,6 +1682,7 @@
       </w:r>
       <w:r>
         <w:rPr>
+          <w:rFonts w:hint="eastAsia"/>
           <w:noProof/>
         </w:rPr>
         <w:fldChar w:fldCharType="separate"/>
@@ -1737,13 +1703,13 @@
     </w:p>
     <w:p>
       <w:pPr>
-        <w:pStyle w:val="20"/>
+        <w:pStyle w:val="21"/>
         <w:tabs>
           <w:tab w:val="right" w:leader="dot" w:pos="9737"/>
         </w:tabs>
         <w:ind w:left="480" w:firstLine="480"/>
         <w:rPr>
-          <w:rFonts w:asciiTheme="minorHAnsi" w:eastAsiaTheme="minorEastAsia" w:hAnsiTheme="minorHAnsi" w:cstheme="minorBidi" w:hint="eastAsia"/>
+          <w:rFonts w:asciiTheme="minorHAnsi" w:eastAsiaTheme="minorEastAsia" w:hAnsiTheme="minorHAnsi" w:cstheme="minorBidi"/>
           <w:noProof/>
           <w:sz w:val="21"/>
           <w:szCs w:val="22"/>
@@ -1798,6 +1764,7 @@
       </w:r>
       <w:r>
         <w:rPr>
+          <w:rFonts w:hint="eastAsia"/>
           <w:noProof/>
         </w:rPr>
         <w:fldChar w:fldCharType="separate"/>
@@ -1818,13 +1785,13 @@
     </w:p>
     <w:p>
       <w:pPr>
-        <w:pStyle w:val="10"/>
+        <w:pStyle w:val="11"/>
         <w:tabs>
           <w:tab w:val="right" w:leader="dot" w:pos="9737"/>
         </w:tabs>
         <w:ind w:firstLine="480"/>
         <w:rPr>
-          <w:rFonts w:asciiTheme="minorHAnsi" w:eastAsiaTheme="minorEastAsia" w:hAnsiTheme="minorHAnsi" w:cstheme="minorBidi" w:hint="eastAsia"/>
+          <w:rFonts w:asciiTheme="minorHAnsi" w:eastAsiaTheme="minorEastAsia" w:hAnsiTheme="minorHAnsi" w:cstheme="minorBidi"/>
           <w:noProof/>
           <w:sz w:val="21"/>
           <w:szCs w:val="22"/>
@@ -1879,6 +1846,7 @@
       </w:r>
       <w:r>
         <w:rPr>
+          <w:rFonts w:hint="eastAsia"/>
           <w:noProof/>
         </w:rPr>
         <w:fldChar w:fldCharType="separate"/>
@@ -1899,14 +1867,14 @@
     </w:p>
     <w:p>
       <w:pPr>
-        <w:pStyle w:val="20"/>
+        <w:pStyle w:val="21"/>
         <w:tabs>
           <w:tab w:val="left" w:pos="1470"/>
           <w:tab w:val="right" w:leader="dot" w:pos="9737"/>
         </w:tabs>
         <w:ind w:left="480" w:firstLine="480"/>
         <w:rPr>
-          <w:rFonts w:asciiTheme="minorHAnsi" w:eastAsiaTheme="minorEastAsia" w:hAnsiTheme="minorHAnsi" w:cstheme="minorBidi" w:hint="eastAsia"/>
+          <w:rFonts w:asciiTheme="minorHAnsi" w:eastAsiaTheme="minorEastAsia" w:hAnsiTheme="minorHAnsi" w:cstheme="minorBidi"/>
           <w:noProof/>
           <w:sz w:val="21"/>
           <w:szCs w:val="22"/>
@@ -1977,6 +1945,7 @@
       </w:r>
       <w:r>
         <w:rPr>
+          <w:rFonts w:hint="eastAsia"/>
           <w:noProof/>
         </w:rPr>
         <w:fldChar w:fldCharType="separate"/>
@@ -1997,13 +1966,13 @@
     </w:p>
     <w:p>
       <w:pPr>
-        <w:pStyle w:val="30"/>
+        <w:pStyle w:val="31"/>
         <w:tabs>
           <w:tab w:val="right" w:leader="dot" w:pos="9737"/>
         </w:tabs>
         <w:ind w:left="960" w:firstLine="480"/>
         <w:rPr>
-          <w:rFonts w:asciiTheme="minorHAnsi" w:eastAsiaTheme="minorEastAsia" w:hAnsiTheme="minorHAnsi" w:cstheme="minorBidi" w:hint="eastAsia"/>
+          <w:rFonts w:asciiTheme="minorHAnsi" w:eastAsiaTheme="minorEastAsia" w:hAnsiTheme="minorHAnsi" w:cstheme="minorBidi"/>
           <w:noProof/>
           <w:sz w:val="21"/>
           <w:szCs w:val="22"/>
@@ -2058,6 +2027,7 @@
       </w:r>
       <w:r>
         <w:rPr>
+          <w:rFonts w:hint="eastAsia"/>
           <w:noProof/>
         </w:rPr>
         <w:fldChar w:fldCharType="separate"/>
@@ -2078,13 +2048,13 @@
     </w:p>
     <w:p>
       <w:pPr>
-        <w:pStyle w:val="30"/>
+        <w:pStyle w:val="31"/>
         <w:tabs>
           <w:tab w:val="right" w:leader="dot" w:pos="9737"/>
         </w:tabs>
         <w:ind w:left="960" w:firstLine="480"/>
         <w:rPr>
-          <w:rFonts w:asciiTheme="minorHAnsi" w:eastAsiaTheme="minorEastAsia" w:hAnsiTheme="minorHAnsi" w:cstheme="minorBidi" w:hint="eastAsia"/>
+          <w:rFonts w:asciiTheme="minorHAnsi" w:eastAsiaTheme="minorEastAsia" w:hAnsiTheme="minorHAnsi" w:cstheme="minorBidi"/>
           <w:noProof/>
           <w:sz w:val="21"/>
           <w:szCs w:val="22"/>
@@ -2139,6 +2109,7 @@
       </w:r>
       <w:r>
         <w:rPr>
+          <w:rFonts w:hint="eastAsia"/>
           <w:noProof/>
         </w:rPr>
         <w:fldChar w:fldCharType="separate"/>
@@ -2159,14 +2130,14 @@
     </w:p>
     <w:p>
       <w:pPr>
-        <w:pStyle w:val="20"/>
+        <w:pStyle w:val="21"/>
         <w:tabs>
           <w:tab w:val="left" w:pos="1470"/>
           <w:tab w:val="right" w:leader="dot" w:pos="9737"/>
         </w:tabs>
         <w:ind w:left="480" w:firstLine="480"/>
         <w:rPr>
-          <w:rFonts w:asciiTheme="minorHAnsi" w:eastAsiaTheme="minorEastAsia" w:hAnsiTheme="minorHAnsi" w:cstheme="minorBidi" w:hint="eastAsia"/>
+          <w:rFonts w:asciiTheme="minorHAnsi" w:eastAsiaTheme="minorEastAsia" w:hAnsiTheme="minorHAnsi" w:cstheme="minorBidi"/>
           <w:noProof/>
           <w:sz w:val="21"/>
           <w:szCs w:val="22"/>
@@ -2237,6 +2208,7 @@
       </w:r>
       <w:r>
         <w:rPr>
+          <w:rFonts w:hint="eastAsia"/>
           <w:noProof/>
         </w:rPr>
         <w:fldChar w:fldCharType="separate"/>
@@ -2257,13 +2229,13 @@
     </w:p>
     <w:p>
       <w:pPr>
-        <w:pStyle w:val="30"/>
+        <w:pStyle w:val="31"/>
         <w:tabs>
           <w:tab w:val="right" w:leader="dot" w:pos="9737"/>
         </w:tabs>
         <w:ind w:left="960" w:firstLine="480"/>
         <w:rPr>
-          <w:rFonts w:asciiTheme="minorHAnsi" w:eastAsiaTheme="minorEastAsia" w:hAnsiTheme="minorHAnsi" w:cstheme="minorBidi" w:hint="eastAsia"/>
+          <w:rFonts w:asciiTheme="minorHAnsi" w:eastAsiaTheme="minorEastAsia" w:hAnsiTheme="minorHAnsi" w:cstheme="minorBidi"/>
           <w:noProof/>
           <w:sz w:val="21"/>
           <w:szCs w:val="22"/>
@@ -2318,6 +2290,7 @@
       </w:r>
       <w:r>
         <w:rPr>
+          <w:rFonts w:hint="eastAsia"/>
           <w:noProof/>
         </w:rPr>
         <w:fldChar w:fldCharType="separate"/>
@@ -2338,13 +2311,13 @@
     </w:p>
     <w:p>
       <w:pPr>
-        <w:pStyle w:val="30"/>
+        <w:pStyle w:val="31"/>
         <w:tabs>
           <w:tab w:val="right" w:leader="dot" w:pos="9737"/>
         </w:tabs>
         <w:ind w:left="960" w:firstLine="480"/>
         <w:rPr>
-          <w:rFonts w:asciiTheme="minorHAnsi" w:eastAsiaTheme="minorEastAsia" w:hAnsiTheme="minorHAnsi" w:cstheme="minorBidi" w:hint="eastAsia"/>
+          <w:rFonts w:asciiTheme="minorHAnsi" w:eastAsiaTheme="minorEastAsia" w:hAnsiTheme="minorHAnsi" w:cstheme="minorBidi"/>
           <w:noProof/>
           <w:sz w:val="21"/>
           <w:szCs w:val="22"/>
@@ -2399,6 +2372,7 @@
       </w:r>
       <w:r>
         <w:rPr>
+          <w:rFonts w:hint="eastAsia"/>
           <w:noProof/>
         </w:rPr>
         <w:fldChar w:fldCharType="separate"/>
@@ -2419,14 +2393,14 @@
     </w:p>
     <w:p>
       <w:pPr>
-        <w:pStyle w:val="20"/>
+        <w:pStyle w:val="21"/>
         <w:tabs>
           <w:tab w:val="left" w:pos="1470"/>
           <w:tab w:val="right" w:leader="dot" w:pos="9737"/>
         </w:tabs>
         <w:ind w:left="480" w:firstLine="480"/>
         <w:rPr>
-          <w:rFonts w:asciiTheme="minorHAnsi" w:eastAsiaTheme="minorEastAsia" w:hAnsiTheme="minorHAnsi" w:cstheme="minorBidi" w:hint="eastAsia"/>
+          <w:rFonts w:asciiTheme="minorHAnsi" w:eastAsiaTheme="minorEastAsia" w:hAnsiTheme="minorHAnsi" w:cstheme="minorBidi"/>
           <w:noProof/>
           <w:sz w:val="21"/>
           <w:szCs w:val="22"/>
@@ -2497,6 +2471,7 @@
       </w:r>
       <w:r>
         <w:rPr>
+          <w:rFonts w:hint="eastAsia"/>
           <w:noProof/>
         </w:rPr>
         <w:fldChar w:fldCharType="separate"/>
@@ -2517,13 +2492,13 @@
     </w:p>
     <w:p>
       <w:pPr>
-        <w:pStyle w:val="30"/>
+        <w:pStyle w:val="31"/>
         <w:tabs>
           <w:tab w:val="right" w:leader="dot" w:pos="9737"/>
         </w:tabs>
         <w:ind w:left="960" w:firstLine="480"/>
         <w:rPr>
-          <w:rFonts w:asciiTheme="minorHAnsi" w:eastAsiaTheme="minorEastAsia" w:hAnsiTheme="minorHAnsi" w:cstheme="minorBidi" w:hint="eastAsia"/>
+          <w:rFonts w:asciiTheme="minorHAnsi" w:eastAsiaTheme="minorEastAsia" w:hAnsiTheme="minorHAnsi" w:cstheme="minorBidi"/>
           <w:noProof/>
           <w:sz w:val="21"/>
           <w:szCs w:val="22"/>
@@ -2578,6 +2553,7 @@
       </w:r>
       <w:r>
         <w:rPr>
+          <w:rFonts w:hint="eastAsia"/>
           <w:noProof/>
         </w:rPr>
         <w:fldChar w:fldCharType="separate"/>
@@ -2598,13 +2574,13 @@
     </w:p>
     <w:p>
       <w:pPr>
-        <w:pStyle w:val="30"/>
+        <w:pStyle w:val="31"/>
         <w:tabs>
           <w:tab w:val="right" w:leader="dot" w:pos="9737"/>
         </w:tabs>
         <w:ind w:left="960" w:firstLine="480"/>
         <w:rPr>
-          <w:rFonts w:asciiTheme="minorHAnsi" w:eastAsiaTheme="minorEastAsia" w:hAnsiTheme="minorHAnsi" w:cstheme="minorBidi" w:hint="eastAsia"/>
+          <w:rFonts w:asciiTheme="minorHAnsi" w:eastAsiaTheme="minorEastAsia" w:hAnsiTheme="minorHAnsi" w:cstheme="minorBidi"/>
           <w:noProof/>
           <w:sz w:val="21"/>
           <w:szCs w:val="22"/>
@@ -2659,6 +2635,7 @@
       </w:r>
       <w:r>
         <w:rPr>
+          <w:rFonts w:hint="eastAsia"/>
           <w:noProof/>
         </w:rPr>
         <w:fldChar w:fldCharType="separate"/>
@@ -2679,13 +2656,13 @@
     </w:p>
     <w:p>
       <w:pPr>
-        <w:pStyle w:val="10"/>
+        <w:pStyle w:val="11"/>
         <w:tabs>
           <w:tab w:val="right" w:leader="dot" w:pos="9737"/>
         </w:tabs>
         <w:ind w:firstLine="480"/>
         <w:rPr>
-          <w:rFonts w:asciiTheme="minorHAnsi" w:eastAsiaTheme="minorEastAsia" w:hAnsiTheme="minorHAnsi" w:cstheme="minorBidi" w:hint="eastAsia"/>
+          <w:rFonts w:asciiTheme="minorHAnsi" w:eastAsiaTheme="minorEastAsia" w:hAnsiTheme="minorHAnsi" w:cstheme="minorBidi"/>
           <w:noProof/>
           <w:sz w:val="21"/>
           <w:szCs w:val="22"/>
@@ -2740,6 +2717,7 @@
       </w:r>
       <w:r>
         <w:rPr>
+          <w:rFonts w:hint="eastAsia"/>
           <w:noProof/>
         </w:rPr>
         <w:fldChar w:fldCharType="separate"/>
@@ -2760,13 +2738,13 @@
     </w:p>
     <w:p>
       <w:pPr>
-        <w:pStyle w:val="20"/>
+        <w:pStyle w:val="21"/>
         <w:tabs>
           <w:tab w:val="right" w:leader="dot" w:pos="9737"/>
         </w:tabs>
         <w:ind w:left="480" w:firstLine="480"/>
         <w:rPr>
-          <w:rFonts w:asciiTheme="minorHAnsi" w:eastAsiaTheme="minorEastAsia" w:hAnsiTheme="minorHAnsi" w:cstheme="minorBidi" w:hint="eastAsia"/>
+          <w:rFonts w:asciiTheme="minorHAnsi" w:eastAsiaTheme="minorEastAsia" w:hAnsiTheme="minorHAnsi" w:cstheme="minorBidi"/>
           <w:noProof/>
           <w:sz w:val="21"/>
           <w:szCs w:val="22"/>
@@ -2822,6 +2800,7 @@
       </w:r>
       <w:r>
         <w:rPr>
+          <w:rFonts w:hint="eastAsia"/>
           <w:noProof/>
         </w:rPr>
         <w:fldChar w:fldCharType="separate"/>
@@ -2842,13 +2821,13 @@
     </w:p>
     <w:p>
       <w:pPr>
-        <w:pStyle w:val="20"/>
+        <w:pStyle w:val="21"/>
         <w:tabs>
           <w:tab w:val="right" w:leader="dot" w:pos="9737"/>
         </w:tabs>
         <w:ind w:left="480" w:firstLine="480"/>
         <w:rPr>
-          <w:rFonts w:asciiTheme="minorHAnsi" w:eastAsiaTheme="minorEastAsia" w:hAnsiTheme="minorHAnsi" w:cstheme="minorBidi" w:hint="eastAsia"/>
+          <w:rFonts w:asciiTheme="minorHAnsi" w:eastAsiaTheme="minorEastAsia" w:hAnsiTheme="minorHAnsi" w:cstheme="minorBidi"/>
           <w:noProof/>
           <w:sz w:val="21"/>
           <w:szCs w:val="22"/>
@@ -2903,6 +2882,7 @@
       </w:r>
       <w:r>
         <w:rPr>
+          <w:rFonts w:hint="eastAsia"/>
           <w:noProof/>
         </w:rPr>
         <w:fldChar w:fldCharType="separate"/>
@@ -2923,13 +2903,13 @@
     </w:p>
     <w:p>
       <w:pPr>
-        <w:pStyle w:val="10"/>
+        <w:pStyle w:val="11"/>
         <w:tabs>
           <w:tab w:val="right" w:leader="dot" w:pos="9737"/>
         </w:tabs>
         <w:ind w:firstLine="480"/>
         <w:rPr>
-          <w:rFonts w:asciiTheme="minorHAnsi" w:eastAsiaTheme="minorEastAsia" w:hAnsiTheme="minorHAnsi" w:cstheme="minorBidi" w:hint="eastAsia"/>
+          <w:rFonts w:asciiTheme="minorHAnsi" w:eastAsiaTheme="minorEastAsia" w:hAnsiTheme="minorHAnsi" w:cstheme="minorBidi"/>
           <w:noProof/>
           <w:sz w:val="21"/>
           <w:szCs w:val="22"/>
@@ -2984,6 +2964,7 @@
       </w:r>
       <w:r>
         <w:rPr>
+          <w:rFonts w:hint="eastAsia"/>
           <w:noProof/>
         </w:rPr>
         <w:fldChar w:fldCharType="separate"/>
@@ -3061,8 +3042,8 @@
         </w:tabs>
       </w:pPr>
       <w:bookmarkStart w:id="3" w:name="_Toc361039181"/>
-      <w:bookmarkStart w:id="4" w:name="_Toc282605585"/>
-      <w:bookmarkStart w:id="5" w:name="_Toc479856771"/>
+      <w:bookmarkStart w:id="4" w:name="_Toc479856771"/>
+      <w:bookmarkStart w:id="5" w:name="_Toc282605585"/>
       <w:r>
         <w:rPr>
           <w:rFonts w:hint="eastAsia"/>
@@ -3070,7 +3051,7 @@
         <w:t>功能描述</w:t>
       </w:r>
       <w:bookmarkEnd w:id="3"/>
-      <w:bookmarkEnd w:id="5"/>
+      <w:bookmarkEnd w:id="4"/>
     </w:p>
     <w:p>
       <w:pPr>
@@ -3082,42 +3063,12 @@
         </w:rPr>
         <w:t>本文档的目的是提供</w:t>
       </w:r>
-      <w:proofErr w:type="spellStart"/>
-      <w:r>
-        <w:rPr>
-          <w:rFonts w:hint="eastAsia"/>
-        </w:rPr>
-        <w:t>jfinal</w:t>
-      </w:r>
-      <w:proofErr w:type="spellEnd"/>
-      <w:r>
-        <w:rPr>
-          <w:rFonts w:hint="eastAsia"/>
-        </w:rPr>
-        <w:t xml:space="preserve"> </w:t>
-      </w:r>
-      <w:proofErr w:type="spellStart"/>
-      <w:r>
-        <w:rPr>
-          <w:rFonts w:hint="eastAsia"/>
-        </w:rPr>
-        <w:t>cms</w:t>
-      </w:r>
-      <w:proofErr w:type="spellEnd"/>
-      <w:r>
-        <w:rPr>
-          <w:rFonts w:hint="eastAsia"/>
-        </w:rPr>
-        <w:t xml:space="preserve"> </w:t>
-      </w:r>
-      <w:proofErr w:type="spellStart"/>
-      <w:r>
-        <w:rPr>
-          <w:rFonts w:hint="eastAsia"/>
-        </w:rPr>
-        <w:t>api</w:t>
-      </w:r>
-      <w:proofErr w:type="spellEnd"/>
+      <w:r>
+        <w:rPr>
+          <w:rFonts w:hint="eastAsia"/>
+        </w:rPr>
+        <w:t>jfinal cms api</w:t>
+      </w:r>
       <w:r>
         <w:rPr>
           <w:rFonts w:hint="eastAsia"/>
@@ -3128,21 +3079,7 @@
         <w:rPr>
           <w:rFonts w:hint="eastAsia"/>
         </w:rPr>
-        <w:t>（APP、H5以及</w:t>
-      </w:r>
-      <w:proofErr w:type="spellStart"/>
-      <w:r>
-        <w:rPr>
-          <w:rFonts w:hint="eastAsia"/>
-        </w:rPr>
-        <w:t>HttpClient</w:t>
-      </w:r>
-      <w:proofErr w:type="spellEnd"/>
-      <w:r>
-        <w:rPr>
-          <w:rFonts w:hint="eastAsia"/>
-        </w:rPr>
-        <w:t>等方式）</w:t>
+        <w:t>（APP、H5以及HttpClient等方式）</w:t>
       </w:r>
       <w:r>
         <w:rPr>
@@ -3150,28 +3087,12 @@
         </w:rPr>
         <w:t>与</w:t>
       </w:r>
-      <w:proofErr w:type="spellStart"/>
-      <w:r>
-        <w:rPr>
-          <w:rFonts w:hint="eastAsia"/>
-        </w:rPr>
-        <w:t>jfinal</w:t>
-      </w:r>
-      <w:proofErr w:type="spellEnd"/>
-      <w:r>
-        <w:rPr>
-          <w:rFonts w:hint="eastAsia"/>
-        </w:rPr>
-        <w:t xml:space="preserve"> </w:t>
-      </w:r>
-      <w:proofErr w:type="spellStart"/>
-      <w:r>
-        <w:rPr>
-          <w:rFonts w:hint="eastAsia"/>
-        </w:rPr>
-        <w:t>cms</w:t>
-      </w:r>
-      <w:proofErr w:type="spellEnd"/>
+      <w:r>
+        <w:rPr>
+          <w:rFonts w:hint="eastAsia"/>
+        </w:rPr>
+        <w:t>jfinal cms</w:t>
+      </w:r>
       <w:r>
         <w:rPr>
           <w:rFonts w:hint="eastAsia"/>
@@ -3236,7 +3157,7 @@
       <w:bookmarkEnd w:id="8"/>
       <w:bookmarkEnd w:id="9"/>
     </w:p>
-    <w:bookmarkEnd w:id="4"/>
+    <w:bookmarkEnd w:id="5"/>
     <w:p>
       <w:pPr>
         <w:ind w:firstLine="480"/>
@@ -3269,28 +3190,12 @@
       <w:pPr>
         <w:ind w:firstLine="480"/>
       </w:pPr>
-      <w:proofErr w:type="spellStart"/>
-      <w:r>
-        <w:rPr>
-          <w:rFonts w:hint="eastAsia"/>
-        </w:rPr>
-        <w:t>jfinal</w:t>
-      </w:r>
-      <w:proofErr w:type="spellEnd"/>
-      <w:r>
-        <w:rPr>
-          <w:rFonts w:hint="eastAsia"/>
-        </w:rPr>
-        <w:t xml:space="preserve"> </w:t>
-      </w:r>
-      <w:proofErr w:type="spellStart"/>
-      <w:r>
-        <w:rPr>
-          <w:rFonts w:hint="eastAsia"/>
-        </w:rPr>
-        <w:t>cms</w:t>
-      </w:r>
-      <w:proofErr w:type="spellEnd"/>
+      <w:r>
+        <w:rPr>
+          <w:rFonts w:hint="eastAsia"/>
+        </w:rPr>
+        <w:t>jfinal cms</w:t>
+      </w:r>
       <w:r>
         <w:t>交流群：</w:t>
       </w:r>
@@ -3319,36 +3224,26 @@
       <w:r>
         <w:t>邮件：</w:t>
       </w:r>
-      <w:r>
-        <w:fldChar w:fldCharType="begin"/>
-      </w:r>
-      <w:r>
-        <w:instrText>HYPERLINK "mailto:xiandafu@126.com"</w:instrText>
-      </w:r>
-      <w:r>
-        <w:fldChar w:fldCharType="separate"/>
-      </w:r>
-      <w:r>
-        <w:rPr>
-          <w:rFonts w:hint="eastAsia"/>
-        </w:rPr>
-        <w:t>369191470</w:t>
-      </w:r>
-      <w:r>
-        <w:t>@</w:t>
-      </w:r>
-      <w:r>
-        <w:rPr>
-          <w:rFonts w:hint="eastAsia"/>
-        </w:rPr>
-        <w:t>qq</w:t>
-      </w:r>
-      <w:r>
-        <w:t>.com</w:t>
-      </w:r>
-      <w:r>
-        <w:fldChar w:fldCharType="end"/>
-      </w:r>
+      <w:hyperlink r:id="rId22" w:history="1">
+        <w:r>
+          <w:rPr>
+            <w:rFonts w:hint="eastAsia"/>
+          </w:rPr>
+          <w:t>369191470</w:t>
+        </w:r>
+        <w:r>
+          <w:t>@</w:t>
+        </w:r>
+        <w:r>
+          <w:rPr>
+            <w:rFonts w:hint="eastAsia"/>
+          </w:rPr>
+          <w:t>qq</w:t>
+        </w:r>
+        <w:r>
+          <w:t>.com</w:t>
+        </w:r>
+      </w:hyperlink>
     </w:p>
     <w:p>
       <w:pPr>
@@ -3360,24 +3255,17 @@
         </w:rPr>
         <w:t>源码地址：</w:t>
       </w:r>
-      <w:r>
-        <w:fldChar w:fldCharType="begin"/>
-      </w:r>
-      <w:r>
-        <w:instrText>HYPERLINK "http://git.oschina.net/flyfox/jfinal_cms"</w:instrText>
-      </w:r>
-      <w:r>
-        <w:fldChar w:fldCharType="separate"/>
-      </w:r>
-      <w:r>
-        <w:rPr>
-          <w:rFonts w:hint="eastAsia"/>
-        </w:rPr>
-        <w:t>http://git.oschina.net/flyfox/jfinal_cms</w:t>
-      </w:r>
-      <w:r>
-        <w:fldChar w:fldCharType="end"/>
-      </w:r>
+      <w:hyperlink r:id="rId23" w:history="1">
+        <w:r>
+          <w:rPr>
+            <w:rStyle w:val="af1"/>
+            <w:rFonts w:ascii="Segoe UI" w:hAnsi="Segoe UI" w:cs="Segoe UI"/>
+            <w:color w:val="0366D6"/>
+            <w:shd w:val="clear" w:color="auto" w:fill="FFFFFF"/>
+          </w:rPr>
+          <w:t>https://gitee.com/jflyfox/jfinal_cms</w:t>
+        </w:r>
+      </w:hyperlink>
     </w:p>
     <w:p>
       <w:pPr>
@@ -3395,13 +3283,15 @@
           <w:tab w:val="clear" w:pos="432"/>
         </w:tabs>
       </w:pPr>
+      <w:bookmarkStart w:id="10" w:name="_GoBack"/>
+      <w:bookmarkEnd w:id="10"/>
       <w:r>
         <w:rPr>
           <w:rFonts w:hint="eastAsia"/>
         </w:rPr>
         <w:br w:type="page"/>
       </w:r>
-      <w:bookmarkStart w:id="10" w:name="_Toc479856774"/>
+      <w:bookmarkStart w:id="11" w:name="_Toc479856774"/>
       <w:r>
         <w:rPr>
           <w:rFonts w:hint="eastAsia"/>
@@ -3409,7 +3299,7 @@
         <w:lastRenderedPageBreak/>
         <w:t>接口调用流程</w:t>
       </w:r>
-      <w:bookmarkEnd w:id="10"/>
+      <w:bookmarkEnd w:id="11"/>
     </w:p>
     <w:p>
       <w:pPr>
@@ -3441,7 +3331,7 @@
                     </pic:cNvPicPr>
                   </pic:nvPicPr>
                   <pic:blipFill>
-                    <a:blip r:embed="rId22" cstate="print"/>
+                    <a:blip r:embed="rId24" cstate="print"/>
                     <a:srcRect/>
                     <a:stretch>
                       <a:fillRect/>
@@ -3568,7 +3458,7 @@
           <w:tab w:val="clear" w:pos="432"/>
         </w:tabs>
       </w:pPr>
-      <w:bookmarkStart w:id="11" w:name="_Toc479856775"/>
+      <w:bookmarkStart w:id="12" w:name="_Toc479856775"/>
       <w:r>
         <w:rPr>
           <w:rFonts w:hint="eastAsia"/>
@@ -3582,7 +3472,7 @@
         </w:rPr>
         <w:t>协议说明</w:t>
       </w:r>
-      <w:bookmarkEnd w:id="11"/>
+      <w:bookmarkEnd w:id="12"/>
     </w:p>
     <w:p>
       <w:pPr>
@@ -3596,14 +3486,14 @@
           <w:tab w:val="clear" w:pos="575"/>
         </w:tabs>
       </w:pPr>
-      <w:bookmarkStart w:id="12" w:name="_Toc479856776"/>
+      <w:bookmarkStart w:id="13" w:name="_Toc479856776"/>
       <w:r>
         <w:rPr>
           <w:rFonts w:hint="eastAsia"/>
         </w:rPr>
         <w:t>协议规定</w:t>
       </w:r>
-      <w:bookmarkEnd w:id="12"/>
+      <w:bookmarkEnd w:id="13"/>
     </w:p>
     <w:tbl>
       <w:tblPr>
@@ -3618,7 +3508,7 @@
           <w:insideV w:val="single" w:sz="4" w:space="0" w:color="auto"/>
         </w:tblBorders>
         <w:tblLayout w:type="fixed"/>
-        <w:tblLook w:val="04A0"/>
+        <w:tblLook w:val="04A0" w:firstRow="1" w:lastRow="0" w:firstColumn="1" w:lastColumn="0" w:noHBand="0" w:noVBand="1"/>
       </w:tblPr>
       <w:tblGrid>
         <w:gridCol w:w="1169"/>
@@ -3895,18 +3785,8 @@
                 <w:sz w:val="21"/>
                 <w:szCs w:val="21"/>
               </w:rPr>
-              <w:t>${hostname}/</w:t>
-            </w:r>
-            <w:proofErr w:type="spellStart"/>
-            <w:r>
-              <w:rPr>
-                <w:rFonts w:cs="微软雅黑" w:hint="eastAsia"/>
-                <w:sz w:val="21"/>
-                <w:szCs w:val="21"/>
-              </w:rPr>
-              <w:t>api</w:t>
-            </w:r>
-            <w:proofErr w:type="spellEnd"/>
+              <w:t>${hostname}/api</w:t>
+            </w:r>
           </w:p>
         </w:tc>
       </w:tr>
@@ -4125,34 +4005,14 @@
               </w:rPr>
               <w:t>开发前由</w:t>
             </w:r>
-            <w:proofErr w:type="spellStart"/>
             <w:r>
               <w:rPr>
                 <w:rFonts w:hint="eastAsia"/>
                 <w:sz w:val="21"/>
                 <w:szCs w:val="21"/>
               </w:rPr>
-              <w:t>jfinal</w:t>
-            </w:r>
-            <w:proofErr w:type="spellEnd"/>
-            <w:r>
-              <w:rPr>
-                <w:rFonts w:hint="eastAsia"/>
-                <w:sz w:val="21"/>
-                <w:szCs w:val="21"/>
-              </w:rPr>
-              <w:t xml:space="preserve"> </w:t>
-            </w:r>
-            <w:proofErr w:type="spellStart"/>
-            <w:r>
-              <w:rPr>
-                <w:rFonts w:hint="eastAsia"/>
-                <w:sz w:val="21"/>
-                <w:szCs w:val="21"/>
-              </w:rPr>
-              <w:t>cms</w:t>
-            </w:r>
-            <w:proofErr w:type="spellEnd"/>
+              <w:t>jfinal cms</w:t>
+            </w:r>
             <w:r>
               <w:rPr>
                 <w:rFonts w:hint="eastAsia"/>
@@ -4177,14 +4037,14 @@
           <w:tab w:val="clear" w:pos="575"/>
         </w:tabs>
       </w:pPr>
-      <w:bookmarkStart w:id="13" w:name="_Toc479856777"/>
+      <w:bookmarkStart w:id="14" w:name="_Toc479856777"/>
       <w:r>
         <w:rPr>
           <w:rFonts w:hint="eastAsia"/>
         </w:rPr>
         <w:t>请求参数</w:t>
       </w:r>
-      <w:bookmarkEnd w:id="13"/>
+      <w:bookmarkEnd w:id="14"/>
     </w:p>
     <w:tbl>
       <w:tblPr>
@@ -4199,7 +4059,7 @@
           <w:insideV w:val="single" w:sz="6" w:space="0" w:color="000080"/>
         </w:tblBorders>
         <w:tblLayout w:type="fixed"/>
-        <w:tblLook w:val="04A0"/>
+        <w:tblLook w:val="04A0" w:firstRow="1" w:lastRow="0" w:firstColumn="1" w:lastColumn="0" w:noHBand="0" w:noVBand="1"/>
       </w:tblPr>
       <w:tblGrid>
         <w:gridCol w:w="1263"/>
@@ -4646,7 +4506,6 @@
                 <w:szCs w:val="18"/>
               </w:rPr>
             </w:pPr>
-            <w:proofErr w:type="spellStart"/>
             <w:r>
               <w:rPr>
                 <w:rFonts w:hint="eastAsia"/>
@@ -4656,7 +4515,6 @@
               </w:rPr>
               <w:t>apiNo</w:t>
             </w:r>
-            <w:proofErr w:type="spellEnd"/>
           </w:p>
         </w:tc>
         <w:tc>
@@ -4904,7 +4762,6 @@
                 <w:szCs w:val="18"/>
               </w:rPr>
             </w:pPr>
-            <w:proofErr w:type="spellStart"/>
             <w:r>
               <w:rPr>
                 <w:rFonts w:hint="eastAsia"/>
@@ -4914,7 +4771,6 @@
               </w:rPr>
               <w:t>pageArticle</w:t>
             </w:r>
-            <w:proofErr w:type="spellEnd"/>
           </w:p>
         </w:tc>
         <w:tc>
@@ -5039,7 +4895,6 @@
                 <w:szCs w:val="18"/>
               </w:rPr>
             </w:pPr>
-            <w:proofErr w:type="spellStart"/>
             <w:r>
               <w:rPr>
                 <w:rFonts w:cs="宋体" w:hint="eastAsia"/>
@@ -5049,7 +4904,6 @@
               </w:rPr>
               <w:t>apiUser</w:t>
             </w:r>
-            <w:proofErr w:type="spellEnd"/>
           </w:p>
         </w:tc>
         <w:tc>
@@ -5432,7 +5286,6 @@
                 <w:szCs w:val="18"/>
               </w:rPr>
             </w:pPr>
-            <w:proofErr w:type="spellStart"/>
             <w:r>
               <w:rPr>
                 <w:rFonts w:hint="eastAsia"/>
@@ -5442,7 +5295,6 @@
               </w:rPr>
               <w:t>checkSum</w:t>
             </w:r>
-            <w:proofErr w:type="spellEnd"/>
           </w:p>
         </w:tc>
         <w:tc>
@@ -5496,7 +5348,6 @@
                 <w:szCs w:val="18"/>
               </w:rPr>
             </w:pPr>
-            <w:proofErr w:type="spellStart"/>
             <w:r>
               <w:rPr>
                 <w:rFonts w:hint="eastAsia"/>
@@ -5506,7 +5357,6 @@
               </w:rPr>
               <w:t>aaaaaaaaaaaaaaaa</w:t>
             </w:r>
-            <w:proofErr w:type="spellEnd"/>
           </w:p>
         </w:tc>
         <w:tc>
@@ -5647,7 +5497,6 @@
                 <w:szCs w:val="18"/>
               </w:rPr>
             </w:pPr>
-            <w:proofErr w:type="spellStart"/>
             <w:r>
               <w:rPr>
                 <w:rFonts w:hint="eastAsia"/>
@@ -5657,7 +5506,6 @@
               </w:rPr>
               <w:t>pageNo</w:t>
             </w:r>
-            <w:proofErr w:type="spellEnd"/>
           </w:p>
         </w:tc>
         <w:tc>
@@ -5845,7 +5693,6 @@
                 <w:szCs w:val="18"/>
               </w:rPr>
             </w:pPr>
-            <w:proofErr w:type="spellStart"/>
             <w:r>
               <w:rPr>
                 <w:rFonts w:hint="eastAsia"/>
@@ -5855,7 +5702,6 @@
               </w:rPr>
               <w:t>pageSize</w:t>
             </w:r>
-            <w:proofErr w:type="spellEnd"/>
           </w:p>
         </w:tc>
         <w:tc>
@@ -6194,151 +6040,13 @@
           <w:tab w:val="clear" w:pos="575"/>
         </w:tabs>
       </w:pPr>
-      <w:bookmarkStart w:id="14" w:name="_Toc479856778"/>
+      <w:bookmarkStart w:id="15" w:name="_Toc479856778"/>
       <w:r>
         <w:rPr>
           <w:rFonts w:hint="eastAsia"/>
         </w:rPr>
         <w:t>请求参数说明</w:t>
       </w:r>
-      <w:bookmarkEnd w:id="14"/>
-    </w:p>
-    <w:p>
-      <w:pPr>
-        <w:numPr>
-          <w:ilvl w:val="0"/>
-          <w:numId w:val="4"/>
-        </w:numPr>
-        <w:ind w:firstLine="480"/>
-      </w:pPr>
-      <w:r>
-        <w:rPr>
-          <w:rFonts w:hint="eastAsia"/>
-        </w:rPr>
-        <w:t>版本号：会随着接口及文档的升级有所调整。</w:t>
-      </w:r>
-    </w:p>
-    <w:p>
-      <w:pPr>
-        <w:numPr>
-          <w:ilvl w:val="0"/>
-          <w:numId w:val="4"/>
-        </w:numPr>
-        <w:ind w:firstLine="480"/>
-      </w:pPr>
-      <w:r>
-        <w:rPr>
-          <w:rFonts w:hint="eastAsia"/>
-        </w:rPr>
-        <w:t>接口码：每次请求需要生成唯一的接口码，用于匹配输入输出。</w:t>
-      </w:r>
-    </w:p>
-    <w:p>
-      <w:pPr>
-        <w:numPr>
-          <w:ilvl w:val="0"/>
-          <w:numId w:val="4"/>
-        </w:numPr>
-        <w:ind w:firstLine="480"/>
-      </w:pPr>
-      <w:r>
-        <w:rPr>
-          <w:rFonts w:hint="eastAsia"/>
-        </w:rPr>
-        <w:t>方法名：每个接口都会存</w:t>
-      </w:r>
-      <w:r>
-        <w:rPr>
-          <w:rFonts w:hint="eastAsia"/>
-        </w:rPr>
-        <w:t>一个</w:t>
-      </w:r>
-      <w:r>
-        <w:rPr>
-          <w:rFonts w:hint="eastAsia"/>
-        </w:rPr>
-        <w:t>自己唯一的方法名。</w:t>
-      </w:r>
-    </w:p>
-    <w:p>
-      <w:pPr>
-        <w:numPr>
-          <w:ilvl w:val="0"/>
-          <w:numId w:val="4"/>
-        </w:numPr>
-        <w:ind w:firstLine="480"/>
-      </w:pPr>
-      <w:r>
-        <w:rPr>
-          <w:rFonts w:hint="eastAsia"/>
-        </w:rPr>
-        <w:t>用户名：每个接入系统都会有自己唯一的用户名，具体获取方式联系</w:t>
-      </w:r>
-      <w:proofErr w:type="spellStart"/>
-      <w:r>
-        <w:rPr>
-          <w:rFonts w:hint="eastAsia"/>
-        </w:rPr>
-        <w:t>jfinal</w:t>
-      </w:r>
-      <w:proofErr w:type="spellEnd"/>
-      <w:r>
-        <w:rPr>
-          <w:rFonts w:hint="eastAsia"/>
-        </w:rPr>
-        <w:t xml:space="preserve"> </w:t>
-      </w:r>
-      <w:proofErr w:type="spellStart"/>
-      <w:r>
-        <w:rPr>
-          <w:rFonts w:hint="eastAsia"/>
-        </w:rPr>
-        <w:t>cms</w:t>
-      </w:r>
-      <w:proofErr w:type="spellEnd"/>
-      <w:r>
-        <w:rPr>
-          <w:rFonts w:hint="eastAsia"/>
-        </w:rPr>
-        <w:t>系统管理员</w:t>
-      </w:r>
-      <w:r>
-        <w:rPr>
-          <w:rFonts w:hint="eastAsia"/>
-        </w:rPr>
-        <w:t>。</w:t>
-      </w:r>
-    </w:p>
-    <w:p>
-      <w:pPr>
-        <w:numPr>
-          <w:ilvl w:val="0"/>
-          <w:numId w:val="4"/>
-        </w:numPr>
-        <w:ind w:firstLine="480"/>
-      </w:pPr>
-      <w:r>
-        <w:rPr>
-          <w:rFonts w:hint="eastAsia"/>
-        </w:rPr>
-        <w:t>时间戳：格式为年月日时分秒，每次接口调用请重新生成。</w:t>
-      </w:r>
-    </w:p>
-    <w:p>
-      <w:pPr>
-        <w:numPr>
-          <w:ilvl w:val="0"/>
-          <w:numId w:val="4"/>
-        </w:numPr>
-        <w:ind w:firstLine="480"/>
-      </w:pPr>
-      <w:r>
-        <w:rPr>
-          <w:rFonts w:hint="eastAsia"/>
-        </w:rPr>
-        <w:t>校验和：具体生成规则见附录。</w:t>
-      </w:r>
-      <w:bookmarkStart w:id="15" w:name="_GoBack"/>
       <w:bookmarkEnd w:id="15"/>
     </w:p>
     <w:p>
@@ -6353,6 +6061,126 @@
         <w:rPr>
           <w:rFonts w:hint="eastAsia"/>
         </w:rPr>
+        <w:t>版本号：会随着接口及文档的升级有所调整。</w:t>
+      </w:r>
+    </w:p>
+    <w:p>
+      <w:pPr>
+        <w:numPr>
+          <w:ilvl w:val="0"/>
+          <w:numId w:val="4"/>
+        </w:numPr>
+        <w:ind w:firstLine="480"/>
+      </w:pPr>
+      <w:r>
+        <w:rPr>
+          <w:rFonts w:hint="eastAsia"/>
+        </w:rPr>
+        <w:t>接口码：每次请求需要生成唯一的接口码，用于匹配输入输出。</w:t>
+      </w:r>
+    </w:p>
+    <w:p>
+      <w:pPr>
+        <w:numPr>
+          <w:ilvl w:val="0"/>
+          <w:numId w:val="4"/>
+        </w:numPr>
+        <w:ind w:firstLine="480"/>
+      </w:pPr>
+      <w:r>
+        <w:rPr>
+          <w:rFonts w:hint="eastAsia"/>
+        </w:rPr>
+        <w:t>方法名：每个接口都会存</w:t>
+      </w:r>
+      <w:r>
+        <w:rPr>
+          <w:rFonts w:hint="eastAsia"/>
+        </w:rPr>
+        <w:t>一个</w:t>
+      </w:r>
+      <w:r>
+        <w:rPr>
+          <w:rFonts w:hint="eastAsia"/>
+        </w:rPr>
+        <w:t>自己唯一的方法名。</w:t>
+      </w:r>
+    </w:p>
+    <w:p>
+      <w:pPr>
+        <w:numPr>
+          <w:ilvl w:val="0"/>
+          <w:numId w:val="4"/>
+        </w:numPr>
+        <w:ind w:firstLine="480"/>
+      </w:pPr>
+      <w:r>
+        <w:rPr>
+          <w:rFonts w:hint="eastAsia"/>
+        </w:rPr>
+        <w:t>用户名：每个接入系统都会有自己唯一的用户名，具体获取方式联系</w:t>
+      </w:r>
+      <w:r>
+        <w:rPr>
+          <w:rFonts w:hint="eastAsia"/>
+        </w:rPr>
+        <w:t>jfinal cms</w:t>
+      </w:r>
+      <w:r>
+        <w:rPr>
+          <w:rFonts w:hint="eastAsia"/>
+        </w:rPr>
+        <w:t>系统管理员</w:t>
+      </w:r>
+      <w:r>
+        <w:rPr>
+          <w:rFonts w:hint="eastAsia"/>
+        </w:rPr>
+        <w:t>。</w:t>
+      </w:r>
+    </w:p>
+    <w:p>
+      <w:pPr>
+        <w:numPr>
+          <w:ilvl w:val="0"/>
+          <w:numId w:val="4"/>
+        </w:numPr>
+        <w:ind w:firstLine="480"/>
+      </w:pPr>
+      <w:r>
+        <w:rPr>
+          <w:rFonts w:hint="eastAsia"/>
+        </w:rPr>
+        <w:t>时间戳：格式为年月日时分秒，每次接口调用请重新生成。</w:t>
+      </w:r>
+    </w:p>
+    <w:p>
+      <w:pPr>
+        <w:numPr>
+          <w:ilvl w:val="0"/>
+          <w:numId w:val="4"/>
+        </w:numPr>
+        <w:ind w:firstLine="480"/>
+      </w:pPr>
+      <w:r>
+        <w:rPr>
+          <w:rFonts w:hint="eastAsia"/>
+        </w:rPr>
+        <w:t>校验和：具体生成规则见附录。</w:t>
+      </w:r>
+    </w:p>
+    <w:p>
+      <w:pPr>
+        <w:numPr>
+          <w:ilvl w:val="0"/>
+          <w:numId w:val="4"/>
+        </w:numPr>
+        <w:ind w:firstLine="480"/>
+      </w:pPr>
+      <w:r>
+        <w:rPr>
+          <w:rFonts w:hint="eastAsia"/>
+        </w:rPr>
         <w:t>参数：具体参数见相关接口。</w:t>
       </w:r>
     </w:p>
@@ -6392,13 +6220,8 @@
         </w:rPr>
         <w:t>加密示例：</w:t>
       </w:r>
-      <w:proofErr w:type="spellStart"/>
-      <w:r>
-        <w:t>URLEncoder.encode</w:t>
-      </w:r>
-      <w:proofErr w:type="spellEnd"/>
-      <w:r>
-        <w:t>(Base64.encode(p),"UTF-8");</w:t>
+      <w:r>
+        <w:t>URLEncoder.encode(Base64.encode(p),"UTF-8");</w:t>
       </w:r>
     </w:p>
     <w:p>
@@ -6411,13 +6234,8 @@
         </w:rPr>
         <w:t>解密示例：</w:t>
       </w:r>
-      <w:proofErr w:type="spellStart"/>
-      <w:r>
-        <w:t>URLDecoder.decode</w:t>
-      </w:r>
-      <w:proofErr w:type="spellEnd"/>
-      <w:r>
-        <w:t>(Base64.decode(p),"UTF-8");</w:t>
+      <w:r>
+        <w:t>URLDecoder.decode(Base64.decode(p),"UTF-8");</w:t>
       </w:r>
     </w:p>
     <w:p>
@@ -6432,23 +6250,7 @@
           <w:rFonts w:hint="eastAsia"/>
           <w:color w:val="FF0000"/>
         </w:rPr>
-        <w:t>特别说明：接口请求：先计算</w:t>
-      </w:r>
-      <w:proofErr w:type="spellStart"/>
-      <w:r>
-        <w:rPr>
-          <w:rFonts w:hint="eastAsia"/>
-          <w:color w:val="FF0000"/>
-        </w:rPr>
-        <w:t>checkSum</w:t>
-      </w:r>
-      <w:proofErr w:type="spellEnd"/>
-      <w:r>
-        <w:rPr>
-          <w:rFonts w:hint="eastAsia"/>
-          <w:color w:val="FF0000"/>
-        </w:rPr>
-        <w:t>再进行p参数加密。</w:t>
+        <w:t>特别说明：接口请求：先计算checkSum再进行p参数加密。</w:t>
       </w:r>
     </w:p>
     <w:p>
@@ -6478,23 +6280,7 @@
           <w:color w:val="FF0000"/>
         </w:rPr>
         <w:tab/>
-        <w:t>接口应答：先进行p参数解密再进行</w:t>
-      </w:r>
-      <w:proofErr w:type="spellStart"/>
-      <w:r>
-        <w:rPr>
-          <w:rFonts w:hint="eastAsia"/>
-          <w:color w:val="FF0000"/>
-        </w:rPr>
-        <w:t>checkSum</w:t>
-      </w:r>
-      <w:proofErr w:type="spellEnd"/>
-      <w:r>
-        <w:rPr>
-          <w:rFonts w:hint="eastAsia"/>
-          <w:color w:val="FF0000"/>
-        </w:rPr>
-        <w:t>校验。</w:t>
+        <w:t>接口应答：先进行p参数解密再进行checkSum校验。</w:t>
       </w:r>
     </w:p>
     <w:p>
@@ -6541,35 +6327,13 @@
         <w:t>首先我们可以通过访问地址：</w:t>
       </w:r>
       <w:r>
-        <w:t>/</w:t>
-      </w:r>
-      <w:proofErr w:type="spellStart"/>
-      <w:r>
-        <w:t>api?version</w:t>
-      </w:r>
-      <w:proofErr w:type="spellEnd"/>
-      <w:r>
-        <w:t>=1.0.0</w:t>
-      </w:r>
-      <w:r>
-        <w:rPr>
-          <w:rFonts w:hint="eastAsia"/>
-        </w:rPr>
-        <w:t xml:space="preserve"> 进行联通性测试，确认</w:t>
-      </w:r>
-      <w:proofErr w:type="spellStart"/>
-      <w:r>
-        <w:rPr>
-          <w:rFonts w:hint="eastAsia"/>
-        </w:rPr>
-        <w:t>api</w:t>
-      </w:r>
-      <w:proofErr w:type="spellEnd"/>
-      <w:r>
-        <w:rPr>
-          <w:rFonts w:hint="eastAsia"/>
-        </w:rPr>
-        <w:t>服务器一切正常；然后我们就可以通过接口文档进行接口开发之旅了。</w:t>
+        <w:t>/api?version=1.0.0</w:t>
+      </w:r>
+      <w:r>
+        <w:rPr>
+          <w:rFonts w:hint="eastAsia"/>
+        </w:rPr>
+        <w:t xml:space="preserve"> 进行联通性测试，确认api服务器一切正常；然后我们就可以通过接口文档进行接口开发之旅了。</w:t>
       </w:r>
     </w:p>
     <w:p>
@@ -6634,7 +6398,7 @@
           <w:insideV w:val="single" w:sz="6" w:space="0" w:color="000080"/>
         </w:tblBorders>
         <w:tblLayout w:type="fixed"/>
-        <w:tblLook w:val="04A0"/>
+        <w:tblLook w:val="04A0" w:firstRow="1" w:lastRow="0" w:firstColumn="1" w:lastColumn="0" w:noHBand="0" w:noVBand="1"/>
       </w:tblPr>
       <w:tblGrid>
         <w:gridCol w:w="936"/>
@@ -7082,7 +6846,6 @@
                 <w:szCs w:val="18"/>
               </w:rPr>
             </w:pPr>
-            <w:proofErr w:type="spellStart"/>
             <w:r>
               <w:rPr>
                 <w:rFonts w:cs="宋体" w:hint="eastAsia"/>
@@ -7092,7 +6855,6 @@
               </w:rPr>
               <w:t>apiNo</w:t>
             </w:r>
-            <w:proofErr w:type="spellEnd"/>
           </w:p>
         </w:tc>
         <w:tc>
@@ -7488,7 +7250,6 @@
                 <w:szCs w:val="18"/>
               </w:rPr>
             </w:pPr>
-            <w:proofErr w:type="spellStart"/>
             <w:r>
               <w:rPr>
                 <w:rFonts w:cs="宋体" w:hint="eastAsia"/>
@@ -7498,7 +7259,6 @@
               </w:rPr>
               <w:t>apiUser</w:t>
             </w:r>
-            <w:proofErr w:type="spellEnd"/>
           </w:p>
         </w:tc>
         <w:tc>
@@ -7552,7 +7312,6 @@
                 <w:szCs w:val="18"/>
               </w:rPr>
             </w:pPr>
-            <w:proofErr w:type="spellStart"/>
             <w:r>
               <w:rPr>
                 <w:rFonts w:hint="eastAsia"/>
@@ -7562,7 +7321,6 @@
               </w:rPr>
               <w:t>testApi</w:t>
             </w:r>
-            <w:proofErr w:type="spellEnd"/>
           </w:p>
         </w:tc>
         <w:tc>
@@ -7787,19 +7545,8 @@
                 <w:sz w:val="18"/>
                 <w:szCs w:val="18"/>
               </w:rPr>
-              <w:t>请求时间戳</w:t>
-            </w:r>
-            <w:proofErr w:type="spellStart"/>
-            <w:r>
-              <w:rPr>
-                <w:rFonts w:cs="宋体" w:hint="eastAsia"/>
-                <w:color w:val="000000"/>
-                <w:sz w:val="18"/>
-                <w:szCs w:val="18"/>
-              </w:rPr>
-              <w:t>yyyyMMddHHmmss</w:t>
-            </w:r>
-            <w:proofErr w:type="spellEnd"/>
+              <w:t>请求时间戳yyyyMMddHHmmss</w:t>
+            </w:r>
           </w:p>
         </w:tc>
         <w:tc>
@@ -7891,7 +7638,6 @@
                 <w:szCs w:val="18"/>
               </w:rPr>
             </w:pPr>
-            <w:proofErr w:type="spellStart"/>
             <w:r>
               <w:rPr>
                 <w:rFonts w:cs="微软雅黑"/>
@@ -7900,7 +7646,6 @@
               </w:rPr>
               <w:t>checkSum</w:t>
             </w:r>
-            <w:proofErr w:type="spellEnd"/>
           </w:p>
         </w:tc>
         <w:tc>
@@ -8183,25 +7928,7 @@
                 <w:sz w:val="18"/>
                 <w:szCs w:val="18"/>
               </w:rPr>
-              <w:t>{"</w:t>
-            </w:r>
-            <w:proofErr w:type="spellStart"/>
-            <w:r>
-              <w:rPr>
-                <w:color w:val="000000"/>
-                <w:sz w:val="18"/>
-                <w:szCs w:val="18"/>
-              </w:rPr>
-              <w:t>parentId</w:t>
-            </w:r>
-            <w:proofErr w:type="spellEnd"/>
-            <w:r>
-              <w:rPr>
-                <w:color w:val="000000"/>
-                <w:sz w:val="18"/>
-                <w:szCs w:val="18"/>
-              </w:rPr>
-              <w:t>":9999,"level":2,"name":"食品"}</w:t>
+              <w:t>{"parentId":9999,"level":2,"name":"食品"}</w:t>
             </w:r>
           </w:p>
           <w:p>
@@ -8280,27 +8007,7 @@
                 <w:sz w:val="18"/>
                 <w:szCs w:val="18"/>
               </w:rPr>
-              <w:t>请求参数集合，</w:t>
-            </w:r>
-            <w:proofErr w:type="spellStart"/>
-            <w:r>
-              <w:rPr>
-                <w:rFonts w:cs="宋体" w:hint="eastAsia"/>
-                <w:color w:val="000000"/>
-                <w:sz w:val="18"/>
-                <w:szCs w:val="18"/>
-              </w:rPr>
-              <w:t>json</w:t>
-            </w:r>
-            <w:proofErr w:type="spellEnd"/>
-            <w:r>
-              <w:rPr>
-                <w:rFonts w:cs="宋体" w:hint="eastAsia"/>
-                <w:color w:val="000000"/>
-                <w:sz w:val="18"/>
-                <w:szCs w:val="18"/>
-              </w:rPr>
-              <w:t>格式字符串，加密算法详见示例</w:t>
+              <w:t>请求参数集合，json格式字符串，加密算法详见示例</w:t>
             </w:r>
           </w:p>
         </w:tc>
@@ -8464,7 +8171,6 @@
                 <w:szCs w:val="18"/>
               </w:rPr>
             </w:pPr>
-            <w:proofErr w:type="spellStart"/>
             <w:r>
               <w:rPr>
                 <w:rFonts w:hint="eastAsia"/>
@@ -8474,7 +8180,6 @@
               </w:rPr>
               <w:t>testApi</w:t>
             </w:r>
-            <w:proofErr w:type="spellEnd"/>
           </w:p>
         </w:tc>
         <w:tc>
@@ -8765,7 +8470,7 @@
       </w:pPr>
       <w:r>
         <w:pict>
-          <v:shape id="_x0000_s1039" type="#_x0000_t202" style="width:450.7pt;height:78.35pt;mso-position-horizontal-relative:char;mso-position-vertical-relative:line" fillcolor="#d9d9d9">
+          <v:shape id="_x0000_s1039" type="#_x0000_t202" style="width:450.7pt;height:78.35pt;mso-left-percent:-10001;mso-top-percent:-10001;mso-position-horizontal:absolute;mso-position-horizontal-relative:char;mso-position-vertical:absolute;mso-position-vertical-relative:line;mso-left-percent:-10001;mso-top-percent:-10001" fillcolor="#d9d9d9">
             <v:textbox>
               <w:txbxContent>
                 <w:p>
@@ -8804,7 +8509,6 @@
                 </w:p>
               </w:txbxContent>
             </v:textbox>
-            <w10:wrap type="none"/>
             <w10:anchorlock/>
           </v:shape>
         </w:pict>
@@ -8840,7 +8544,7 @@
           <w:insideV w:val="single" w:sz="6" w:space="0" w:color="000080"/>
         </w:tblBorders>
         <w:tblLayout w:type="fixed"/>
-        <w:tblLook w:val="04A0"/>
+        <w:tblLook w:val="04A0" w:firstRow="1" w:lastRow="0" w:firstColumn="1" w:lastColumn="0" w:noHBand="0" w:noVBand="1"/>
       </w:tblPr>
       <w:tblGrid>
         <w:gridCol w:w="1395"/>
@@ -9091,7 +8795,6 @@
                 <w:szCs w:val="18"/>
               </w:rPr>
             </w:pPr>
-            <w:proofErr w:type="spellStart"/>
             <w:r>
               <w:rPr>
                 <w:rFonts w:cs="宋体" w:hint="eastAsia"/>
@@ -9101,7 +8804,6 @@
               </w:rPr>
               <w:t>apiNo</w:t>
             </w:r>
-            <w:proofErr w:type="spellEnd"/>
           </w:p>
         </w:tc>
         <w:tc>
@@ -9335,7 +9037,6 @@
                 <w:szCs w:val="18"/>
               </w:rPr>
             </w:pPr>
-            <w:proofErr w:type="spellStart"/>
             <w:r>
               <w:rPr>
                 <w:rFonts w:hint="eastAsia"/>
@@ -9345,7 +9046,6 @@
               </w:rPr>
               <w:t>int</w:t>
             </w:r>
-            <w:proofErr w:type="spellEnd"/>
           </w:p>
         </w:tc>
         <w:tc>
@@ -9502,7 +9202,6 @@
                 <w:szCs w:val="18"/>
               </w:rPr>
             </w:pPr>
-            <w:proofErr w:type="spellStart"/>
             <w:r>
               <w:rPr>
                 <w:rFonts w:hint="eastAsia"/>
@@ -9512,7 +9211,6 @@
               </w:rPr>
               <w:t>msg</w:t>
             </w:r>
-            <w:proofErr w:type="spellEnd"/>
           </w:p>
         </w:tc>
         <w:tc>
@@ -9853,7 +9551,7 @@
           <w:insideV w:val="single" w:sz="6" w:space="0" w:color="000080"/>
         </w:tblBorders>
         <w:tblLayout w:type="fixed"/>
-        <w:tblLook w:val="04A0"/>
+        <w:tblLook w:val="04A0" w:firstRow="1" w:lastRow="0" w:firstColumn="1" w:lastColumn="0" w:noHBand="0" w:noVBand="1"/>
       </w:tblPr>
       <w:tblGrid>
         <w:gridCol w:w="1469"/>
@@ -10168,7 +9866,6 @@
                 <w:szCs w:val="18"/>
               </w:rPr>
             </w:pPr>
-            <w:proofErr w:type="spellStart"/>
             <w:r>
               <w:rPr>
                 <w:rFonts w:cs="宋体"/>
@@ -10178,7 +9875,6 @@
               </w:rPr>
               <w:t>ppAaNa</w:t>
             </w:r>
-            <w:proofErr w:type="spellEnd"/>
           </w:p>
         </w:tc>
         <w:tc>
@@ -10264,7 +9960,7 @@
       </w:pPr>
       <w:r>
         <w:pict>
-          <v:shape id="_x0000_s1038" type="#_x0000_t202" style="width:450.7pt;height:142.05pt;mso-position-horizontal-relative:char;mso-position-vertical-relative:line" fillcolor="#d9d9d9">
+          <v:shape id="_x0000_s1038" type="#_x0000_t202" style="width:450.7pt;height:142.05pt;mso-left-percent:-10001;mso-top-percent:-10001;mso-position-horizontal:absolute;mso-position-horizontal-relative:char;mso-position-vertical:absolute;mso-position-vertical-relative:line;mso-left-percent:-10001;mso-top-percent:-10001" fillcolor="#d9d9d9">
             <v:textbox>
               <w:txbxContent>
                 <w:p>
@@ -10308,7 +10004,6 @@
                     </w:rPr>
                     <w:t>"</w:t>
                   </w:r>
-                  <w:proofErr w:type="spellStart"/>
                   <w:r>
                     <w:rPr>
                       <w:rFonts w:cs="宋体" w:hint="eastAsia"/>
@@ -10318,7 +10013,6 @@
                     </w:rPr>
                     <w:t>apiNo</w:t>
                   </w:r>
-                  <w:proofErr w:type="spellEnd"/>
                   <w:r>
                     <w:rPr>
                       <w:rFonts w:cs="宋体"/>
@@ -10406,7 +10100,6 @@
                     </w:rPr>
                     <w:t>"</w:t>
                   </w:r>
-                  <w:proofErr w:type="spellStart"/>
                   <w:r>
                     <w:rPr>
                       <w:rFonts w:cs="宋体" w:hint="eastAsia"/>
@@ -10416,7 +10109,6 @@
                     </w:rPr>
                     <w:t>msg</w:t>
                   </w:r>
-                  <w:proofErr w:type="spellEnd"/>
                   <w:r>
                     <w:rPr>
                       <w:rFonts w:cs="宋体"/>
@@ -10556,27 +10248,7 @@
                       <w:sz w:val="18"/>
                       <w:szCs w:val="18"/>
                     </w:rPr>
-                    <w:t>"</w:t>
-                  </w:r>
-                  <w:proofErr w:type="spellStart"/>
-                  <w:r>
-                    <w:rPr>
-                      <w:rFonts w:cs="宋体" w:hint="eastAsia"/>
-                      <w:color w:val="000000"/>
-                      <w:sz w:val="18"/>
-                      <w:szCs w:val="18"/>
-                    </w:rPr>
-                    <w:t>ppAaNa</w:t>
-                  </w:r>
-                  <w:proofErr w:type="spellEnd"/>
-                  <w:r>
-                    <w:rPr>
-                      <w:rFonts w:cs="宋体" w:hint="eastAsia"/>
-                      <w:color w:val="000000"/>
-                      <w:sz w:val="18"/>
-                      <w:szCs w:val="18"/>
-                    </w:rPr>
-                    <w:t>"</w:t>
+                    <w:t>"ppAaNa"</w:t>
                   </w:r>
                 </w:p>
                 <w:p>
@@ -10623,7 +10295,6 @@
                 </w:p>
               </w:txbxContent>
             </v:textbox>
-            <w10:wrap type="none"/>
             <w10:anchorlock/>
           </v:shape>
         </w:pict>
@@ -10698,7 +10369,7 @@
           <w:insideV w:val="single" w:sz="6" w:space="0" w:color="000080"/>
         </w:tblBorders>
         <w:tblLayout w:type="fixed"/>
-        <w:tblLook w:val="04A0"/>
+        <w:tblLook w:val="04A0" w:firstRow="1" w:lastRow="0" w:firstColumn="1" w:lastColumn="0" w:noHBand="0" w:noVBand="1"/>
       </w:tblPr>
       <w:tblGrid>
         <w:gridCol w:w="936"/>
@@ -11146,7 +10817,6 @@
                 <w:szCs w:val="18"/>
               </w:rPr>
             </w:pPr>
-            <w:proofErr w:type="spellStart"/>
             <w:r>
               <w:rPr>
                 <w:rFonts w:cs="宋体" w:hint="eastAsia"/>
@@ -11156,7 +10826,6 @@
               </w:rPr>
               <w:t>apiNo</w:t>
             </w:r>
-            <w:proofErr w:type="spellEnd"/>
           </w:p>
         </w:tc>
         <w:tc>
@@ -11552,7 +11221,6 @@
                 <w:szCs w:val="18"/>
               </w:rPr>
             </w:pPr>
-            <w:proofErr w:type="spellStart"/>
             <w:r>
               <w:rPr>
                 <w:rFonts w:cs="宋体" w:hint="eastAsia"/>
@@ -11562,7 +11230,6 @@
               </w:rPr>
               <w:t>apiUser</w:t>
             </w:r>
-            <w:proofErr w:type="spellEnd"/>
           </w:p>
         </w:tc>
         <w:tc>
@@ -11616,7 +11283,6 @@
                 <w:szCs w:val="18"/>
               </w:rPr>
             </w:pPr>
-            <w:proofErr w:type="spellStart"/>
             <w:r>
               <w:rPr>
                 <w:rFonts w:hint="eastAsia"/>
@@ -11626,7 +11292,6 @@
               </w:rPr>
               <w:t>testApi</w:t>
             </w:r>
-            <w:proofErr w:type="spellEnd"/>
           </w:p>
         </w:tc>
         <w:tc>
@@ -11851,19 +11516,8 @@
                 <w:sz w:val="18"/>
                 <w:szCs w:val="18"/>
               </w:rPr>
-              <w:t>请求时间戳</w:t>
-            </w:r>
-            <w:proofErr w:type="spellStart"/>
-            <w:r>
-              <w:rPr>
-                <w:rFonts w:cs="宋体" w:hint="eastAsia"/>
-                <w:color w:val="000000"/>
-                <w:sz w:val="18"/>
-                <w:szCs w:val="18"/>
-              </w:rPr>
-              <w:t>yyyyMMddHHmmss</w:t>
-            </w:r>
-            <w:proofErr w:type="spellEnd"/>
+              <w:t>请求时间戳yyyyMMddHHmmss</w:t>
+            </w:r>
           </w:p>
         </w:tc>
         <w:tc>
@@ -11955,7 +11609,6 @@
                 <w:szCs w:val="18"/>
               </w:rPr>
             </w:pPr>
-            <w:proofErr w:type="spellStart"/>
             <w:r>
               <w:rPr>
                 <w:rFonts w:cs="微软雅黑"/>
@@ -11964,7 +11617,6 @@
               </w:rPr>
               <w:t>checkSum</w:t>
             </w:r>
-            <w:proofErr w:type="spellEnd"/>
           </w:p>
         </w:tc>
         <w:tc>
@@ -12256,27 +11908,7 @@
                 <w:sz w:val="18"/>
                 <w:szCs w:val="18"/>
               </w:rPr>
-              <w:t>请求参数集合，</w:t>
-            </w:r>
-            <w:proofErr w:type="spellStart"/>
-            <w:r>
-              <w:rPr>
-                <w:rFonts w:cs="宋体" w:hint="eastAsia"/>
-                <w:color w:val="000000"/>
-                <w:sz w:val="18"/>
-                <w:szCs w:val="18"/>
-              </w:rPr>
-              <w:t>json</w:t>
-            </w:r>
-            <w:proofErr w:type="spellEnd"/>
-            <w:r>
-              <w:rPr>
-                <w:rFonts w:cs="宋体" w:hint="eastAsia"/>
-                <w:color w:val="000000"/>
-                <w:sz w:val="18"/>
-                <w:szCs w:val="18"/>
-              </w:rPr>
-              <w:t>格式字符串，加密算法详见示例</w:t>
+              <w:t>请求参数集合，json格式字符串，加密算法详见示例</w:t>
             </w:r>
           </w:p>
         </w:tc>
@@ -12330,7 +11962,7 @@
       </w:pPr>
       <w:r>
         <w:pict>
-          <v:shape id="_x0000_s1037" type="#_x0000_t202" style="width:450.7pt;height:55.05pt;mso-position-horizontal-relative:char;mso-position-vertical-relative:line" fillcolor="#d9d9d9">
+          <v:shape id="_x0000_s1037" type="#_x0000_t202" style="width:450.7pt;height:55.05pt;mso-left-percent:-10001;mso-top-percent:-10001;mso-position-horizontal:absolute;mso-position-horizontal-relative:char;mso-position-vertical:absolute;mso-position-vertical-relative:line;mso-left-percent:-10001;mso-top-percent:-10001" fillcolor="#d9d9d9">
             <v:textbox>
               <w:txbxContent>
                 <w:p>
@@ -12369,7 +12001,6 @@
                 </w:p>
               </w:txbxContent>
             </v:textbox>
-            <w10:wrap type="none"/>
             <w10:anchorlock/>
           </v:shape>
         </w:pict>
@@ -12405,7 +12036,7 @@
           <w:insideV w:val="single" w:sz="6" w:space="0" w:color="000080"/>
         </w:tblBorders>
         <w:tblLayout w:type="fixed"/>
-        <w:tblLook w:val="04A0"/>
+        <w:tblLook w:val="04A0" w:firstRow="1" w:lastRow="0" w:firstColumn="1" w:lastColumn="0" w:noHBand="0" w:noVBand="1"/>
       </w:tblPr>
       <w:tblGrid>
         <w:gridCol w:w="1395"/>
@@ -12656,7 +12287,6 @@
                 <w:szCs w:val="18"/>
               </w:rPr>
             </w:pPr>
-            <w:proofErr w:type="spellStart"/>
             <w:r>
               <w:rPr>
                 <w:rFonts w:cs="宋体" w:hint="eastAsia"/>
@@ -12666,7 +12296,6 @@
               </w:rPr>
               <w:t>apiNo</w:t>
             </w:r>
-            <w:proofErr w:type="spellEnd"/>
           </w:p>
         </w:tc>
         <w:tc>
@@ -12900,7 +12529,6 @@
                 <w:szCs w:val="18"/>
               </w:rPr>
             </w:pPr>
-            <w:proofErr w:type="spellStart"/>
             <w:r>
               <w:rPr>
                 <w:rFonts w:hint="eastAsia"/>
@@ -12910,7 +12538,6 @@
               </w:rPr>
               <w:t>int</w:t>
             </w:r>
-            <w:proofErr w:type="spellEnd"/>
           </w:p>
         </w:tc>
         <w:tc>
@@ -13067,7 +12694,6 @@
                 <w:szCs w:val="18"/>
               </w:rPr>
             </w:pPr>
-            <w:proofErr w:type="spellStart"/>
             <w:r>
               <w:rPr>
                 <w:rFonts w:hint="eastAsia"/>
@@ -13077,7 +12703,6 @@
               </w:rPr>
               <w:t>msg</w:t>
             </w:r>
-            <w:proofErr w:type="spellEnd"/>
           </w:p>
         </w:tc>
         <w:tc>
@@ -13418,7 +13043,7 @@
           <w:insideV w:val="single" w:sz="6" w:space="0" w:color="000080"/>
         </w:tblBorders>
         <w:tblLayout w:type="fixed"/>
-        <w:tblLook w:val="04A0"/>
+        <w:tblLook w:val="04A0" w:firstRow="1" w:lastRow="0" w:firstColumn="1" w:lastColumn="0" w:noHBand="0" w:noVBand="1"/>
       </w:tblPr>
       <w:tblGrid>
         <w:gridCol w:w="1469"/>
@@ -13700,7 +13325,6 @@
                 <w:szCs w:val="18"/>
               </w:rPr>
             </w:pPr>
-            <w:proofErr w:type="spellStart"/>
             <w:r>
               <w:rPr>
                 <w:rFonts w:hint="eastAsia"/>
@@ -13710,7 +13334,6 @@
               </w:rPr>
               <w:t>int</w:t>
             </w:r>
-            <w:proofErr w:type="spellEnd"/>
           </w:p>
         </w:tc>
         <w:tc>
@@ -13835,7 +13458,7 @@
       </w:pPr>
       <w:r>
         <w:pict>
-          <v:shape id="_x0000_s1036" type="#_x0000_t202" style="width:450.7pt;height:144.7pt;mso-position-horizontal-relative:char;mso-position-vertical-relative:line" fillcolor="#d9d9d9">
+          <v:shape id="_x0000_s1036" type="#_x0000_t202" style="width:450.7pt;height:144.7pt;mso-left-percent:-10001;mso-top-percent:-10001;mso-position-horizontal:absolute;mso-position-horizontal-relative:char;mso-position-vertical:absolute;mso-position-vertical-relative:line;mso-left-percent:-10001;mso-top-percent:-10001" fillcolor="#d9d9d9">
             <v:textbox>
               <w:txbxContent>
                 <w:p>
@@ -13879,7 +13502,6 @@
                     </w:rPr>
                     <w:t>"</w:t>
                   </w:r>
-                  <w:proofErr w:type="spellStart"/>
                   <w:r>
                     <w:rPr>
                       <w:rFonts w:cs="宋体" w:hint="eastAsia"/>
@@ -13889,7 +13511,6 @@
                     </w:rPr>
                     <w:t>apiNo</w:t>
                   </w:r>
-                  <w:proofErr w:type="spellEnd"/>
                   <w:r>
                     <w:rPr>
                       <w:rFonts w:cs="宋体"/>
@@ -13977,7 +13598,6 @@
                     </w:rPr>
                     <w:t>"</w:t>
                   </w:r>
-                  <w:proofErr w:type="spellStart"/>
                   <w:r>
                     <w:rPr>
                       <w:rFonts w:cs="宋体" w:hint="eastAsia"/>
@@ -13987,7 +13607,6 @@
                     </w:rPr>
                     <w:t>msg</w:t>
                   </w:r>
-                  <w:proofErr w:type="spellEnd"/>
                   <w:r>
                     <w:rPr>
                       <w:rFonts w:cs="宋体"/>
@@ -14174,7 +13793,6 @@
                 </w:p>
               </w:txbxContent>
             </v:textbox>
-            <w10:wrap type="none"/>
             <w10:anchorlock/>
           </v:shape>
         </w:pict>
@@ -14254,7 +13872,7 @@
           <w:insideV w:val="single" w:sz="6" w:space="0" w:color="000080"/>
         </w:tblBorders>
         <w:tblLayout w:type="fixed"/>
-        <w:tblLook w:val="04A0"/>
+        <w:tblLook w:val="04A0" w:firstRow="1" w:lastRow="0" w:firstColumn="1" w:lastColumn="0" w:noHBand="0" w:noVBand="1"/>
       </w:tblPr>
       <w:tblGrid>
         <w:gridCol w:w="936"/>
@@ -14702,7 +14320,6 @@
                 <w:szCs w:val="18"/>
               </w:rPr>
             </w:pPr>
-            <w:proofErr w:type="spellStart"/>
             <w:r>
               <w:rPr>
                 <w:rFonts w:cs="宋体" w:hint="eastAsia"/>
@@ -14712,7 +14329,6 @@
               </w:rPr>
               <w:t>apiNo</w:t>
             </w:r>
-            <w:proofErr w:type="spellEnd"/>
           </w:p>
         </w:tc>
         <w:tc>
@@ -14976,7 +14592,6 @@
                 <w:szCs w:val="18"/>
               </w:rPr>
             </w:pPr>
-            <w:proofErr w:type="spellStart"/>
             <w:r>
               <w:rPr>
                 <w:rFonts w:cs="微软雅黑" w:hint="eastAsia"/>
@@ -14985,7 +14600,6 @@
               </w:rPr>
               <w:t>config</w:t>
             </w:r>
-            <w:proofErr w:type="spellEnd"/>
           </w:p>
         </w:tc>
         <w:tc>
@@ -15109,7 +14723,6 @@
                 <w:szCs w:val="18"/>
               </w:rPr>
             </w:pPr>
-            <w:proofErr w:type="spellStart"/>
             <w:r>
               <w:rPr>
                 <w:rFonts w:cs="宋体" w:hint="eastAsia"/>
@@ -15119,7 +14732,6 @@
               </w:rPr>
               <w:t>apiUser</w:t>
             </w:r>
-            <w:proofErr w:type="spellEnd"/>
           </w:p>
         </w:tc>
         <w:tc>
@@ -15173,7 +14785,6 @@
                 <w:szCs w:val="18"/>
               </w:rPr>
             </w:pPr>
-            <w:proofErr w:type="spellStart"/>
             <w:r>
               <w:rPr>
                 <w:rFonts w:hint="eastAsia"/>
@@ -15183,7 +14794,6 @@
               </w:rPr>
               <w:t>testApi</w:t>
             </w:r>
-            <w:proofErr w:type="spellEnd"/>
           </w:p>
         </w:tc>
         <w:tc>
@@ -15408,19 +15018,8 @@
                 <w:sz w:val="18"/>
                 <w:szCs w:val="18"/>
               </w:rPr>
-              <w:t>请求时间戳</w:t>
-            </w:r>
-            <w:proofErr w:type="spellStart"/>
-            <w:r>
-              <w:rPr>
-                <w:rFonts w:cs="宋体" w:hint="eastAsia"/>
-                <w:color w:val="000000"/>
-                <w:sz w:val="18"/>
-                <w:szCs w:val="18"/>
-              </w:rPr>
-              <w:t>yyyyMMddHHmmss</w:t>
-            </w:r>
-            <w:proofErr w:type="spellEnd"/>
+              <w:t>请求时间戳yyyyMMddHHmmss</w:t>
+            </w:r>
           </w:p>
         </w:tc>
         <w:tc>
@@ -15512,7 +15111,6 @@
                 <w:szCs w:val="18"/>
               </w:rPr>
             </w:pPr>
-            <w:proofErr w:type="spellStart"/>
             <w:r>
               <w:rPr>
                 <w:rFonts w:cs="微软雅黑"/>
@@ -15521,7 +15119,6 @@
               </w:rPr>
               <w:t>checkSum</w:t>
             </w:r>
-            <w:proofErr w:type="spellEnd"/>
           </w:p>
         </w:tc>
         <w:tc>
@@ -15804,27 +15401,7 @@
                 <w:sz w:val="18"/>
                 <w:szCs w:val="18"/>
               </w:rPr>
-              <w:t>请求参数集合，</w:t>
-            </w:r>
-            <w:proofErr w:type="spellStart"/>
-            <w:r>
-              <w:rPr>
-                <w:rFonts w:cs="宋体" w:hint="eastAsia"/>
-                <w:color w:val="000000"/>
-                <w:sz w:val="18"/>
-                <w:szCs w:val="18"/>
-              </w:rPr>
-              <w:t>json</w:t>
-            </w:r>
-            <w:proofErr w:type="spellEnd"/>
-            <w:r>
-              <w:rPr>
-                <w:rFonts w:cs="宋体" w:hint="eastAsia"/>
-                <w:color w:val="000000"/>
-                <w:sz w:val="18"/>
-                <w:szCs w:val="18"/>
-              </w:rPr>
-              <w:t>格式字符串，加密算法详见示例</w:t>
+              <w:t>请求参数集合，json格式字符串，加密算法详见示例</w:t>
             </w:r>
           </w:p>
         </w:tc>
@@ -15878,7 +15455,7 @@
       </w:pPr>
       <w:r>
         <w:pict>
-          <v:shape id="_x0000_s1035" type="#_x0000_t202" style="width:450.7pt;height:60.2pt;mso-position-horizontal-relative:char;mso-position-vertical-relative:line" fillcolor="#d9d9d9">
+          <v:shape id="_x0000_s1035" type="#_x0000_t202" style="width:450.7pt;height:60.2pt;mso-left-percent:-10001;mso-top-percent:-10001;mso-position-horizontal:absolute;mso-position-horizontal-relative:char;mso-position-vertical:absolute;mso-position-vertical-relative:line;mso-left-percent:-10001;mso-top-percent:-10001" fillcolor="#d9d9d9">
             <v:textbox>
               <w:txbxContent>
                 <w:p>
@@ -15909,7 +15486,6 @@
                 </w:p>
               </w:txbxContent>
             </v:textbox>
-            <w10:wrap type="none"/>
             <w10:anchorlock/>
           </v:shape>
         </w:pict>
@@ -15946,7 +15522,7 @@
           <w:insideV w:val="single" w:sz="6" w:space="0" w:color="000080"/>
         </w:tblBorders>
         <w:tblLayout w:type="fixed"/>
-        <w:tblLook w:val="04A0"/>
+        <w:tblLook w:val="04A0" w:firstRow="1" w:lastRow="0" w:firstColumn="1" w:lastColumn="0" w:noHBand="0" w:noVBand="1"/>
       </w:tblPr>
       <w:tblGrid>
         <w:gridCol w:w="1395"/>
@@ -16197,7 +15773,6 @@
                 <w:szCs w:val="18"/>
               </w:rPr>
             </w:pPr>
-            <w:proofErr w:type="spellStart"/>
             <w:r>
               <w:rPr>
                 <w:rFonts w:cs="宋体" w:hint="eastAsia"/>
@@ -16207,7 +15782,6 @@
               </w:rPr>
               <w:t>apiNo</w:t>
             </w:r>
-            <w:proofErr w:type="spellEnd"/>
           </w:p>
         </w:tc>
         <w:tc>
@@ -16441,7 +16015,6 @@
                 <w:szCs w:val="18"/>
               </w:rPr>
             </w:pPr>
-            <w:proofErr w:type="spellStart"/>
             <w:r>
               <w:rPr>
                 <w:rFonts w:hint="eastAsia"/>
@@ -16451,7 +16024,6 @@
               </w:rPr>
               <w:t>int</w:t>
             </w:r>
-            <w:proofErr w:type="spellEnd"/>
           </w:p>
         </w:tc>
         <w:tc>
@@ -16608,7 +16180,6 @@
                 <w:szCs w:val="18"/>
               </w:rPr>
             </w:pPr>
-            <w:proofErr w:type="spellStart"/>
             <w:r>
               <w:rPr>
                 <w:rFonts w:hint="eastAsia"/>
@@ -16618,7 +16189,6 @@
               </w:rPr>
               <w:t>msg</w:t>
             </w:r>
-            <w:proofErr w:type="spellEnd"/>
           </w:p>
         </w:tc>
         <w:tc>
@@ -16808,7 +16378,7 @@
           <w:insideV w:val="single" w:sz="6" w:space="0" w:color="000080"/>
         </w:tblBorders>
         <w:tblLayout w:type="fixed"/>
-        <w:tblLook w:val="04A0"/>
+        <w:tblLook w:val="04A0" w:firstRow="1" w:lastRow="0" w:firstColumn="1" w:lastColumn="0" w:noHBand="0" w:noVBand="1"/>
       </w:tblPr>
       <w:tblGrid>
         <w:gridCol w:w="1469"/>
@@ -17090,7 +16660,6 @@
                 <w:szCs w:val="18"/>
               </w:rPr>
             </w:pPr>
-            <w:proofErr w:type="spellStart"/>
             <w:r>
               <w:rPr>
                 <w:rFonts w:hint="eastAsia"/>
@@ -17100,7 +16669,6 @@
               </w:rPr>
               <w:t>int</w:t>
             </w:r>
-            <w:proofErr w:type="spellEnd"/>
           </w:p>
         </w:tc>
         <w:tc>
@@ -17222,7 +16790,7 @@
       </w:pPr>
       <w:r>
         <w:pict>
-          <v:shape id="_x0000_s1034" type="#_x0000_t202" style="width:450.7pt;height:135.95pt;mso-position-horizontal-relative:char;mso-position-vertical-relative:line" fillcolor="#d9d9d9">
+          <v:shape id="_x0000_s1034" type="#_x0000_t202" style="width:450.7pt;height:135.95pt;mso-left-percent:-10001;mso-top-percent:-10001;mso-position-horizontal:absolute;mso-position-horizontal-relative:char;mso-position-vertical:absolute;mso-position-vertical-relative:line;mso-left-percent:-10001;mso-top-percent:-10001" fillcolor="#d9d9d9">
             <v:textbox>
               <w:txbxContent>
                 <w:p>
@@ -17266,7 +16834,6 @@
                     </w:rPr>
                     <w:t>"</w:t>
                   </w:r>
-                  <w:proofErr w:type="spellStart"/>
                   <w:r>
                     <w:rPr>
                       <w:rFonts w:cs="宋体" w:hint="eastAsia"/>
@@ -17276,7 +16843,6 @@
                     </w:rPr>
                     <w:t>apiNo</w:t>
                   </w:r>
-                  <w:proofErr w:type="spellEnd"/>
                   <w:r>
                     <w:rPr>
                       <w:rFonts w:cs="宋体"/>
@@ -17364,7 +16930,6 @@
                     </w:rPr>
                     <w:t>"</w:t>
                   </w:r>
-                  <w:proofErr w:type="spellStart"/>
                   <w:r>
                     <w:rPr>
                       <w:rFonts w:cs="宋体" w:hint="eastAsia"/>
@@ -17374,7 +16939,6 @@
                     </w:rPr>
                     <w:t>msg</w:t>
                   </w:r>
-                  <w:proofErr w:type="spellEnd"/>
                   <w:r>
                     <w:rPr>
                       <w:rFonts w:cs="宋体"/>
@@ -17507,7 +17071,6 @@
                 </w:p>
               </w:txbxContent>
             </v:textbox>
-            <w10:wrap type="none"/>
             <w10:anchorlock/>
           </v:shape>
         </w:pict>
@@ -17550,19 +17113,11 @@
       <w:pPr>
         <w:ind w:firstLine="480"/>
       </w:pPr>
-      <w:proofErr w:type="spellStart"/>
-      <w:r>
-        <w:rPr>
-          <w:rFonts w:hint="eastAsia"/>
-        </w:rPr>
-        <w:t>checkSum</w:t>
-      </w:r>
-      <w:proofErr w:type="spellEnd"/>
-      <w:r>
-        <w:rPr>
-          <w:rFonts w:hint="eastAsia"/>
-        </w:rPr>
-        <w:t>校验和</w:t>
+      <w:r>
+        <w:rPr>
+          <w:rFonts w:hint="eastAsia"/>
+        </w:rPr>
+        <w:t>checkSum校验和</w:t>
       </w:r>
       <w:r>
         <w:rPr>
@@ -17613,21 +17168,7 @@
           <w:rFonts w:hint="eastAsia"/>
         </w:rPr>
         <w:lastRenderedPageBreak/>
-        <w:t>（key1=value1&amp;key2=value2…）</w:t>
-      </w:r>
-      <w:proofErr w:type="spellStart"/>
-      <w:r>
-        <w:rPr>
-          <w:rFonts w:hint="eastAsia"/>
-        </w:rPr>
-        <w:t>stringA</w:t>
-      </w:r>
-      <w:proofErr w:type="spellEnd"/>
-      <w:r>
-        <w:rPr>
-          <w:rFonts w:hint="eastAsia"/>
-        </w:rPr>
-        <w:t>。</w:t>
+        <w:t>（key1=value1&amp;key2=value2…）stringA。</w:t>
       </w:r>
     </w:p>
     <w:p>
@@ -17642,49 +17183,7 @@
         <w:rPr>
           <w:rFonts w:hint="eastAsia"/>
         </w:rPr>
-        <w:t>在</w:t>
-      </w:r>
-      <w:proofErr w:type="spellStart"/>
-      <w:r>
-        <w:rPr>
-          <w:rFonts w:hint="eastAsia"/>
-        </w:rPr>
-        <w:t>stringA</w:t>
-      </w:r>
-      <w:proofErr w:type="spellEnd"/>
-      <w:r>
-        <w:rPr>
-          <w:rFonts w:hint="eastAsia"/>
-        </w:rPr>
-        <w:t>最后拼接上key得到</w:t>
-      </w:r>
-      <w:proofErr w:type="spellStart"/>
-      <w:r>
-        <w:rPr>
-          <w:rFonts w:hint="eastAsia"/>
-        </w:rPr>
-        <w:t>stringB</w:t>
-      </w:r>
-      <w:proofErr w:type="spellEnd"/>
-      <w:r>
-        <w:rPr>
-          <w:rFonts w:hint="eastAsia"/>
-        </w:rPr>
-        <w:t>字符串，并对</w:t>
-      </w:r>
-      <w:proofErr w:type="spellStart"/>
-      <w:r>
-        <w:rPr>
-          <w:rFonts w:hint="eastAsia"/>
-        </w:rPr>
-        <w:t>stringB</w:t>
-      </w:r>
-      <w:proofErr w:type="spellEnd"/>
-      <w:r>
-        <w:rPr>
-          <w:rFonts w:hint="eastAsia"/>
-        </w:rPr>
-        <w:t>进行MD5运算，再将得到的字符串所有字符转换为大写，得到sign值。</w:t>
+        <w:t>在stringA最后拼接上key得到stringB字符串，并对stringB进行MD5运算，再将得到的字符串所有字符转换为大写，得到sign值。</w:t>
       </w:r>
     </w:p>
     <w:p>
@@ -17782,7 +17281,6 @@
         </w:rPr>
         <w:t>：</w:t>
       </w:r>
-      <w:proofErr w:type="spellStart"/>
       <w:r>
         <w:rPr>
           <w:rFonts w:hint="eastAsia"/>
@@ -17793,7 +17291,6 @@
         </w:rPr>
         <w:t>getDataLebal</w:t>
       </w:r>
-      <w:proofErr w:type="spellEnd"/>
     </w:p>
     <w:p>
       <w:pPr>
@@ -17858,7 +17355,6 @@
           <w:szCs w:val="18"/>
         </w:rPr>
       </w:pPr>
-      <w:proofErr w:type="spellStart"/>
       <w:r>
         <w:rPr>
           <w:rFonts w:hint="eastAsia"/>
@@ -17867,9 +17363,8 @@
           <w:sz w:val="18"/>
           <w:szCs w:val="18"/>
         </w:rPr>
-        <w:t>stringA</w:t>
-      </w:r>
-      <w:proofErr w:type="spellEnd"/>
+        <w:t>stringA="</w:t>
+      </w:r>
       <w:r>
         <w:rPr>
           <w:rFonts w:hint="eastAsia"/>
@@ -17878,7 +17373,7 @@
           <w:sz w:val="18"/>
           <w:szCs w:val="18"/>
         </w:rPr>
-        <w:t>="</w:t>
+        <w:t xml:space="preserve"> </w:t>
       </w:r>
       <w:r>
         <w:rPr>
@@ -17888,7 +17383,7 @@
           <w:sz w:val="18"/>
           <w:szCs w:val="18"/>
         </w:rPr>
-        <w:t xml:space="preserve"> </w:t>
+        <w:t>method</w:t>
       </w:r>
       <w:r>
         <w:rPr>
@@ -17898,7 +17393,7 @@
           <w:sz w:val="18"/>
           <w:szCs w:val="18"/>
         </w:rPr>
-        <w:t>method</w:t>
+        <w:t>=</w:t>
       </w:r>
       <w:r>
         <w:rPr>
@@ -17908,7 +17403,7 @@
           <w:sz w:val="18"/>
           <w:szCs w:val="18"/>
         </w:rPr>
-        <w:t>=</w:t>
+        <w:t xml:space="preserve"> </w:t>
       </w:r>
       <w:r>
         <w:rPr>
@@ -17918,9 +17413,8 @@
           <w:sz w:val="18"/>
           <w:szCs w:val="18"/>
         </w:rPr>
-        <w:t xml:space="preserve"> </w:t>
-      </w:r>
-      <w:proofErr w:type="spellStart"/>
+        <w:t>getDataLebal</w:t>
+      </w:r>
       <w:r>
         <w:rPr>
           <w:rFonts w:hint="eastAsia"/>
@@ -17929,7 +17423,7 @@
           <w:sz w:val="18"/>
           <w:szCs w:val="18"/>
         </w:rPr>
-        <w:t>getDataLebal</w:t>
+        <w:t>&amp;</w:t>
       </w:r>
       <w:r>
         <w:rPr>
@@ -17939,19 +17433,8 @@
           <w:sz w:val="18"/>
           <w:szCs w:val="18"/>
         </w:rPr>
-        <w:t>&amp;</w:t>
-      </w:r>
-      <w:r>
-        <w:rPr>
-          <w:rFonts w:hint="eastAsia"/>
-          <w:i/>
-          <w:iCs/>
-          <w:sz w:val="18"/>
-          <w:szCs w:val="18"/>
-        </w:rPr>
         <w:t>p</w:t>
       </w:r>
-      <w:proofErr w:type="spellEnd"/>
       <w:r>
         <w:rPr>
           <w:rFonts w:hint="eastAsia"/>
@@ -18032,51 +17515,7 @@
           <w:sz w:val="18"/>
           <w:szCs w:val="18"/>
         </w:rPr>
-        <w:t xml:space="preserve">string </w:t>
-      </w:r>
-      <w:proofErr w:type="spellStart"/>
-      <w:r>
-        <w:rPr>
-          <w:rFonts w:hint="eastAsia"/>
-          <w:i/>
-          <w:iCs/>
-          <w:sz w:val="18"/>
-          <w:szCs w:val="18"/>
-        </w:rPr>
-        <w:t>signTemp</w:t>
-      </w:r>
-      <w:proofErr w:type="spellEnd"/>
-      <w:r>
-        <w:rPr>
-          <w:rFonts w:hint="eastAsia"/>
-          <w:i/>
-          <w:iCs/>
-          <w:sz w:val="18"/>
-          <w:szCs w:val="18"/>
-        </w:rPr>
-        <w:t>="</w:t>
-      </w:r>
-      <w:proofErr w:type="spellStart"/>
-      <w:r>
-        <w:rPr>
-          <w:rFonts w:hint="eastAsia"/>
-          <w:i/>
-          <w:iCs/>
-          <w:sz w:val="18"/>
-          <w:szCs w:val="18"/>
-        </w:rPr>
-        <w:t>stringA&amp;key</w:t>
-      </w:r>
-      <w:proofErr w:type="spellEnd"/>
-      <w:r>
-        <w:rPr>
-          <w:rFonts w:hint="eastAsia"/>
-          <w:i/>
-          <w:iCs/>
-          <w:sz w:val="18"/>
-          <w:szCs w:val="18"/>
-        </w:rPr>
-        <w:t>=31650ba948d0103fe71353920fcb53b1"</w:t>
+        <w:t>string signTemp="stringA&amp;key=31650ba948d0103fe71353920fcb53b1"</w:t>
       </w:r>
     </w:p>
     <w:p>
@@ -18158,9 +17597,9 @@
     </w:p>
     <w:tbl>
       <w:tblPr>
-        <w:tblStyle w:val="ad"/>
+        <w:tblStyle w:val="af3"/>
         <w:tblW w:w="0" w:type="auto"/>
-        <w:tblLook w:val="04A0"/>
+        <w:tblLook w:val="04A0" w:firstRow="1" w:lastRow="0" w:firstColumn="1" w:lastColumn="0" w:noHBand="0" w:noVBand="1"/>
       </w:tblPr>
       <w:tblGrid>
         <w:gridCol w:w="1668"/>
@@ -18577,9 +18016,9 @@
     </w:p>
     <w:tbl>
       <w:tblPr>
-        <w:tblStyle w:val="ad"/>
+        <w:tblStyle w:val="af3"/>
         <w:tblW w:w="0" w:type="auto"/>
-        <w:tblLook w:val="04A0"/>
+        <w:tblLook w:val="04A0" w:firstRow="1" w:lastRow="0" w:firstColumn="1" w:lastColumn="0" w:noHBand="0" w:noVBand="1"/>
       </w:tblPr>
       <w:tblGrid>
         <w:gridCol w:w="1668"/>
@@ -18980,13 +18419,13 @@
     </w:p>
     <w:p>
       <w:pPr>
-        <w:pStyle w:val="aff3"/>
+        <w:pStyle w:val="aff9"/>
         <w:shd w:val="clear" w:color="auto" w:fill="FFFFFF"/>
         <w:spacing w:before="0" w:beforeAutospacing="0" w:after="0" w:afterAutospacing="0" w:line="320" w:lineRule="atLeast"/>
         <w:ind w:leftChars="-472" w:left="-1133" w:rightChars="-634" w:right="-1522" w:firstLine="420"/>
         <w:jc w:val="center"/>
         <w:rPr>
-          <w:rFonts w:asciiTheme="minorHAnsi" w:eastAsiaTheme="minorEastAsia" w:hAnsiTheme="minorHAnsi" w:cstheme="minorBidi" w:hint="eastAsia"/>
+          <w:rFonts w:asciiTheme="minorHAnsi" w:eastAsiaTheme="minorEastAsia" w:hAnsiTheme="minorHAnsi" w:cstheme="minorBidi"/>
           <w:kern w:val="2"/>
           <w:sz w:val="21"/>
           <w:szCs w:val="21"/>
@@ -19018,7 +18457,7 @@
                     </pic:cNvPicPr>
                   </pic:nvPicPr>
                   <pic:blipFill>
-                    <a:blip r:embed="rId23" cstate="print"/>
+                    <a:blip r:embed="rId25" cstate="print"/>
                     <a:srcRect/>
                     <a:stretch>
                       <a:fillRect/>
@@ -19072,7 +18511,7 @@
                     </pic:cNvPicPr>
                   </pic:nvPicPr>
                   <pic:blipFill>
-                    <a:blip r:embed="rId24" cstate="print"/>
+                    <a:blip r:embed="rId26" cstate="print"/>
                     <a:srcRect/>
                     <a:stretch>
                       <a:fillRect/>
@@ -19123,8 +18562,8 @@
       </w:pPr>
     </w:p>
     <w:sectPr>
-      <w:headerReference w:type="default" r:id="rId25"/>
-      <w:footerReference w:type="default" r:id="rId26"/>
+      <w:headerReference w:type="default" r:id="rId27"/>
+      <w:footerReference w:type="default" r:id="rId28"/>
       <w:pgSz w:w="11906" w:h="16838"/>
       <w:pgMar w:top="1440" w:right="1080" w:bottom="1440" w:left="1080" w:header="851" w:footer="992" w:gutter="0"/>
       <w:pgNumType w:start="1"/>
@@ -19136,7 +18575,7 @@
 </file>
 
 <file path=word/endnotes.xml><?xml version="1.0" encoding="utf-8"?>
-<w:endnotes xmlns:ve="http://schemas.openxmlformats.org/markup-compatibility/2006" xmlns:o="urn:schemas-microsoft-com:office:office" xmlns:r="http://schemas.openxmlformats.org/officeDocument/2006/relationships" xmlns:m="http://schemas.openxmlformats.org/officeDocument/2006/math" xmlns:v="urn:schemas-microsoft-com:vml" xmlns:wp="http://schemas.openxmlformats.org/drawingml/2006/wordprocessingDrawing" xmlns:w10="urn:schemas-microsoft-com:office:word" xmlns:w="http://schemas.openxmlformats.org/wordprocessingml/2006/main" xmlns:wne="http://schemas.microsoft.com/office/word/2006/wordml">
+<w:endnotes xmlns:wpc="http://schemas.microsoft.com/office/word/2010/wordprocessingCanvas" xmlns:cx="http://schemas.microsoft.com/office/drawing/2014/chartex" xmlns:mc="http://schemas.openxmlformats.org/markup-compatibility/2006" xmlns:o="urn:schemas-microsoft-com:office:office" xmlns:r="http://schemas.openxmlformats.org/officeDocument/2006/relationships" xmlns:m="http://schemas.openxmlformats.org/officeDocument/2006/math" xmlns:v="urn:schemas-microsoft-com:vml" xmlns:wp14="http://schemas.microsoft.com/office/word/2010/wordprocessingDrawing" xmlns:wp="http://schemas.openxmlformats.org/drawingml/2006/wordprocessingDrawing" xmlns:w10="urn:schemas-microsoft-com:office:word" xmlns:w="http://schemas.openxmlformats.org/wordprocessingml/2006/main" xmlns:w14="http://schemas.microsoft.com/office/word/2010/wordml" xmlns:w15="http://schemas.microsoft.com/office/word/2012/wordml" xmlns:w16se="http://schemas.microsoft.com/office/word/2015/wordml/symex" xmlns:wpg="http://schemas.microsoft.com/office/word/2010/wordprocessingGroup" xmlns:wpi="http://schemas.microsoft.com/office/word/2010/wordprocessingInk" xmlns:wne="http://schemas.microsoft.com/office/word/2006/wordml" xmlns:wps="http://schemas.microsoft.com/office/word/2010/wordprocessingShape" mc:Ignorable="w14 w15 w16se wp14">
   <w:endnote w:type="separator" w:id="-1">
     <w:p>
       <w:pPr>
@@ -19163,14 +18602,14 @@
 </file>
 
 <file path=word/footer1.xml><?xml version="1.0" encoding="utf-8"?>
-<w:ftr xmlns:ve="http://schemas.openxmlformats.org/markup-compatibility/2006" xmlns:o="urn:schemas-microsoft-com:office:office" xmlns:r="http://schemas.openxmlformats.org/officeDocument/2006/relationships" xmlns:m="http://schemas.openxmlformats.org/officeDocument/2006/math" xmlns:v="urn:schemas-microsoft-com:vml" xmlns:wp="http://schemas.openxmlformats.org/drawingml/2006/wordprocessingDrawing" xmlns:w10="urn:schemas-microsoft-com:office:word" xmlns:w="http://schemas.openxmlformats.org/wordprocessingml/2006/main" xmlns:wne="http://schemas.microsoft.com/office/word/2006/wordml">
+<w:ftr xmlns:wpc="http://schemas.microsoft.com/office/word/2010/wordprocessingCanvas" xmlns:cx="http://schemas.microsoft.com/office/drawing/2014/chartex" xmlns:mc="http://schemas.openxmlformats.org/markup-compatibility/2006" xmlns:o="urn:schemas-microsoft-com:office:office" xmlns:r="http://schemas.openxmlformats.org/officeDocument/2006/relationships" xmlns:m="http://schemas.openxmlformats.org/officeDocument/2006/math" xmlns:v="urn:schemas-microsoft-com:vml" xmlns:wp14="http://schemas.microsoft.com/office/word/2010/wordprocessingDrawing" xmlns:wp="http://schemas.openxmlformats.org/drawingml/2006/wordprocessingDrawing" xmlns:w10="urn:schemas-microsoft-com:office:word" xmlns:w="http://schemas.openxmlformats.org/wordprocessingml/2006/main" xmlns:w14="http://schemas.microsoft.com/office/word/2010/wordml" xmlns:w15="http://schemas.microsoft.com/office/word/2012/wordml" xmlns:w16se="http://schemas.microsoft.com/office/word/2015/wordml/symex" xmlns:wpg="http://schemas.microsoft.com/office/word/2010/wordprocessingGroup" xmlns:wpi="http://schemas.microsoft.com/office/word/2010/wordprocessingInk" xmlns:wne="http://schemas.microsoft.com/office/word/2006/wordml" xmlns:wps="http://schemas.microsoft.com/office/word/2010/wordprocessingShape" mc:Ignorable="w14 w15 w16se wp14">
   <w:p>
     <w:pPr>
-      <w:pStyle w:val="a7"/>
+      <w:pStyle w:val="ab"/>
       <w:framePr w:wrap="around" w:vAnchor="text" w:hAnchor="margin" w:xAlign="right" w:y="1"/>
       <w:ind w:firstLine="360"/>
       <w:rPr>
-        <w:rStyle w:val="aa"/>
+        <w:rStyle w:val="af0"/>
       </w:rPr>
     </w:pPr>
     <w:r>
@@ -19178,7 +18617,7 @@
     </w:r>
     <w:r>
       <w:rPr>
-        <w:rStyle w:val="aa"/>
+        <w:rStyle w:val="af0"/>
       </w:rPr>
       <w:instrText xml:space="preserve">PAGE  </w:instrText>
     </w:r>
@@ -19187,7 +18626,7 @@
     </w:r>
     <w:r>
       <w:rPr>
-        <w:rStyle w:val="aa"/>
+        <w:rStyle w:val="af0"/>
       </w:rPr>
       <w:t>II</w:t>
     </w:r>
@@ -19197,7 +18636,7 @@
   </w:p>
   <w:p>
     <w:pPr>
-      <w:pStyle w:val="a7"/>
+      <w:pStyle w:val="ab"/>
       <w:ind w:firstLine="360"/>
     </w:pPr>
   </w:p>
@@ -19205,13 +18644,13 @@
 </file>
 
 <file path=word/footer2.xml><?xml version="1.0" encoding="utf-8"?>
-<w:ftr xmlns:ve="http://schemas.openxmlformats.org/markup-compatibility/2006" xmlns:o="urn:schemas-microsoft-com:office:office" xmlns:r="http://schemas.openxmlformats.org/officeDocument/2006/relationships" xmlns:m="http://schemas.openxmlformats.org/officeDocument/2006/math" xmlns:v="urn:schemas-microsoft-com:vml" xmlns:wp="http://schemas.openxmlformats.org/drawingml/2006/wordprocessingDrawing" xmlns:w10="urn:schemas-microsoft-com:office:word" xmlns:w="http://schemas.openxmlformats.org/wordprocessingml/2006/main" xmlns:wne="http://schemas.microsoft.com/office/word/2006/wordml">
+<w:ftr xmlns:wpc="http://schemas.microsoft.com/office/word/2010/wordprocessingCanvas" xmlns:cx="http://schemas.microsoft.com/office/drawing/2014/chartex" xmlns:mc="http://schemas.openxmlformats.org/markup-compatibility/2006" xmlns:o="urn:schemas-microsoft-com:office:office" xmlns:r="http://schemas.openxmlformats.org/officeDocument/2006/relationships" xmlns:m="http://schemas.openxmlformats.org/officeDocument/2006/math" xmlns:v="urn:schemas-microsoft-com:vml" xmlns:wp14="http://schemas.microsoft.com/office/word/2010/wordprocessingDrawing" xmlns:wp="http://schemas.openxmlformats.org/drawingml/2006/wordprocessingDrawing" xmlns:w10="urn:schemas-microsoft-com:office:word" xmlns:w="http://schemas.openxmlformats.org/wordprocessingml/2006/main" xmlns:w14="http://schemas.microsoft.com/office/word/2010/wordml" xmlns:w15="http://schemas.microsoft.com/office/word/2012/wordml" xmlns:w16se="http://schemas.microsoft.com/office/word/2015/wordml/symex" xmlns:wpg="http://schemas.microsoft.com/office/word/2010/wordprocessingGroup" xmlns:wpi="http://schemas.microsoft.com/office/word/2010/wordprocessingInk" xmlns:wne="http://schemas.microsoft.com/office/word/2006/wordml" xmlns:wps="http://schemas.microsoft.com/office/word/2010/wordprocessingShape" mc:Ignorable="w14 w15 w16se wp14">
   <w:p>
     <w:pPr>
-      <w:pStyle w:val="afb"/>
+      <w:pStyle w:val="aff1"/>
       <w:jc w:val="center"/>
       <w:rPr>
-        <w:rStyle w:val="aa"/>
+        <w:rStyle w:val="af0"/>
       </w:rPr>
     </w:pPr>
     <w:r>
@@ -19225,7 +18664,7 @@
             <w:txbxContent>
               <w:p>
                 <w:pPr>
-                  <w:pStyle w:val="afb"/>
+                  <w:pStyle w:val="aff1"/>
                   <w:jc w:val="center"/>
                 </w:pPr>
                 <w:r>
@@ -19233,7 +18672,7 @@
                 </w:r>
                 <w:r>
                   <w:rPr>
-                    <w:rStyle w:val="aa"/>
+                    <w:rStyle w:val="af0"/>
                   </w:rPr>
                   <w:instrText xml:space="preserve">PAGE  </w:instrText>
                 </w:r>
@@ -19242,7 +18681,7 @@
                 </w:r>
                 <w:r>
                   <w:rPr>
-                    <w:rStyle w:val="aa"/>
+                    <w:rStyle w:val="af0"/>
                     <w:noProof/>
                   </w:rPr>
                   <w:t>10</w:t>
@@ -19262,10 +18701,10 @@
 </file>
 
 <file path=word/footer3.xml><?xml version="1.0" encoding="utf-8"?>
-<w:ftr xmlns:ve="http://schemas.openxmlformats.org/markup-compatibility/2006" xmlns:o="urn:schemas-microsoft-com:office:office" xmlns:r="http://schemas.openxmlformats.org/officeDocument/2006/relationships" xmlns:m="http://schemas.openxmlformats.org/officeDocument/2006/math" xmlns:v="urn:schemas-microsoft-com:vml" xmlns:wp="http://schemas.openxmlformats.org/drawingml/2006/wordprocessingDrawing" xmlns:w10="urn:schemas-microsoft-com:office:word" xmlns:w="http://schemas.openxmlformats.org/wordprocessingml/2006/main" xmlns:wne="http://schemas.microsoft.com/office/word/2006/wordml">
+<w:ftr xmlns:wpc="http://schemas.microsoft.com/office/word/2010/wordprocessingCanvas" xmlns:cx="http://schemas.microsoft.com/office/drawing/2014/chartex" xmlns:mc="http://schemas.openxmlformats.org/markup-compatibility/2006" xmlns:o="urn:schemas-microsoft-com:office:office" xmlns:r="http://schemas.openxmlformats.org/officeDocument/2006/relationships" xmlns:m="http://schemas.openxmlformats.org/officeDocument/2006/math" xmlns:v="urn:schemas-microsoft-com:vml" xmlns:wp14="http://schemas.microsoft.com/office/word/2010/wordprocessingDrawing" xmlns:wp="http://schemas.openxmlformats.org/drawingml/2006/wordprocessingDrawing" xmlns:w10="urn:schemas-microsoft-com:office:word" xmlns:w="http://schemas.openxmlformats.org/wordprocessingml/2006/main" xmlns:w14="http://schemas.microsoft.com/office/word/2010/wordml" xmlns:w15="http://schemas.microsoft.com/office/word/2012/wordml" xmlns:w16se="http://schemas.microsoft.com/office/word/2015/wordml/symex" xmlns:wpg="http://schemas.microsoft.com/office/word/2010/wordprocessingGroup" xmlns:wpi="http://schemas.microsoft.com/office/word/2010/wordprocessingInk" xmlns:wne="http://schemas.microsoft.com/office/word/2006/wordml" xmlns:wps="http://schemas.microsoft.com/office/word/2010/wordprocessingShape" mc:Ignorable="w14 w15 w16se wp14">
   <w:p>
     <w:pPr>
-      <w:pStyle w:val="a7"/>
+      <w:pStyle w:val="ab"/>
       <w:ind w:firstLine="360"/>
     </w:pPr>
     <w:r>
@@ -19293,13 +18732,13 @@
 </file>
 
 <file path=word/footer4.xml><?xml version="1.0" encoding="utf-8"?>
-<w:ftr xmlns:ve="http://schemas.openxmlformats.org/markup-compatibility/2006" xmlns:o="urn:schemas-microsoft-com:office:office" xmlns:r="http://schemas.openxmlformats.org/officeDocument/2006/relationships" xmlns:m="http://schemas.openxmlformats.org/officeDocument/2006/math" xmlns:v="urn:schemas-microsoft-com:vml" xmlns:wp="http://schemas.openxmlformats.org/drawingml/2006/wordprocessingDrawing" xmlns:w10="urn:schemas-microsoft-com:office:word" xmlns:w="http://schemas.openxmlformats.org/wordprocessingml/2006/main" xmlns:wne="http://schemas.microsoft.com/office/word/2006/wordml">
+<w:ftr xmlns:wpc="http://schemas.microsoft.com/office/word/2010/wordprocessingCanvas" xmlns:cx="http://schemas.microsoft.com/office/drawing/2014/chartex" xmlns:mc="http://schemas.openxmlformats.org/markup-compatibility/2006" xmlns:o="urn:schemas-microsoft-com:office:office" xmlns:r="http://schemas.openxmlformats.org/officeDocument/2006/relationships" xmlns:m="http://schemas.openxmlformats.org/officeDocument/2006/math" xmlns:v="urn:schemas-microsoft-com:vml" xmlns:wp14="http://schemas.microsoft.com/office/word/2010/wordprocessingDrawing" xmlns:wp="http://schemas.openxmlformats.org/drawingml/2006/wordprocessingDrawing" xmlns:w10="urn:schemas-microsoft-com:office:word" xmlns:w="http://schemas.openxmlformats.org/wordprocessingml/2006/main" xmlns:w14="http://schemas.microsoft.com/office/word/2010/wordml" xmlns:w15="http://schemas.microsoft.com/office/word/2012/wordml" xmlns:w16se="http://schemas.microsoft.com/office/word/2015/wordml/symex" xmlns:wpg="http://schemas.microsoft.com/office/word/2010/wordprocessingGroup" xmlns:wpi="http://schemas.microsoft.com/office/word/2010/wordprocessingInk" xmlns:wne="http://schemas.microsoft.com/office/word/2006/wordml" xmlns:wps="http://schemas.microsoft.com/office/word/2010/wordprocessingShape" mc:Ignorable="w14 w15 w16se wp14">
   <w:p>
     <w:pPr>
-      <w:pStyle w:val="afb"/>
+      <w:pStyle w:val="aff1"/>
       <w:jc w:val="center"/>
       <w:rPr>
-        <w:rStyle w:val="aa"/>
+        <w:rStyle w:val="af0"/>
       </w:rPr>
     </w:pPr>
   </w:p>
@@ -19307,10 +18746,10 @@
 </file>
 
 <file path=word/footer5.xml><?xml version="1.0" encoding="utf-8"?>
-<w:ftr xmlns:ve="http://schemas.openxmlformats.org/markup-compatibility/2006" xmlns:o="urn:schemas-microsoft-com:office:office" xmlns:r="http://schemas.openxmlformats.org/officeDocument/2006/relationships" xmlns:m="http://schemas.openxmlformats.org/officeDocument/2006/math" xmlns:v="urn:schemas-microsoft-com:vml" xmlns:wp="http://schemas.openxmlformats.org/drawingml/2006/wordprocessingDrawing" xmlns:w10="urn:schemas-microsoft-com:office:word" xmlns:w="http://schemas.openxmlformats.org/wordprocessingml/2006/main" xmlns:wne="http://schemas.microsoft.com/office/word/2006/wordml">
+<w:ftr xmlns:wpc="http://schemas.microsoft.com/office/word/2010/wordprocessingCanvas" xmlns:cx="http://schemas.microsoft.com/office/drawing/2014/chartex" xmlns:mc="http://schemas.openxmlformats.org/markup-compatibility/2006" xmlns:o="urn:schemas-microsoft-com:office:office" xmlns:r="http://schemas.openxmlformats.org/officeDocument/2006/relationships" xmlns:m="http://schemas.openxmlformats.org/officeDocument/2006/math" xmlns:v="urn:schemas-microsoft-com:vml" xmlns:wp14="http://schemas.microsoft.com/office/word/2010/wordprocessingDrawing" xmlns:wp="http://schemas.openxmlformats.org/drawingml/2006/wordprocessingDrawing" xmlns:w10="urn:schemas-microsoft-com:office:word" xmlns:w="http://schemas.openxmlformats.org/wordprocessingml/2006/main" xmlns:w14="http://schemas.microsoft.com/office/word/2010/wordml" xmlns:w15="http://schemas.microsoft.com/office/word/2012/wordml" xmlns:w16se="http://schemas.microsoft.com/office/word/2015/wordml/symex" xmlns:wpg="http://schemas.microsoft.com/office/word/2010/wordprocessingGroup" xmlns:wpi="http://schemas.microsoft.com/office/word/2010/wordprocessingInk" xmlns:wne="http://schemas.microsoft.com/office/word/2006/wordml" xmlns:wps="http://schemas.microsoft.com/office/word/2010/wordprocessingShape" mc:Ignorable="w14 w15 w16se wp14">
   <w:p>
     <w:pPr>
-      <w:pStyle w:val="a7"/>
+      <w:pStyle w:val="ab"/>
       <w:ind w:firstLine="360"/>
     </w:pPr>
   </w:p>
@@ -19318,13 +18757,13 @@
 </file>
 
 <file path=word/footer6.xml><?xml version="1.0" encoding="utf-8"?>
-<w:ftr xmlns:ve="http://schemas.openxmlformats.org/markup-compatibility/2006" xmlns:o="urn:schemas-microsoft-com:office:office" xmlns:r="http://schemas.openxmlformats.org/officeDocument/2006/relationships" xmlns:m="http://schemas.openxmlformats.org/officeDocument/2006/math" xmlns:v="urn:schemas-microsoft-com:vml" xmlns:wp="http://schemas.openxmlformats.org/drawingml/2006/wordprocessingDrawing" xmlns:w10="urn:schemas-microsoft-com:office:word" xmlns:w="http://schemas.openxmlformats.org/wordprocessingml/2006/main" xmlns:wne="http://schemas.microsoft.com/office/word/2006/wordml">
+<w:ftr xmlns:wpc="http://schemas.microsoft.com/office/word/2010/wordprocessingCanvas" xmlns:cx="http://schemas.microsoft.com/office/drawing/2014/chartex" xmlns:mc="http://schemas.openxmlformats.org/markup-compatibility/2006" xmlns:o="urn:schemas-microsoft-com:office:office" xmlns:r="http://schemas.openxmlformats.org/officeDocument/2006/relationships" xmlns:m="http://schemas.openxmlformats.org/officeDocument/2006/math" xmlns:v="urn:schemas-microsoft-com:vml" xmlns:wp14="http://schemas.microsoft.com/office/word/2010/wordprocessingDrawing" xmlns:wp="http://schemas.openxmlformats.org/drawingml/2006/wordprocessingDrawing" xmlns:w10="urn:schemas-microsoft-com:office:word" xmlns:w="http://schemas.openxmlformats.org/wordprocessingml/2006/main" xmlns:w14="http://schemas.microsoft.com/office/word/2010/wordml" xmlns:w15="http://schemas.microsoft.com/office/word/2012/wordml" xmlns:w16se="http://schemas.microsoft.com/office/word/2015/wordml/symex" xmlns:wpg="http://schemas.microsoft.com/office/word/2010/wordprocessingGroup" xmlns:wpi="http://schemas.microsoft.com/office/word/2010/wordprocessingInk" xmlns:wne="http://schemas.microsoft.com/office/word/2006/wordml" xmlns:wps="http://schemas.microsoft.com/office/word/2010/wordprocessingShape" mc:Ignorable="w14 w15 w16se wp14">
   <w:p>
     <w:pPr>
-      <w:pStyle w:val="afb"/>
+      <w:pStyle w:val="aff1"/>
       <w:jc w:val="center"/>
       <w:rPr>
-        <w:rStyle w:val="aa"/>
+        <w:rStyle w:val="af0"/>
       </w:rPr>
     </w:pPr>
     <w:r>
@@ -19370,7 +18809,7 @@
                     <w:noProof/>
                     <w:sz w:val="18"/>
                   </w:rPr>
-                  <w:t>I</w:t>
+                  <w:t>II</w:t>
                 </w:r>
                 <w:r>
                   <w:rPr>
@@ -19407,10 +18846,10 @@
 </file>
 
 <file path=word/footer7.xml><?xml version="1.0" encoding="utf-8"?>
-<w:ftr xmlns:ve="http://schemas.openxmlformats.org/markup-compatibility/2006" xmlns:o="urn:schemas-microsoft-com:office:office" xmlns:r="http://schemas.openxmlformats.org/officeDocument/2006/relationships" xmlns:m="http://schemas.openxmlformats.org/officeDocument/2006/math" xmlns:v="urn:schemas-microsoft-com:vml" xmlns:wp="http://schemas.openxmlformats.org/drawingml/2006/wordprocessingDrawing" xmlns:w10="urn:schemas-microsoft-com:office:word" xmlns:w="http://schemas.openxmlformats.org/wordprocessingml/2006/main" xmlns:wne="http://schemas.microsoft.com/office/word/2006/wordml">
+<w:ftr xmlns:wpc="http://schemas.microsoft.com/office/word/2010/wordprocessingCanvas" xmlns:cx="http://schemas.microsoft.com/office/drawing/2014/chartex" xmlns:mc="http://schemas.openxmlformats.org/markup-compatibility/2006" xmlns:o="urn:schemas-microsoft-com:office:office" xmlns:r="http://schemas.openxmlformats.org/officeDocument/2006/relationships" xmlns:m="http://schemas.openxmlformats.org/officeDocument/2006/math" xmlns:v="urn:schemas-microsoft-com:vml" xmlns:wp14="http://schemas.microsoft.com/office/word/2010/wordprocessingDrawing" xmlns:wp="http://schemas.openxmlformats.org/drawingml/2006/wordprocessingDrawing" xmlns:w10="urn:schemas-microsoft-com:office:word" xmlns:w="http://schemas.openxmlformats.org/wordprocessingml/2006/main" xmlns:w14="http://schemas.microsoft.com/office/word/2010/wordml" xmlns:w15="http://schemas.microsoft.com/office/word/2012/wordml" xmlns:w16se="http://schemas.microsoft.com/office/word/2015/wordml/symex" xmlns:wpg="http://schemas.microsoft.com/office/word/2010/wordprocessingGroup" xmlns:wpi="http://schemas.microsoft.com/office/word/2010/wordprocessingInk" xmlns:wne="http://schemas.microsoft.com/office/word/2006/wordml" xmlns:wps="http://schemas.microsoft.com/office/word/2010/wordprocessingShape" mc:Ignorable="w14 w15 w16se wp14">
   <w:p>
     <w:pPr>
-      <w:pStyle w:val="a7"/>
+      <w:pStyle w:val="ab"/>
       <w:ind w:firstLine="360"/>
     </w:pPr>
   </w:p>
@@ -19418,13 +18857,13 @@
 </file>
 
 <file path=word/footer8.xml><?xml version="1.0" encoding="utf-8"?>
-<w:ftr xmlns:ve="http://schemas.openxmlformats.org/markup-compatibility/2006" xmlns:o="urn:schemas-microsoft-com:office:office" xmlns:r="http://schemas.openxmlformats.org/officeDocument/2006/relationships" xmlns:m="http://schemas.openxmlformats.org/officeDocument/2006/math" xmlns:v="urn:schemas-microsoft-com:vml" xmlns:wp="http://schemas.openxmlformats.org/drawingml/2006/wordprocessingDrawing" xmlns:w10="urn:schemas-microsoft-com:office:word" xmlns:w="http://schemas.openxmlformats.org/wordprocessingml/2006/main" xmlns:wne="http://schemas.microsoft.com/office/word/2006/wordml">
+<w:ftr xmlns:wpc="http://schemas.microsoft.com/office/word/2010/wordprocessingCanvas" xmlns:cx="http://schemas.microsoft.com/office/drawing/2014/chartex" xmlns:mc="http://schemas.openxmlformats.org/markup-compatibility/2006" xmlns:o="urn:schemas-microsoft-com:office:office" xmlns:r="http://schemas.openxmlformats.org/officeDocument/2006/relationships" xmlns:m="http://schemas.openxmlformats.org/officeDocument/2006/math" xmlns:v="urn:schemas-microsoft-com:vml" xmlns:wp14="http://schemas.microsoft.com/office/word/2010/wordprocessingDrawing" xmlns:wp="http://schemas.openxmlformats.org/drawingml/2006/wordprocessingDrawing" xmlns:w10="urn:schemas-microsoft-com:office:word" xmlns:w="http://schemas.openxmlformats.org/wordprocessingml/2006/main" xmlns:w14="http://schemas.microsoft.com/office/word/2010/wordml" xmlns:w15="http://schemas.microsoft.com/office/word/2012/wordml" xmlns:w16se="http://schemas.microsoft.com/office/word/2015/wordml/symex" xmlns:wpg="http://schemas.microsoft.com/office/word/2010/wordprocessingGroup" xmlns:wpi="http://schemas.microsoft.com/office/word/2010/wordprocessingInk" xmlns:wne="http://schemas.microsoft.com/office/word/2006/wordml" xmlns:wps="http://schemas.microsoft.com/office/word/2010/wordprocessingShape" mc:Ignorable="w14 w15 w16se wp14">
   <w:p>
     <w:pPr>
-      <w:pStyle w:val="afb"/>
+      <w:pStyle w:val="aff1"/>
       <w:jc w:val="center"/>
       <w:rPr>
-        <w:rStyle w:val="aa"/>
+        <w:rStyle w:val="af0"/>
       </w:rPr>
     </w:pPr>
     <w:r>
@@ -19438,7 +18877,7 @@
             <w:txbxContent>
               <w:p>
                 <w:pPr>
-                  <w:pStyle w:val="afb"/>
+                  <w:pStyle w:val="aff1"/>
                   <w:jc w:val="center"/>
                 </w:pPr>
                 <w:r>
@@ -19446,7 +18885,7 @@
                 </w:r>
                 <w:r>
                   <w:rPr>
-                    <w:rStyle w:val="aa"/>
+                    <w:rStyle w:val="af0"/>
                   </w:rPr>
                   <w:instrText xml:space="preserve">PAGE  </w:instrText>
                 </w:r>
@@ -19455,10 +18894,10 @@
                 </w:r>
                 <w:r>
                   <w:rPr>
-                    <w:rStyle w:val="aa"/>
+                    <w:rStyle w:val="af0"/>
                     <w:noProof/>
                   </w:rPr>
-                  <w:t>12</w:t>
+                  <w:t>1</w:t>
                 </w:r>
                 <w:r>
                   <w:fldChar w:fldCharType="end"/>
@@ -19475,7 +18914,7 @@
 </file>
 
 <file path=word/footnotes.xml><?xml version="1.0" encoding="utf-8"?>
-<w:footnotes xmlns:ve="http://schemas.openxmlformats.org/markup-compatibility/2006" xmlns:o="urn:schemas-microsoft-com:office:office" xmlns:r="http://schemas.openxmlformats.org/officeDocument/2006/relationships" xmlns:m="http://schemas.openxmlformats.org/officeDocument/2006/math" xmlns:v="urn:schemas-microsoft-com:vml" xmlns:wp="http://schemas.openxmlformats.org/drawingml/2006/wordprocessingDrawing" xmlns:w10="urn:schemas-microsoft-com:office:word" xmlns:w="http://schemas.openxmlformats.org/wordprocessingml/2006/main" xmlns:wne="http://schemas.microsoft.com/office/word/2006/wordml">
+<w:footnotes xmlns:wpc="http://schemas.microsoft.com/office/word/2010/wordprocessingCanvas" xmlns:cx="http://schemas.microsoft.com/office/drawing/2014/chartex" xmlns:mc="http://schemas.openxmlformats.org/markup-compatibility/2006" xmlns:o="urn:schemas-microsoft-com:office:office" xmlns:r="http://schemas.openxmlformats.org/officeDocument/2006/relationships" xmlns:m="http://schemas.openxmlformats.org/officeDocument/2006/math" xmlns:v="urn:schemas-microsoft-com:vml" xmlns:wp14="http://schemas.microsoft.com/office/word/2010/wordprocessingDrawing" xmlns:wp="http://schemas.openxmlformats.org/drawingml/2006/wordprocessingDrawing" xmlns:w10="urn:schemas-microsoft-com:office:word" xmlns:w="http://schemas.openxmlformats.org/wordprocessingml/2006/main" xmlns:w14="http://schemas.microsoft.com/office/word/2010/wordml" xmlns:w15="http://schemas.microsoft.com/office/word/2012/wordml" xmlns:w16se="http://schemas.microsoft.com/office/word/2015/wordml/symex" xmlns:wpg="http://schemas.microsoft.com/office/word/2010/wordprocessingGroup" xmlns:wpi="http://schemas.microsoft.com/office/word/2010/wordprocessingInk" xmlns:wne="http://schemas.microsoft.com/office/word/2006/wordml" xmlns:wps="http://schemas.microsoft.com/office/word/2010/wordprocessingShape" mc:Ignorable="w14 w15 w16se wp14">
   <w:footnote w:type="separator" w:id="-1">
     <w:p>
       <w:pPr>
@@ -19502,10 +18941,10 @@
 </file>
 
 <file path=word/header1.xml><?xml version="1.0" encoding="utf-8"?>
-<w:hdr xmlns:ve="http://schemas.openxmlformats.org/markup-compatibility/2006" xmlns:o="urn:schemas-microsoft-com:office:office" xmlns:r="http://schemas.openxmlformats.org/officeDocument/2006/relationships" xmlns:m="http://schemas.openxmlformats.org/officeDocument/2006/math" xmlns:v="urn:schemas-microsoft-com:vml" xmlns:wp="http://schemas.openxmlformats.org/drawingml/2006/wordprocessingDrawing" xmlns:w10="urn:schemas-microsoft-com:office:word" xmlns:w="http://schemas.openxmlformats.org/wordprocessingml/2006/main" xmlns:wne="http://schemas.microsoft.com/office/word/2006/wordml">
+<w:hdr xmlns:wpc="http://schemas.microsoft.com/office/word/2010/wordprocessingCanvas" xmlns:cx="http://schemas.microsoft.com/office/drawing/2014/chartex" xmlns:mc="http://schemas.openxmlformats.org/markup-compatibility/2006" xmlns:o="urn:schemas-microsoft-com:office:office" xmlns:r="http://schemas.openxmlformats.org/officeDocument/2006/relationships" xmlns:m="http://schemas.openxmlformats.org/officeDocument/2006/math" xmlns:v="urn:schemas-microsoft-com:vml" xmlns:wp14="http://schemas.microsoft.com/office/word/2010/wordprocessingDrawing" xmlns:wp="http://schemas.openxmlformats.org/drawingml/2006/wordprocessingDrawing" xmlns:w10="urn:schemas-microsoft-com:office:word" xmlns:w="http://schemas.openxmlformats.org/wordprocessingml/2006/main" xmlns:w14="http://schemas.microsoft.com/office/word/2010/wordml" xmlns:w15="http://schemas.microsoft.com/office/word/2012/wordml" xmlns:w16se="http://schemas.microsoft.com/office/word/2015/wordml/symex" xmlns:wpg="http://schemas.microsoft.com/office/word/2010/wordprocessingGroup" xmlns:wpi="http://schemas.microsoft.com/office/word/2010/wordprocessingInk" xmlns:wne="http://schemas.microsoft.com/office/word/2006/wordml" xmlns:wps="http://schemas.microsoft.com/office/word/2010/wordprocessingShape" mc:Ignorable="w14 w15 w16se wp14">
   <w:p>
     <w:pPr>
-      <w:pStyle w:val="af9"/>
+      <w:pStyle w:val="aff"/>
       <w:tabs>
         <w:tab w:val="clear" w:pos="4154"/>
         <w:tab w:val="clear" w:pos="8306"/>
@@ -19519,7 +18958,7 @@
 </file>
 
 <file path=word/header2.xml><?xml version="1.0" encoding="utf-8"?>
-<w:hdr xmlns:ve="http://schemas.openxmlformats.org/markup-compatibility/2006" xmlns:o="urn:schemas-microsoft-com:office:office" xmlns:r="http://schemas.openxmlformats.org/officeDocument/2006/relationships" xmlns:m="http://schemas.openxmlformats.org/officeDocument/2006/math" xmlns:v="urn:schemas-microsoft-com:vml" xmlns:wp="http://schemas.openxmlformats.org/drawingml/2006/wordprocessingDrawing" xmlns:w10="urn:schemas-microsoft-com:office:word" xmlns:w="http://schemas.openxmlformats.org/wordprocessingml/2006/main" xmlns:wne="http://schemas.microsoft.com/office/word/2006/wordml">
+<w:hdr xmlns:wpc="http://schemas.microsoft.com/office/word/2010/wordprocessingCanvas" xmlns:cx="http://schemas.microsoft.com/office/drawing/2014/chartex" xmlns:mc="http://schemas.openxmlformats.org/markup-compatibility/2006" xmlns:o="urn:schemas-microsoft-com:office:office" xmlns:r="http://schemas.openxmlformats.org/officeDocument/2006/relationships" xmlns:m="http://schemas.openxmlformats.org/officeDocument/2006/math" xmlns:v="urn:schemas-microsoft-com:vml" xmlns:wp14="http://schemas.microsoft.com/office/word/2010/wordprocessingDrawing" xmlns:wp="http://schemas.openxmlformats.org/drawingml/2006/wordprocessingDrawing" xmlns:w10="urn:schemas-microsoft-com:office:word" xmlns:w="http://schemas.openxmlformats.org/wordprocessingml/2006/main" xmlns:w14="http://schemas.microsoft.com/office/word/2010/wordml" xmlns:w15="http://schemas.microsoft.com/office/word/2012/wordml" xmlns:w16se="http://schemas.microsoft.com/office/word/2015/wordml/symex" xmlns:wpg="http://schemas.microsoft.com/office/word/2010/wordprocessingGroup" xmlns:wpi="http://schemas.microsoft.com/office/word/2010/wordprocessingInk" xmlns:wne="http://schemas.microsoft.com/office/word/2006/wordml" xmlns:wps="http://schemas.microsoft.com/office/word/2010/wordprocessingShape" mc:Ignorable="w14 w15 w16se wp14">
   <w:p>
     <w:pPr>
       <w:pBdr>
@@ -19533,52 +18972,14 @@
         <w:szCs w:val="18"/>
       </w:rPr>
     </w:pPr>
-    <w:proofErr w:type="spellStart"/>
     <w:r>
       <w:rPr>
         <w:rFonts w:cs="微软雅黑" w:hint="eastAsia"/>
         <w:sz w:val="18"/>
         <w:szCs w:val="18"/>
       </w:rPr>
-      <w:t>jfinal</w:t>
+      <w:t>jfinal cms api</w:t>
     </w:r>
-    <w:proofErr w:type="spellEnd"/>
-    <w:r>
-      <w:rPr>
-        <w:rFonts w:cs="微软雅黑" w:hint="eastAsia"/>
-        <w:sz w:val="18"/>
-        <w:szCs w:val="18"/>
-      </w:rPr>
-      <w:t xml:space="preserve"> </w:t>
-    </w:r>
-    <w:proofErr w:type="spellStart"/>
-    <w:r>
-      <w:rPr>
-        <w:rFonts w:cs="微软雅黑" w:hint="eastAsia"/>
-        <w:sz w:val="18"/>
-        <w:szCs w:val="18"/>
-      </w:rPr>
-      <w:t>cms</w:t>
-    </w:r>
-    <w:proofErr w:type="spellEnd"/>
-    <w:r>
-      <w:rPr>
-        <w:rFonts w:cs="微软雅黑" w:hint="eastAsia"/>
-        <w:sz w:val="18"/>
-        <w:szCs w:val="18"/>
-      </w:rPr>
-      <w:t xml:space="preserve"> </w:t>
-    </w:r>
-    <w:proofErr w:type="spellStart"/>
-    <w:r>
-      <w:rPr>
-        <w:rFonts w:cs="微软雅黑" w:hint="eastAsia"/>
-        <w:sz w:val="18"/>
-        <w:szCs w:val="18"/>
-      </w:rPr>
-      <w:t>api</w:t>
-    </w:r>
-    <w:proofErr w:type="spellEnd"/>
     <w:r>
       <w:rPr>
         <w:rFonts w:cs="微软雅黑" w:hint="eastAsia"/>
@@ -19600,7 +19001,7 @@
 </file>
 
 <file path=word/header3.xml><?xml version="1.0" encoding="utf-8"?>
-<w:hdr xmlns:ve="http://schemas.openxmlformats.org/markup-compatibility/2006" xmlns:o="urn:schemas-microsoft-com:office:office" xmlns:r="http://schemas.openxmlformats.org/officeDocument/2006/relationships" xmlns:m="http://schemas.openxmlformats.org/officeDocument/2006/math" xmlns:v="urn:schemas-microsoft-com:vml" xmlns:wp="http://schemas.openxmlformats.org/drawingml/2006/wordprocessingDrawing" xmlns:w10="urn:schemas-microsoft-com:office:word" xmlns:w="http://schemas.openxmlformats.org/wordprocessingml/2006/main" xmlns:wne="http://schemas.microsoft.com/office/word/2006/wordml">
+<w:hdr xmlns:wpc="http://schemas.microsoft.com/office/word/2010/wordprocessingCanvas" xmlns:cx="http://schemas.microsoft.com/office/drawing/2014/chartex" xmlns:mc="http://schemas.openxmlformats.org/markup-compatibility/2006" xmlns:o="urn:schemas-microsoft-com:office:office" xmlns:r="http://schemas.openxmlformats.org/officeDocument/2006/relationships" xmlns:m="http://schemas.openxmlformats.org/officeDocument/2006/math" xmlns:v="urn:schemas-microsoft-com:vml" xmlns:wp14="http://schemas.microsoft.com/office/word/2010/wordprocessingDrawing" xmlns:wp="http://schemas.openxmlformats.org/drawingml/2006/wordprocessingDrawing" xmlns:w10="urn:schemas-microsoft-com:office:word" xmlns:w="http://schemas.openxmlformats.org/wordprocessingml/2006/main" xmlns:w14="http://schemas.microsoft.com/office/word/2010/wordml" xmlns:w15="http://schemas.microsoft.com/office/word/2012/wordml" xmlns:w16se="http://schemas.microsoft.com/office/word/2015/wordml/symex" xmlns:wpg="http://schemas.microsoft.com/office/word/2010/wordprocessingGroup" xmlns:wpi="http://schemas.microsoft.com/office/word/2010/wordprocessingInk" xmlns:wne="http://schemas.microsoft.com/office/word/2006/wordml" xmlns:wps="http://schemas.microsoft.com/office/word/2010/wordprocessingShape" mc:Ignorable="w14 w15 w16se wp14">
   <w:p>
     <w:pPr>
       <w:ind w:firstLine="480"/>
@@ -19610,7 +19011,7 @@
 </file>
 
 <file path=word/header4.xml><?xml version="1.0" encoding="utf-8"?>
-<w:hdr xmlns:ve="http://schemas.openxmlformats.org/markup-compatibility/2006" xmlns:o="urn:schemas-microsoft-com:office:office" xmlns:r="http://schemas.openxmlformats.org/officeDocument/2006/relationships" xmlns:m="http://schemas.openxmlformats.org/officeDocument/2006/math" xmlns:v="urn:schemas-microsoft-com:vml" xmlns:wp="http://schemas.openxmlformats.org/drawingml/2006/wordprocessingDrawing" xmlns:w10="urn:schemas-microsoft-com:office:word" xmlns:w="http://schemas.openxmlformats.org/wordprocessingml/2006/main" xmlns:wne="http://schemas.microsoft.com/office/word/2006/wordml">
+<w:hdr xmlns:wpc="http://schemas.microsoft.com/office/word/2010/wordprocessingCanvas" xmlns:cx="http://schemas.microsoft.com/office/drawing/2014/chartex" xmlns:mc="http://schemas.openxmlformats.org/markup-compatibility/2006" xmlns:o="urn:schemas-microsoft-com:office:office" xmlns:r="http://schemas.openxmlformats.org/officeDocument/2006/relationships" xmlns:m="http://schemas.openxmlformats.org/officeDocument/2006/math" xmlns:v="urn:schemas-microsoft-com:vml" xmlns:wp14="http://schemas.microsoft.com/office/word/2010/wordprocessingDrawing" xmlns:wp="http://schemas.openxmlformats.org/drawingml/2006/wordprocessingDrawing" xmlns:w10="urn:schemas-microsoft-com:office:word" xmlns:w="http://schemas.openxmlformats.org/wordprocessingml/2006/main" xmlns:w14="http://schemas.microsoft.com/office/word/2010/wordml" xmlns:w15="http://schemas.microsoft.com/office/word/2012/wordml" xmlns:w16se="http://schemas.microsoft.com/office/word/2015/wordml/symex" xmlns:wpg="http://schemas.microsoft.com/office/word/2010/wordprocessingGroup" xmlns:wpi="http://schemas.microsoft.com/office/word/2010/wordprocessingInk" xmlns:wne="http://schemas.microsoft.com/office/word/2006/wordml" xmlns:wps="http://schemas.microsoft.com/office/word/2010/wordprocessingShape" mc:Ignorable="w14 w15 w16se wp14">
   <w:p>
     <w:pPr>
       <w:ind w:firstLine="480"/>
@@ -19620,7 +19021,7 @@
 </file>
 
 <file path=word/header5.xml><?xml version="1.0" encoding="utf-8"?>
-<w:hdr xmlns:ve="http://schemas.openxmlformats.org/markup-compatibility/2006" xmlns:o="urn:schemas-microsoft-com:office:office" xmlns:r="http://schemas.openxmlformats.org/officeDocument/2006/relationships" xmlns:m="http://schemas.openxmlformats.org/officeDocument/2006/math" xmlns:v="urn:schemas-microsoft-com:vml" xmlns:wp="http://schemas.openxmlformats.org/drawingml/2006/wordprocessingDrawing" xmlns:w10="urn:schemas-microsoft-com:office:word" xmlns:w="http://schemas.openxmlformats.org/wordprocessingml/2006/main" xmlns:wne="http://schemas.microsoft.com/office/word/2006/wordml">
+<w:hdr xmlns:wpc="http://schemas.microsoft.com/office/word/2010/wordprocessingCanvas" xmlns:cx="http://schemas.microsoft.com/office/drawing/2014/chartex" xmlns:mc="http://schemas.openxmlformats.org/markup-compatibility/2006" xmlns:o="urn:schemas-microsoft-com:office:office" xmlns:r="http://schemas.openxmlformats.org/officeDocument/2006/relationships" xmlns:m="http://schemas.openxmlformats.org/officeDocument/2006/math" xmlns:v="urn:schemas-microsoft-com:vml" xmlns:wp14="http://schemas.microsoft.com/office/word/2010/wordprocessingDrawing" xmlns:wp="http://schemas.openxmlformats.org/drawingml/2006/wordprocessingDrawing" xmlns:w10="urn:schemas-microsoft-com:office:word" xmlns:w="http://schemas.openxmlformats.org/wordprocessingml/2006/main" xmlns:w14="http://schemas.microsoft.com/office/word/2010/wordml" xmlns:w15="http://schemas.microsoft.com/office/word/2012/wordml" xmlns:w16se="http://schemas.microsoft.com/office/word/2015/wordml/symex" xmlns:wpg="http://schemas.microsoft.com/office/word/2010/wordprocessingGroup" xmlns:wpi="http://schemas.microsoft.com/office/word/2010/wordprocessingInk" xmlns:wne="http://schemas.microsoft.com/office/word/2006/wordml" xmlns:wps="http://schemas.microsoft.com/office/word/2010/wordprocessingShape" mc:Ignorable="w14 w15 w16se wp14">
   <w:p>
     <w:pPr>
       <w:pBdr>
@@ -19634,52 +19035,14 @@
         <w:szCs w:val="18"/>
       </w:rPr>
     </w:pPr>
-    <w:proofErr w:type="spellStart"/>
     <w:r>
       <w:rPr>
         <w:rFonts w:cs="微软雅黑" w:hint="eastAsia"/>
         <w:sz w:val="18"/>
         <w:szCs w:val="18"/>
       </w:rPr>
-      <w:t>jfinal</w:t>
+      <w:t>jfinal cms api</w:t>
     </w:r>
-    <w:proofErr w:type="spellEnd"/>
-    <w:r>
-      <w:rPr>
-        <w:rFonts w:cs="微软雅黑" w:hint="eastAsia"/>
-        <w:sz w:val="18"/>
-        <w:szCs w:val="18"/>
-      </w:rPr>
-      <w:t xml:space="preserve"> </w:t>
-    </w:r>
-    <w:proofErr w:type="spellStart"/>
-    <w:r>
-      <w:rPr>
-        <w:rFonts w:cs="微软雅黑" w:hint="eastAsia"/>
-        <w:sz w:val="18"/>
-        <w:szCs w:val="18"/>
-      </w:rPr>
-      <w:t>cms</w:t>
-    </w:r>
-    <w:proofErr w:type="spellEnd"/>
-    <w:r>
-      <w:rPr>
-        <w:rFonts w:cs="微软雅黑" w:hint="eastAsia"/>
-        <w:sz w:val="18"/>
-        <w:szCs w:val="18"/>
-      </w:rPr>
-      <w:t xml:space="preserve"> </w:t>
-    </w:r>
-    <w:proofErr w:type="spellStart"/>
-    <w:r>
-      <w:rPr>
-        <w:rFonts w:cs="微软雅黑" w:hint="eastAsia"/>
-        <w:sz w:val="18"/>
-        <w:szCs w:val="18"/>
-      </w:rPr>
-      <w:t>api</w:t>
-    </w:r>
-    <w:proofErr w:type="spellEnd"/>
     <w:r>
       <w:rPr>
         <w:rFonts w:cs="微软雅黑" w:hint="eastAsia"/>
@@ -19693,7 +19056,7 @@
 </file>
 
 <file path=word/header6.xml><?xml version="1.0" encoding="utf-8"?>
-<w:hdr xmlns:ve="http://schemas.openxmlformats.org/markup-compatibility/2006" xmlns:o="urn:schemas-microsoft-com:office:office" xmlns:r="http://schemas.openxmlformats.org/officeDocument/2006/relationships" xmlns:m="http://schemas.openxmlformats.org/officeDocument/2006/math" xmlns:v="urn:schemas-microsoft-com:vml" xmlns:wp="http://schemas.openxmlformats.org/drawingml/2006/wordprocessingDrawing" xmlns:w10="urn:schemas-microsoft-com:office:word" xmlns:w="http://schemas.openxmlformats.org/wordprocessingml/2006/main" xmlns:wne="http://schemas.microsoft.com/office/word/2006/wordml">
+<w:hdr xmlns:wpc="http://schemas.microsoft.com/office/word/2010/wordprocessingCanvas" xmlns:cx="http://schemas.microsoft.com/office/drawing/2014/chartex" xmlns:mc="http://schemas.openxmlformats.org/markup-compatibility/2006" xmlns:o="urn:schemas-microsoft-com:office:office" xmlns:r="http://schemas.openxmlformats.org/officeDocument/2006/relationships" xmlns:m="http://schemas.openxmlformats.org/officeDocument/2006/math" xmlns:v="urn:schemas-microsoft-com:vml" xmlns:wp14="http://schemas.microsoft.com/office/word/2010/wordprocessingDrawing" xmlns:wp="http://schemas.openxmlformats.org/drawingml/2006/wordprocessingDrawing" xmlns:w10="urn:schemas-microsoft-com:office:word" xmlns:w="http://schemas.openxmlformats.org/wordprocessingml/2006/main" xmlns:w14="http://schemas.microsoft.com/office/word/2010/wordml" xmlns:w15="http://schemas.microsoft.com/office/word/2012/wordml" xmlns:w16se="http://schemas.microsoft.com/office/word/2015/wordml/symex" xmlns:wpg="http://schemas.microsoft.com/office/word/2010/wordprocessingGroup" xmlns:wpi="http://schemas.microsoft.com/office/word/2010/wordprocessingInk" xmlns:wne="http://schemas.microsoft.com/office/word/2006/wordml" xmlns:wps="http://schemas.microsoft.com/office/word/2010/wordprocessingShape" mc:Ignorable="w14 w15 w16se wp14">
   <w:p>
     <w:pPr>
       <w:pBdr>
@@ -19707,67 +19070,21 @@
         <w:szCs w:val="18"/>
       </w:rPr>
     </w:pPr>
-    <w:proofErr w:type="spellStart"/>
     <w:r>
       <w:rPr>
         <w:rFonts w:cs="微软雅黑" w:hint="eastAsia"/>
         <w:sz w:val="18"/>
         <w:szCs w:val="18"/>
       </w:rPr>
-      <w:t>jfinal</w:t>
-    </w:r>
-    <w:proofErr w:type="spellEnd"/>
-    <w:r>
-      <w:rPr>
-        <w:rFonts w:cs="微软雅黑" w:hint="eastAsia"/>
-        <w:sz w:val="18"/>
-        <w:szCs w:val="18"/>
-      </w:rPr>
-      <w:t xml:space="preserve"> </w:t>
-    </w:r>
-    <w:proofErr w:type="spellStart"/>
-    <w:r>
-      <w:rPr>
-        <w:rFonts w:cs="微软雅黑" w:hint="eastAsia"/>
-        <w:sz w:val="18"/>
-        <w:szCs w:val="18"/>
-      </w:rPr>
-      <w:t>cms</w:t>
-    </w:r>
-    <w:proofErr w:type="spellEnd"/>
-    <w:r>
-      <w:rPr>
-        <w:rFonts w:cs="微软雅黑" w:hint="eastAsia"/>
-        <w:sz w:val="18"/>
-        <w:szCs w:val="18"/>
-      </w:rPr>
-      <w:t xml:space="preserve"> </w:t>
-    </w:r>
-    <w:proofErr w:type="spellStart"/>
-    <w:r>
-      <w:rPr>
-        <w:rFonts w:cs="微软雅黑" w:hint="eastAsia"/>
-        <w:sz w:val="18"/>
-        <w:szCs w:val="18"/>
-      </w:rPr>
-      <w:t>api</w:t>
-    </w:r>
-    <w:proofErr w:type="spellEnd"/>
-    <w:r>
-      <w:rPr>
-        <w:rFonts w:cs="微软雅黑" w:hint="eastAsia"/>
-        <w:sz w:val="18"/>
-        <w:szCs w:val="18"/>
-      </w:rPr>
-      <w:t>接口规范文档</w:t>
+      <w:t>jfinal cms api接口规范文档</w:t>
     </w:r>
   </w:p>
 </w:hdr>
 </file>
 
 <file path=word/numbering.xml><?xml version="1.0" encoding="utf-8"?>
-<w:numbering xmlns:ve="http://schemas.openxmlformats.org/markup-compatibility/2006" xmlns:o="urn:schemas-microsoft-com:office:office" xmlns:r="http://schemas.openxmlformats.org/officeDocument/2006/relationships" xmlns:m="http://schemas.openxmlformats.org/officeDocument/2006/math" xmlns:v="urn:schemas-microsoft-com:vml" xmlns:wp="http://schemas.openxmlformats.org/drawingml/2006/wordprocessingDrawing" xmlns:w10="urn:schemas-microsoft-com:office:word" xmlns:w="http://schemas.openxmlformats.org/wordprocessingml/2006/main" xmlns:wne="http://schemas.microsoft.com/office/word/2006/wordml">
-  <w:abstractNum w:abstractNumId="0">
+<w:numbering xmlns:wpc="http://schemas.microsoft.com/office/word/2010/wordprocessingCanvas" xmlns:cx="http://schemas.microsoft.com/office/drawing/2014/chartex" xmlns:mc="http://schemas.openxmlformats.org/markup-compatibility/2006" xmlns:o="urn:schemas-microsoft-com:office:office" xmlns:r="http://schemas.openxmlformats.org/officeDocument/2006/relationships" xmlns:m="http://schemas.openxmlformats.org/officeDocument/2006/math" xmlns:v="urn:schemas-microsoft-com:vml" xmlns:wp14="http://schemas.microsoft.com/office/word/2010/wordprocessingDrawing" xmlns:wp="http://schemas.openxmlformats.org/drawingml/2006/wordprocessingDrawing" xmlns:w10="urn:schemas-microsoft-com:office:word" xmlns:w="http://schemas.openxmlformats.org/wordprocessingml/2006/main" xmlns:w14="http://schemas.microsoft.com/office/word/2010/wordml" xmlns:w15="http://schemas.microsoft.com/office/word/2012/wordml" xmlns:w16se="http://schemas.microsoft.com/office/word/2015/wordml/symex" xmlns:wpg="http://schemas.microsoft.com/office/word/2010/wordprocessingGroup" xmlns:wpi="http://schemas.microsoft.com/office/word/2010/wordprocessingInk" xmlns:wne="http://schemas.microsoft.com/office/word/2006/wordml" xmlns:wps="http://schemas.microsoft.com/office/word/2010/wordprocessingShape" mc:Ignorable="w14 w15 w16se wp14">
+  <w:abstractNum w:abstractNumId="0" w15:restartNumberingAfterBreak="0">
     <w:nsid w:val="14F1098C"/>
     <w:multiLevelType w:val="hybridMultilevel"/>
     <w:tmpl w:val="E138D8F0"/>
@@ -19853,7 +19170,7 @@
       </w:pPr>
     </w:lvl>
   </w:abstractNum>
-  <w:abstractNum w:abstractNumId="1">
+  <w:abstractNum w:abstractNumId="1" w15:restartNumberingAfterBreak="0">
     <w:nsid w:val="19312995"/>
     <w:multiLevelType w:val="hybridMultilevel"/>
     <w:tmpl w:val="DE0AA384"/>
@@ -19939,7 +19256,7 @@
       </w:pPr>
     </w:lvl>
   </w:abstractNum>
-  <w:abstractNum w:abstractNumId="2">
+  <w:abstractNum w:abstractNumId="2" w15:restartNumberingAfterBreak="0">
     <w:nsid w:val="56385EFB"/>
     <w:multiLevelType w:val="singleLevel"/>
     <w:tmpl w:val="56385EFB"/>
@@ -19951,7 +19268,7 @@
       <w:lvlJc w:val="left"/>
     </w:lvl>
   </w:abstractNum>
-  <w:abstractNum w:abstractNumId="3">
+  <w:abstractNum w:abstractNumId="3" w15:restartNumberingAfterBreak="0">
     <w:nsid w:val="58C79B16"/>
     <w:multiLevelType w:val="singleLevel"/>
     <w:tmpl w:val="58C79B16"/>
@@ -19969,7 +19286,7 @@
       </w:rPr>
     </w:lvl>
   </w:abstractNum>
-  <w:abstractNum w:abstractNumId="4">
+  <w:abstractNum w:abstractNumId="4" w15:restartNumberingAfterBreak="0">
     <w:nsid w:val="58C79B53"/>
     <w:multiLevelType w:val="multilevel"/>
     <w:tmpl w:val="58C79B53"/>
@@ -20091,7 +19408,7 @@
       </w:rPr>
     </w:lvl>
   </w:abstractNum>
-  <w:abstractNum w:abstractNumId="5">
+  <w:abstractNum w:abstractNumId="5" w15:restartNumberingAfterBreak="0">
     <w:nsid w:val="58C79B9B"/>
     <w:multiLevelType w:val="multilevel"/>
     <w:tmpl w:val="58C79B9B"/>
@@ -20213,7 +19530,7 @@
       </w:rPr>
     </w:lvl>
   </w:abstractNum>
-  <w:abstractNum w:abstractNumId="6">
+  <w:abstractNum w:abstractNumId="6" w15:restartNumberingAfterBreak="0">
     <w:nsid w:val="58C7A028"/>
     <w:multiLevelType w:val="singleLevel"/>
     <w:tmpl w:val="58C7A028"/>
@@ -20255,7 +19572,7 @@
 </file>
 
 <file path=word/styles.xml><?xml version="1.0" encoding="utf-8"?>
-<w:styles xmlns:r="http://schemas.openxmlformats.org/officeDocument/2006/relationships" xmlns:w="http://schemas.openxmlformats.org/wordprocessingml/2006/main">
+<w:styles xmlns:mc="http://schemas.openxmlformats.org/markup-compatibility/2006" xmlns:r="http://schemas.openxmlformats.org/officeDocument/2006/relationships" xmlns:w="http://schemas.openxmlformats.org/wordprocessingml/2006/main" xmlns:w14="http://schemas.microsoft.com/office/word/2010/wordml" xmlns:w15="http://schemas.microsoft.com/office/word/2012/wordml" xmlns:w16se="http://schemas.microsoft.com/office/word/2015/wordml/symex" mc:Ignorable="w14 w15 w16se">
   <w:docDefaults>
     <w:rPrDefault>
       <w:rPr>
@@ -20265,149 +19582,375 @@
     </w:rPrDefault>
     <w:pPrDefault/>
   </w:docDefaults>
-  <w:latentStyles w:defLockedState="0" w:defUIPriority="99" w:defSemiHidden="1" w:defUnhideWhenUsed="1" w:defQFormat="0" w:count="267">
-    <w:lsdException w:name="Normal" w:semiHidden="0" w:uiPriority="0" w:unhideWhenUsed="0" w:qFormat="1"/>
-    <w:lsdException w:name="heading 1" w:semiHidden="0" w:uiPriority="0" w:unhideWhenUsed="0" w:qFormat="1"/>
-    <w:lsdException w:name="heading 2" w:semiHidden="0" w:uiPriority="0" w:unhideWhenUsed="0" w:qFormat="1"/>
-    <w:lsdException w:name="heading 3" w:semiHidden="0" w:uiPriority="0" w:unhideWhenUsed="0" w:qFormat="1"/>
-    <w:lsdException w:name="heading 4" w:semiHidden="0" w:uiPriority="0" w:unhideWhenUsed="0" w:qFormat="1"/>
-    <w:lsdException w:name="heading 5" w:semiHidden="0" w:uiPriority="0" w:unhideWhenUsed="0" w:qFormat="1"/>
-    <w:lsdException w:name="heading 6" w:semiHidden="0" w:uiPriority="0" w:unhideWhenUsed="0" w:qFormat="1"/>
-    <w:lsdException w:name="heading 7" w:semiHidden="0" w:uiPriority="0" w:unhideWhenUsed="0" w:qFormat="1"/>
-    <w:lsdException w:name="heading 8" w:semiHidden="0" w:uiPriority="0" w:unhideWhenUsed="0" w:qFormat="1"/>
-    <w:lsdException w:name="heading 9" w:semiHidden="0" w:uiPriority="0" w:unhideWhenUsed="0" w:qFormat="1"/>
-    <w:lsdException w:name="toc 1" w:semiHidden="0" w:uiPriority="39" w:qFormat="1"/>
-    <w:lsdException w:name="toc 2" w:semiHidden="0" w:uiPriority="39" w:qFormat="1"/>
-    <w:lsdException w:name="toc 3" w:semiHidden="0" w:uiPriority="39" w:qFormat="1"/>
-    <w:lsdException w:name="toc 4" w:uiPriority="39"/>
-    <w:lsdException w:name="toc 5" w:uiPriority="39"/>
-    <w:lsdException w:name="toc 6" w:uiPriority="39"/>
-    <w:lsdException w:name="toc 7" w:uiPriority="39"/>
-    <w:lsdException w:name="toc 8" w:uiPriority="39"/>
-    <w:lsdException w:name="toc 9" w:uiPriority="39"/>
-    <w:lsdException w:name="annotation text" w:semiHidden="0" w:qFormat="1"/>
-    <w:lsdException w:name="header" w:semiHidden="0" w:qFormat="1"/>
-    <w:lsdException w:name="footer" w:semiHidden="0" w:uiPriority="0" w:qFormat="1"/>
-    <w:lsdException w:name="caption" w:uiPriority="35" w:qFormat="1"/>
-    <w:lsdException w:name="annotation reference" w:semiHidden="0" w:qFormat="1"/>
-    <w:lsdException w:name="page number" w:semiHidden="0" w:uiPriority="0" w:unhideWhenUsed="0" w:qFormat="1"/>
-    <w:lsdException w:name="Title" w:semiHidden="0" w:uiPriority="10" w:unhideWhenUsed="0" w:qFormat="1"/>
-    <w:lsdException w:name="Default Paragraph Font" w:semiHidden="0" w:uiPriority="1" w:qFormat="1"/>
-    <w:lsdException w:name="Subtitle" w:semiHidden="0" w:uiPriority="11" w:unhideWhenUsed="0" w:qFormat="1"/>
-    <w:lsdException w:name="Hyperlink" w:semiHidden="0" w:unhideWhenUsed="0" w:qFormat="1"/>
-    <w:lsdException w:name="Strong" w:semiHidden="0" w:uiPriority="22" w:unhideWhenUsed="0" w:qFormat="1"/>
-    <w:lsdException w:name="Emphasis" w:semiHidden="0" w:uiPriority="20" w:unhideWhenUsed="0" w:qFormat="1"/>
-    <w:lsdException w:name="Document Map" w:uiPriority="0" w:unhideWhenUsed="0" w:qFormat="1"/>
-    <w:lsdException w:name="HTML Preformatted" w:semiHidden="0" w:qFormat="1"/>
-    <w:lsdException w:name="Normal Table" w:semiHidden="0" w:qFormat="1"/>
-    <w:lsdException w:name="annotation subject" w:semiHidden="0" w:qFormat="1"/>
-    <w:lsdException w:name="Balloon Text" w:semiHidden="0" w:qFormat="1"/>
-    <w:lsdException w:name="Table Grid" w:semiHidden="0" w:uiPriority="59" w:unhideWhenUsed="0" w:qFormat="1"/>
-    <w:lsdException w:name="Light Shading" w:semiHidden="0" w:uiPriority="60" w:unhideWhenUsed="0"/>
-    <w:lsdException w:name="Light List" w:semiHidden="0" w:uiPriority="61" w:unhideWhenUsed="0"/>
-    <w:lsdException w:name="Light Grid" w:semiHidden="0" w:uiPriority="62" w:unhideWhenUsed="0"/>
-    <w:lsdException w:name="Medium Shading 1" w:semiHidden="0" w:uiPriority="63" w:unhideWhenUsed="0"/>
-    <w:lsdException w:name="Medium Shading 2" w:semiHidden="0" w:uiPriority="64" w:unhideWhenUsed="0"/>
-    <w:lsdException w:name="Medium List 1" w:semiHidden="0" w:uiPriority="65" w:unhideWhenUsed="0"/>
-    <w:lsdException w:name="Medium List 2" w:semiHidden="0" w:uiPriority="66" w:unhideWhenUsed="0"/>
-    <w:lsdException w:name="Medium Grid 1" w:semiHidden="0" w:uiPriority="67" w:unhideWhenUsed="0"/>
-    <w:lsdException w:name="Medium Grid 2" w:semiHidden="0" w:uiPriority="68" w:unhideWhenUsed="0"/>
-    <w:lsdException w:name="Medium Grid 3" w:semiHidden="0" w:uiPriority="69" w:unhideWhenUsed="0"/>
-    <w:lsdException w:name="Dark List" w:semiHidden="0" w:uiPriority="70" w:unhideWhenUsed="0"/>
-    <w:lsdException w:name="Colorful Shading" w:semiHidden="0" w:uiPriority="71" w:unhideWhenUsed="0"/>
-    <w:lsdException w:name="Colorful List" w:semiHidden="0" w:uiPriority="72" w:unhideWhenUsed="0"/>
-    <w:lsdException w:name="Colorful Grid" w:semiHidden="0" w:uiPriority="73" w:unhideWhenUsed="0"/>
-    <w:lsdException w:name="Light Shading Accent 1" w:semiHidden="0" w:uiPriority="60" w:unhideWhenUsed="0"/>
-    <w:lsdException w:name="Light List Accent 1" w:semiHidden="0" w:uiPriority="61" w:unhideWhenUsed="0"/>
-    <w:lsdException w:name="Light Grid Accent 1" w:semiHidden="0" w:uiPriority="62" w:unhideWhenUsed="0"/>
-    <w:lsdException w:name="Medium Shading 1 Accent 1" w:semiHidden="0" w:uiPriority="63" w:unhideWhenUsed="0"/>
-    <w:lsdException w:name="Medium Shading 2 Accent 1" w:semiHidden="0" w:uiPriority="64" w:unhideWhenUsed="0"/>
-    <w:lsdException w:name="Medium List 1 Accent 1" w:semiHidden="0" w:uiPriority="65" w:unhideWhenUsed="0"/>
-    <w:lsdException w:name="Medium List 2 Accent 1" w:semiHidden="0" w:uiPriority="66" w:unhideWhenUsed="0"/>
-    <w:lsdException w:name="Medium Grid 1 Accent 1" w:semiHidden="0" w:uiPriority="67" w:unhideWhenUsed="0"/>
-    <w:lsdException w:name="Medium Grid 2 Accent 1" w:semiHidden="0" w:uiPriority="68" w:unhideWhenUsed="0"/>
-    <w:lsdException w:name="Medium Grid 3 Accent 1" w:semiHidden="0" w:uiPriority="69" w:unhideWhenUsed="0"/>
-    <w:lsdException w:name="Dark List Accent 1" w:semiHidden="0" w:uiPriority="70" w:unhideWhenUsed="0"/>
-    <w:lsdException w:name="Colorful Shading Accent 1" w:semiHidden="0" w:uiPriority="71" w:unhideWhenUsed="0"/>
-    <w:lsdException w:name="Colorful List Accent 1" w:semiHidden="0" w:uiPriority="72" w:unhideWhenUsed="0"/>
-    <w:lsdException w:name="Colorful Grid Accent 1" w:semiHidden="0" w:uiPriority="73" w:unhideWhenUsed="0"/>
-    <w:lsdException w:name="Light Shading Accent 2" w:semiHidden="0" w:uiPriority="60" w:unhideWhenUsed="0"/>
-    <w:lsdException w:name="Light List Accent 2" w:semiHidden="0" w:uiPriority="61" w:unhideWhenUsed="0"/>
-    <w:lsdException w:name="Light Grid Accent 2" w:semiHidden="0" w:uiPriority="62" w:unhideWhenUsed="0"/>
-    <w:lsdException w:name="Medium Shading 1 Accent 2" w:semiHidden="0" w:uiPriority="63" w:unhideWhenUsed="0"/>
-    <w:lsdException w:name="Medium Shading 2 Accent 2" w:semiHidden="0" w:uiPriority="64" w:unhideWhenUsed="0"/>
-    <w:lsdException w:name="Medium List 1 Accent 2" w:semiHidden="0" w:uiPriority="65" w:unhideWhenUsed="0"/>
-    <w:lsdException w:name="Medium List 2 Accent 2" w:semiHidden="0" w:uiPriority="66" w:unhideWhenUsed="0"/>
-    <w:lsdException w:name="Medium Grid 1 Accent 2" w:semiHidden="0" w:uiPriority="67" w:unhideWhenUsed="0"/>
-    <w:lsdException w:name="Medium Grid 2 Accent 2" w:semiHidden="0" w:uiPriority="68" w:unhideWhenUsed="0"/>
-    <w:lsdException w:name="Medium Grid 3 Accent 2" w:semiHidden="0" w:uiPriority="69" w:unhideWhenUsed="0"/>
-    <w:lsdException w:name="Dark List Accent 2" w:semiHidden="0" w:uiPriority="70" w:unhideWhenUsed="0"/>
-    <w:lsdException w:name="Colorful Shading Accent 2" w:semiHidden="0" w:uiPriority="71" w:unhideWhenUsed="0"/>
-    <w:lsdException w:name="Colorful List Accent 2" w:semiHidden="0" w:uiPriority="72" w:unhideWhenUsed="0"/>
-    <w:lsdException w:name="Colorful Grid Accent 2" w:semiHidden="0" w:uiPriority="73" w:unhideWhenUsed="0"/>
-    <w:lsdException w:name="Light Shading Accent 3" w:semiHidden="0" w:uiPriority="60" w:unhideWhenUsed="0"/>
-    <w:lsdException w:name="Light List Accent 3" w:semiHidden="0" w:uiPriority="61" w:unhideWhenUsed="0"/>
-    <w:lsdException w:name="Light Grid Accent 3" w:semiHidden="0" w:uiPriority="62" w:unhideWhenUsed="0"/>
-    <w:lsdException w:name="Medium Shading 1 Accent 3" w:semiHidden="0" w:uiPriority="63" w:unhideWhenUsed="0"/>
-    <w:lsdException w:name="Medium Shading 2 Accent 3" w:semiHidden="0" w:uiPriority="64" w:unhideWhenUsed="0"/>
-    <w:lsdException w:name="Medium List 1 Accent 3" w:semiHidden="0" w:uiPriority="65" w:unhideWhenUsed="0"/>
-    <w:lsdException w:name="Medium List 2 Accent 3" w:semiHidden="0" w:uiPriority="66" w:unhideWhenUsed="0"/>
-    <w:lsdException w:name="Medium Grid 1 Accent 3" w:semiHidden="0" w:uiPriority="67" w:unhideWhenUsed="0"/>
-    <w:lsdException w:name="Medium Grid 2 Accent 3" w:semiHidden="0" w:uiPriority="68" w:unhideWhenUsed="0"/>
-    <w:lsdException w:name="Medium Grid 3 Accent 3" w:semiHidden="0" w:uiPriority="69" w:unhideWhenUsed="0"/>
-    <w:lsdException w:name="Dark List Accent 3" w:semiHidden="0" w:uiPriority="70" w:unhideWhenUsed="0"/>
-    <w:lsdException w:name="Colorful Shading Accent 3" w:semiHidden="0" w:uiPriority="71" w:unhideWhenUsed="0"/>
-    <w:lsdException w:name="Colorful List Accent 3" w:semiHidden="0" w:uiPriority="72" w:unhideWhenUsed="0"/>
-    <w:lsdException w:name="Colorful Grid Accent 3" w:semiHidden="0" w:uiPriority="73" w:unhideWhenUsed="0"/>
-    <w:lsdException w:name="Light Shading Accent 4" w:semiHidden="0" w:uiPriority="60" w:unhideWhenUsed="0"/>
-    <w:lsdException w:name="Light List Accent 4" w:semiHidden="0" w:uiPriority="61" w:unhideWhenUsed="0"/>
-    <w:lsdException w:name="Light Grid Accent 4" w:semiHidden="0" w:uiPriority="62" w:unhideWhenUsed="0"/>
-    <w:lsdException w:name="Medium Shading 1 Accent 4" w:semiHidden="0" w:uiPriority="63" w:unhideWhenUsed="0"/>
-    <w:lsdException w:name="Medium Shading 2 Accent 4" w:semiHidden="0" w:uiPriority="64" w:unhideWhenUsed="0"/>
-    <w:lsdException w:name="Medium List 1 Accent 4" w:semiHidden="0" w:uiPriority="65" w:unhideWhenUsed="0"/>
-    <w:lsdException w:name="Medium List 2 Accent 4" w:semiHidden="0" w:uiPriority="66" w:unhideWhenUsed="0"/>
-    <w:lsdException w:name="Medium Grid 1 Accent 4" w:semiHidden="0" w:uiPriority="67" w:unhideWhenUsed="0"/>
-    <w:lsdException w:name="Medium Grid 2 Accent 4" w:semiHidden="0" w:uiPriority="68" w:unhideWhenUsed="0"/>
-    <w:lsdException w:name="Medium Grid 3 Accent 4" w:semiHidden="0" w:uiPriority="69" w:unhideWhenUsed="0"/>
-    <w:lsdException w:name="Dark List Accent 4" w:semiHidden="0" w:uiPriority="70" w:unhideWhenUsed="0"/>
-    <w:lsdException w:name="Colorful Shading Accent 4" w:semiHidden="0" w:uiPriority="71" w:unhideWhenUsed="0"/>
-    <w:lsdException w:name="Colorful List Accent 4" w:semiHidden="0" w:uiPriority="72" w:unhideWhenUsed="0"/>
-    <w:lsdException w:name="Colorful Grid Accent 4" w:semiHidden="0" w:uiPriority="73" w:unhideWhenUsed="0"/>
-    <w:lsdException w:name="Light Shading Accent 5" w:semiHidden="0" w:uiPriority="60" w:unhideWhenUsed="0"/>
-    <w:lsdException w:name="Light List Accent 5" w:semiHidden="0" w:uiPriority="61" w:unhideWhenUsed="0"/>
-    <w:lsdException w:name="Light Grid Accent 5" w:semiHidden="0" w:uiPriority="62" w:unhideWhenUsed="0"/>
-    <w:lsdException w:name="Medium Shading 1 Accent 5" w:semiHidden="0" w:uiPriority="63" w:unhideWhenUsed="0"/>
-    <w:lsdException w:name="Medium Shading 2 Accent 5" w:semiHidden="0" w:uiPriority="64" w:unhideWhenUsed="0"/>
-    <w:lsdException w:name="Medium List 1 Accent 5" w:semiHidden="0" w:uiPriority="65" w:unhideWhenUsed="0"/>
-    <w:lsdException w:name="Medium List 2 Accent 5" w:semiHidden="0" w:uiPriority="66" w:unhideWhenUsed="0"/>
-    <w:lsdException w:name="Medium Grid 1 Accent 5" w:semiHidden="0" w:uiPriority="67" w:unhideWhenUsed="0"/>
-    <w:lsdException w:name="Medium Grid 2 Accent 5" w:semiHidden="0" w:uiPriority="68" w:unhideWhenUsed="0"/>
-    <w:lsdException w:name="Medium Grid 3 Accent 5" w:semiHidden="0" w:uiPriority="69" w:unhideWhenUsed="0"/>
-    <w:lsdException w:name="Dark List Accent 5" w:semiHidden="0" w:uiPriority="70" w:unhideWhenUsed="0"/>
-    <w:lsdException w:name="Colorful Shading Accent 5" w:semiHidden="0" w:uiPriority="71" w:unhideWhenUsed="0"/>
-    <w:lsdException w:name="Colorful List Accent 5" w:semiHidden="0" w:uiPriority="72" w:unhideWhenUsed="0"/>
-    <w:lsdException w:name="Colorful Grid Accent 5" w:semiHidden="0" w:uiPriority="73" w:unhideWhenUsed="0"/>
-    <w:lsdException w:name="Light Shading Accent 6" w:semiHidden="0" w:uiPriority="60" w:unhideWhenUsed="0"/>
-    <w:lsdException w:name="Light List Accent 6" w:semiHidden="0" w:uiPriority="61" w:unhideWhenUsed="0"/>
-    <w:lsdException w:name="Light Grid Accent 6" w:semiHidden="0" w:uiPriority="62" w:unhideWhenUsed="0"/>
-    <w:lsdException w:name="Medium Shading 1 Accent 6" w:semiHidden="0" w:uiPriority="63" w:unhideWhenUsed="0"/>
-    <w:lsdException w:name="Medium Shading 2 Accent 6" w:semiHidden="0" w:uiPriority="64" w:unhideWhenUsed="0"/>
-    <w:lsdException w:name="Medium List 1 Accent 6" w:semiHidden="0" w:uiPriority="65" w:unhideWhenUsed="0"/>
-    <w:lsdException w:name="Medium List 2 Accent 6" w:semiHidden="0" w:uiPriority="66" w:unhideWhenUsed="0"/>
-    <w:lsdException w:name="Medium Grid 1 Accent 6" w:semiHidden="0" w:uiPriority="67" w:unhideWhenUsed="0"/>
-    <w:lsdException w:name="Medium Grid 2 Accent 6" w:semiHidden="0" w:uiPriority="68" w:unhideWhenUsed="0"/>
-    <w:lsdException w:name="Medium Grid 3 Accent 6" w:semiHidden="0" w:uiPriority="69" w:unhideWhenUsed="0"/>
-    <w:lsdException w:name="Dark List Accent 6" w:semiHidden="0" w:uiPriority="70" w:unhideWhenUsed="0"/>
-    <w:lsdException w:name="Colorful Shading Accent 6" w:semiHidden="0" w:uiPriority="71" w:unhideWhenUsed="0"/>
-    <w:lsdException w:name="Colorful List Accent 6" w:semiHidden="0" w:uiPriority="72" w:unhideWhenUsed="0"/>
-    <w:lsdException w:name="Colorful Grid Accent 6" w:semiHidden="0" w:uiPriority="73" w:unhideWhenUsed="0"/>
-    <w:lsdException w:name="Subtle Emphasis" w:semiHidden="0" w:uiPriority="19" w:unhideWhenUsed="0" w:qFormat="1"/>
-    <w:lsdException w:name="Intense Emphasis" w:semiHidden="0" w:uiPriority="21" w:unhideWhenUsed="0" w:qFormat="1"/>
-    <w:lsdException w:name="Subtle Reference" w:semiHidden="0" w:uiPriority="31" w:unhideWhenUsed="0" w:qFormat="1"/>
-    <w:lsdException w:name="Intense Reference" w:semiHidden="0" w:uiPriority="32" w:unhideWhenUsed="0" w:qFormat="1"/>
-    <w:lsdException w:name="Book Title" w:semiHidden="0" w:uiPriority="33" w:unhideWhenUsed="0" w:qFormat="1"/>
-    <w:lsdException w:name="Bibliography" w:uiPriority="37"/>
-    <w:lsdException w:name="TOC Heading" w:uiPriority="39" w:qFormat="1"/>
+  <w:latentStyles w:defLockedState="0" w:defUIPriority="99" w:defSemiHidden="0" w:defUnhideWhenUsed="0" w:defQFormat="0" w:count="371">
+    <w:lsdException w:name="Normal" w:uiPriority="0" w:qFormat="1"/>
+    <w:lsdException w:name="heading 1" w:uiPriority="0" w:qFormat="1"/>
+    <w:lsdException w:name="heading 2" w:uiPriority="0" w:qFormat="1"/>
+    <w:lsdException w:name="heading 3" w:uiPriority="0" w:qFormat="1"/>
+    <w:lsdException w:name="heading 4" w:uiPriority="0" w:qFormat="1"/>
+    <w:lsdException w:name="heading 5" w:uiPriority="0" w:qFormat="1"/>
+    <w:lsdException w:name="heading 6" w:uiPriority="0" w:qFormat="1"/>
+    <w:lsdException w:name="heading 7" w:uiPriority="0" w:qFormat="1"/>
+    <w:lsdException w:name="heading 8" w:uiPriority="0" w:qFormat="1"/>
+    <w:lsdException w:name="heading 9" w:uiPriority="0" w:qFormat="1"/>
+    <w:lsdException w:name="index 1" w:semiHidden="1" w:unhideWhenUsed="1"/>
+    <w:lsdException w:name="index 2" w:semiHidden="1" w:unhideWhenUsed="1"/>
+    <w:lsdException w:name="index 3" w:semiHidden="1" w:unhideWhenUsed="1"/>
+    <w:lsdException w:name="index 4" w:semiHidden="1" w:unhideWhenUsed="1"/>
+    <w:lsdException w:name="index 5" w:semiHidden="1" w:unhideWhenUsed="1"/>
+    <w:lsdException w:name="index 6" w:semiHidden="1" w:unhideWhenUsed="1"/>
+    <w:lsdException w:name="index 7" w:semiHidden="1" w:unhideWhenUsed="1"/>
+    <w:lsdException w:name="index 8" w:semiHidden="1" w:unhideWhenUsed="1"/>
+    <w:lsdException w:name="index 9" w:semiHidden="1" w:unhideWhenUsed="1"/>
+    <w:lsdException w:name="toc 1" w:uiPriority="39" w:unhideWhenUsed="1" w:qFormat="1"/>
+    <w:lsdException w:name="toc 2" w:uiPriority="39" w:unhideWhenUsed="1" w:qFormat="1"/>
+    <w:lsdException w:name="toc 3" w:uiPriority="39" w:unhideWhenUsed="1" w:qFormat="1"/>
+    <w:lsdException w:name="toc 4" w:semiHidden="1" w:uiPriority="39" w:unhideWhenUsed="1"/>
+    <w:lsdException w:name="toc 5" w:semiHidden="1" w:uiPriority="39" w:unhideWhenUsed="1"/>
+    <w:lsdException w:name="toc 6" w:semiHidden="1" w:uiPriority="39" w:unhideWhenUsed="1"/>
+    <w:lsdException w:name="toc 7" w:semiHidden="1" w:uiPriority="39" w:unhideWhenUsed="1"/>
+    <w:lsdException w:name="toc 8" w:semiHidden="1" w:uiPriority="39" w:unhideWhenUsed="1"/>
+    <w:lsdException w:name="toc 9" w:semiHidden="1" w:uiPriority="39" w:unhideWhenUsed="1"/>
+    <w:lsdException w:name="Normal Indent" w:semiHidden="1" w:unhideWhenUsed="1"/>
+    <w:lsdException w:name="footnote text" w:semiHidden="1" w:unhideWhenUsed="1"/>
+    <w:lsdException w:name="annotation text" w:unhideWhenUsed="1" w:qFormat="1"/>
+    <w:lsdException w:name="header" w:unhideWhenUsed="1" w:qFormat="1"/>
+    <w:lsdException w:name="footer" w:uiPriority="0" w:unhideWhenUsed="1" w:qFormat="1"/>
+    <w:lsdException w:name="index heading" w:semiHidden="1" w:unhideWhenUsed="1"/>
+    <w:lsdException w:name="caption" w:semiHidden="1" w:uiPriority="35" w:unhideWhenUsed="1" w:qFormat="1"/>
+    <w:lsdException w:name="table of figures" w:semiHidden="1" w:unhideWhenUsed="1"/>
+    <w:lsdException w:name="envelope address" w:semiHidden="1" w:unhideWhenUsed="1"/>
+    <w:lsdException w:name="envelope return" w:semiHidden="1" w:unhideWhenUsed="1"/>
+    <w:lsdException w:name="footnote reference" w:semiHidden="1" w:unhideWhenUsed="1"/>
+    <w:lsdException w:name="annotation reference" w:unhideWhenUsed="1" w:qFormat="1"/>
+    <w:lsdException w:name="line number" w:semiHidden="1" w:unhideWhenUsed="1"/>
+    <w:lsdException w:name="page number" w:uiPriority="0" w:qFormat="1"/>
+    <w:lsdException w:name="endnote reference" w:semiHidden="1" w:unhideWhenUsed="1"/>
+    <w:lsdException w:name="endnote text" w:semiHidden="1" w:unhideWhenUsed="1"/>
+    <w:lsdException w:name="table of authorities" w:semiHidden="1" w:unhideWhenUsed="1"/>
+    <w:lsdException w:name="macro" w:semiHidden="1" w:unhideWhenUsed="1"/>
+    <w:lsdException w:name="toa heading" w:semiHidden="1" w:unhideWhenUsed="1"/>
+    <w:lsdException w:name="List" w:semiHidden="1" w:unhideWhenUsed="1"/>
+    <w:lsdException w:name="List Bullet" w:semiHidden="1" w:unhideWhenUsed="1"/>
+    <w:lsdException w:name="List Number" w:semiHidden="1" w:unhideWhenUsed="1"/>
+    <w:lsdException w:name="List 2" w:semiHidden="1" w:unhideWhenUsed="1"/>
+    <w:lsdException w:name="List 3" w:semiHidden="1" w:unhideWhenUsed="1"/>
+    <w:lsdException w:name="List 4" w:semiHidden="1" w:unhideWhenUsed="1"/>
+    <w:lsdException w:name="List 5" w:semiHidden="1" w:unhideWhenUsed="1"/>
+    <w:lsdException w:name="List Bullet 2" w:semiHidden="1" w:unhideWhenUsed="1"/>
+    <w:lsdException w:name="List Bullet 3" w:semiHidden="1" w:unhideWhenUsed="1"/>
+    <w:lsdException w:name="List Bullet 4" w:semiHidden="1" w:unhideWhenUsed="1"/>
+    <w:lsdException w:name="List Bullet 5" w:semiHidden="1" w:unhideWhenUsed="1"/>
+    <w:lsdException w:name="List Number 2" w:semiHidden="1" w:unhideWhenUsed="1"/>
+    <w:lsdException w:name="List Number 3" w:semiHidden="1" w:unhideWhenUsed="1"/>
+    <w:lsdException w:name="List Number 4" w:semiHidden="1" w:unhideWhenUsed="1"/>
+    <w:lsdException w:name="List Number 5" w:semiHidden="1" w:unhideWhenUsed="1"/>
+    <w:lsdException w:name="Title" w:uiPriority="10" w:qFormat="1"/>
+    <w:lsdException w:name="Closing" w:semiHidden="1" w:unhideWhenUsed="1"/>
+    <w:lsdException w:name="Signature" w:semiHidden="1" w:unhideWhenUsed="1"/>
+    <w:lsdException w:name="Default Paragraph Font" w:uiPriority="1" w:unhideWhenUsed="1" w:qFormat="1"/>
+    <w:lsdException w:name="Body Text" w:semiHidden="1" w:unhideWhenUsed="1"/>
+    <w:lsdException w:name="Body Text Indent" w:semiHidden="1" w:unhideWhenUsed="1"/>
+    <w:lsdException w:name="List Continue" w:semiHidden="1" w:unhideWhenUsed="1"/>
+    <w:lsdException w:name="List Continue 2" w:semiHidden="1" w:unhideWhenUsed="1"/>
+    <w:lsdException w:name="List Continue 3" w:semiHidden="1" w:unhideWhenUsed="1"/>
+    <w:lsdException w:name="List Continue 4" w:semiHidden="1" w:unhideWhenUsed="1"/>
+    <w:lsdException w:name="List Continue 5" w:semiHidden="1" w:unhideWhenUsed="1"/>
+    <w:lsdException w:name="Message Header" w:semiHidden="1" w:unhideWhenUsed="1"/>
+    <w:lsdException w:name="Subtitle" w:uiPriority="11" w:qFormat="1"/>
+    <w:lsdException w:name="Salutation" w:semiHidden="1" w:unhideWhenUsed="1"/>
+    <w:lsdException w:name="Date" w:semiHidden="1" w:unhideWhenUsed="1"/>
+    <w:lsdException w:name="Body Text First Indent" w:semiHidden="1" w:unhideWhenUsed="1"/>
+    <w:lsdException w:name="Body Text First Indent 2" w:semiHidden="1" w:unhideWhenUsed="1"/>
+    <w:lsdException w:name="Note Heading" w:semiHidden="1" w:unhideWhenUsed="1"/>
+    <w:lsdException w:name="Body Text 2" w:semiHidden="1" w:unhideWhenUsed="1"/>
+    <w:lsdException w:name="Body Text 3" w:semiHidden="1" w:unhideWhenUsed="1"/>
+    <w:lsdException w:name="Body Text Indent 2" w:semiHidden="1" w:unhideWhenUsed="1"/>
+    <w:lsdException w:name="Body Text Indent 3" w:semiHidden="1" w:unhideWhenUsed="1"/>
+    <w:lsdException w:name="Block Text" w:semiHidden="1" w:unhideWhenUsed="1"/>
+    <w:lsdException w:name="Hyperlink" w:qFormat="1"/>
+    <w:lsdException w:name="FollowedHyperlink" w:semiHidden="1" w:unhideWhenUsed="1"/>
+    <w:lsdException w:name="Strong" w:uiPriority="22" w:qFormat="1"/>
+    <w:lsdException w:name="Emphasis" w:uiPriority="20" w:qFormat="1"/>
+    <w:lsdException w:name="Document Map" w:semiHidden="1" w:uiPriority="0" w:qFormat="1"/>
+    <w:lsdException w:name="Plain Text" w:semiHidden="1" w:unhideWhenUsed="1"/>
+    <w:lsdException w:name="E-mail Signature" w:semiHidden="1" w:unhideWhenUsed="1"/>
+    <w:lsdException w:name="HTML Top of Form" w:semiHidden="1" w:unhideWhenUsed="1"/>
+    <w:lsdException w:name="HTML Bottom of Form" w:semiHidden="1" w:unhideWhenUsed="1"/>
+    <w:lsdException w:name="Normal (Web)" w:semiHidden="1" w:unhideWhenUsed="1"/>
+    <w:lsdException w:name="HTML Acronym" w:semiHidden="1" w:unhideWhenUsed="1"/>
+    <w:lsdException w:name="HTML Address" w:semiHidden="1" w:unhideWhenUsed="1"/>
+    <w:lsdException w:name="HTML Cite" w:semiHidden="1" w:unhideWhenUsed="1"/>
+    <w:lsdException w:name="HTML Code" w:semiHidden="1" w:unhideWhenUsed="1"/>
+    <w:lsdException w:name="HTML Definition" w:semiHidden="1" w:unhideWhenUsed="1"/>
+    <w:lsdException w:name="HTML Keyboard" w:semiHidden="1" w:unhideWhenUsed="1"/>
+    <w:lsdException w:name="HTML Preformatted" w:unhideWhenUsed="1" w:qFormat="1"/>
+    <w:lsdException w:name="HTML Sample" w:semiHidden="1" w:unhideWhenUsed="1"/>
+    <w:lsdException w:name="HTML Typewriter" w:semiHidden="1" w:unhideWhenUsed="1"/>
+    <w:lsdException w:name="HTML Variable" w:semiHidden="1" w:unhideWhenUsed="1"/>
+    <w:lsdException w:name="Normal Table" w:semiHidden="1" w:unhideWhenUsed="1" w:qFormat="1"/>
+    <w:lsdException w:name="annotation subject" w:unhideWhenUsed="1" w:qFormat="1"/>
+    <w:lsdException w:name="No List" w:semiHidden="1" w:unhideWhenUsed="1"/>
+    <w:lsdException w:name="Outline List 1" w:semiHidden="1" w:unhideWhenUsed="1"/>
+    <w:lsdException w:name="Outline List 2" w:semiHidden="1" w:unhideWhenUsed="1"/>
+    <w:lsdException w:name="Outline List 3" w:semiHidden="1" w:unhideWhenUsed="1"/>
+    <w:lsdException w:name="Table Simple 1" w:semiHidden="1" w:unhideWhenUsed="1"/>
+    <w:lsdException w:name="Table Simple 2" w:semiHidden="1" w:unhideWhenUsed="1"/>
+    <w:lsdException w:name="Table Simple 3" w:semiHidden="1" w:unhideWhenUsed="1"/>
+    <w:lsdException w:name="Table Classic 1" w:semiHidden="1" w:unhideWhenUsed="1"/>
+    <w:lsdException w:name="Table Classic 2" w:semiHidden="1" w:unhideWhenUsed="1"/>
+    <w:lsdException w:name="Table Classic 3" w:semiHidden="1" w:unhideWhenUsed="1"/>
+    <w:lsdException w:name="Table Classic 4" w:semiHidden="1" w:unhideWhenUsed="1"/>
+    <w:lsdException w:name="Table Colorful 1" w:semiHidden="1" w:unhideWhenUsed="1"/>
+    <w:lsdException w:name="Table Colorful 2" w:semiHidden="1" w:unhideWhenUsed="1"/>
+    <w:lsdException w:name="Table Colorful 3" w:semiHidden="1" w:unhideWhenUsed="1"/>
+    <w:lsdException w:name="Table Columns 1" w:semiHidden="1" w:unhideWhenUsed="1"/>
+    <w:lsdException w:name="Table Columns 2" w:semiHidden="1" w:unhideWhenUsed="1"/>
+    <w:lsdException w:name="Table Columns 3" w:semiHidden="1" w:unhideWhenUsed="1"/>
+    <w:lsdException w:name="Table Columns 4" w:semiHidden="1" w:unhideWhenUsed="1"/>
+    <w:lsdException w:name="Table Columns 5" w:semiHidden="1" w:unhideWhenUsed="1"/>
+    <w:lsdException w:name="Table Grid 1" w:semiHidden="1" w:unhideWhenUsed="1"/>
+    <w:lsdException w:name="Table Grid 2" w:semiHidden="1" w:unhideWhenUsed="1"/>
+    <w:lsdException w:name="Table Grid 3" w:semiHidden="1" w:unhideWhenUsed="1"/>
+    <w:lsdException w:name="Table Grid 4" w:semiHidden="1" w:unhideWhenUsed="1"/>
+    <w:lsdException w:name="Table Grid 5" w:semiHidden="1" w:unhideWhenUsed="1"/>
+    <w:lsdException w:name="Table Grid 6" w:semiHidden="1" w:unhideWhenUsed="1"/>
+    <w:lsdException w:name="Table Grid 7" w:semiHidden="1" w:unhideWhenUsed="1"/>
+    <w:lsdException w:name="Table Grid 8" w:semiHidden="1" w:unhideWhenUsed="1"/>
+    <w:lsdException w:name="Table List 1" w:semiHidden="1" w:unhideWhenUsed="1"/>
+    <w:lsdException w:name="Table List 2" w:semiHidden="1" w:unhideWhenUsed="1"/>
+    <w:lsdException w:name="Table List 3" w:semiHidden="1" w:unhideWhenUsed="1"/>
+    <w:lsdException w:name="Table List 4" w:semiHidden="1" w:unhideWhenUsed="1"/>
+    <w:lsdException w:name="Table List 5" w:semiHidden="1" w:unhideWhenUsed="1"/>
+    <w:lsdException w:name="Table List 6" w:semiHidden="1" w:unhideWhenUsed="1"/>
+    <w:lsdException w:name="Table List 7" w:semiHidden="1" w:unhideWhenUsed="1"/>
+    <w:lsdException w:name="Table List 8" w:semiHidden="1" w:unhideWhenUsed="1"/>
+    <w:lsdException w:name="Table 3D effects 1" w:semiHidden="1" w:unhideWhenUsed="1"/>
+    <w:lsdException w:name="Table 3D effects 2" w:semiHidden="1" w:unhideWhenUsed="1"/>
+    <w:lsdException w:name="Table 3D effects 3" w:semiHidden="1" w:unhideWhenUsed="1"/>
+    <w:lsdException w:name="Table Contemporary" w:semiHidden="1" w:unhideWhenUsed="1"/>
+    <w:lsdException w:name="Table Elegant" w:semiHidden="1" w:unhideWhenUsed="1"/>
+    <w:lsdException w:name="Table Professional" w:semiHidden="1" w:unhideWhenUsed="1"/>
+    <w:lsdException w:name="Table Subtle 1" w:semiHidden="1" w:unhideWhenUsed="1"/>
+    <w:lsdException w:name="Table Subtle 2" w:semiHidden="1" w:unhideWhenUsed="1"/>
+    <w:lsdException w:name="Table Web 1" w:semiHidden="1" w:unhideWhenUsed="1"/>
+    <w:lsdException w:name="Table Web 2" w:semiHidden="1" w:unhideWhenUsed="1"/>
+    <w:lsdException w:name="Table Web 3" w:semiHidden="1" w:unhideWhenUsed="1"/>
+    <w:lsdException w:name="Balloon Text" w:unhideWhenUsed="1" w:qFormat="1"/>
+    <w:lsdException w:name="Table Grid" w:uiPriority="59" w:qFormat="1"/>
+    <w:lsdException w:name="Table Theme" w:semiHidden="1" w:unhideWhenUsed="1"/>
+    <w:lsdException w:name="Placeholder Text" w:semiHidden="1" w:unhideWhenUsed="1"/>
+    <w:lsdException w:name="No Spacing" w:semiHidden="1" w:unhideWhenUsed="1"/>
+    <w:lsdException w:name="Light Shading" w:uiPriority="60"/>
+    <w:lsdException w:name="Light List" w:uiPriority="61"/>
+    <w:lsdException w:name="Light Grid" w:uiPriority="62"/>
+    <w:lsdException w:name="Medium Shading 1" w:uiPriority="63"/>
+    <w:lsdException w:name="Medium Shading 2" w:uiPriority="64"/>
+    <w:lsdException w:name="Medium List 1" w:uiPriority="65"/>
+    <w:lsdException w:name="Medium List 2" w:uiPriority="66"/>
+    <w:lsdException w:name="Medium Grid 1" w:uiPriority="67"/>
+    <w:lsdException w:name="Medium Grid 2" w:uiPriority="68"/>
+    <w:lsdException w:name="Medium Grid 3" w:uiPriority="69"/>
+    <w:lsdException w:name="Dark List" w:uiPriority="70"/>
+    <w:lsdException w:name="Colorful Shading" w:uiPriority="71"/>
+    <w:lsdException w:name="Colorful List" w:uiPriority="72"/>
+    <w:lsdException w:name="Colorful Grid" w:uiPriority="73"/>
+    <w:lsdException w:name="Light Shading Accent 1" w:uiPriority="60"/>
+    <w:lsdException w:name="Light List Accent 1" w:uiPriority="61"/>
+    <w:lsdException w:name="Light Grid Accent 1" w:uiPriority="62"/>
+    <w:lsdException w:name="Medium Shading 1 Accent 1" w:uiPriority="63"/>
+    <w:lsdException w:name="Medium Shading 2 Accent 1" w:uiPriority="64"/>
+    <w:lsdException w:name="Medium List 1 Accent 1" w:uiPriority="65"/>
+    <w:lsdException w:name="Revision" w:semiHidden="1"/>
+    <w:lsdException w:name="Medium List 2 Accent 1" w:uiPriority="66"/>
+    <w:lsdException w:name="Medium Grid 1 Accent 1" w:uiPriority="67"/>
+    <w:lsdException w:name="Medium Grid 2 Accent 1" w:uiPriority="68"/>
+    <w:lsdException w:name="Medium Grid 3 Accent 1" w:uiPriority="69"/>
+    <w:lsdException w:name="Dark List Accent 1" w:uiPriority="70"/>
+    <w:lsdException w:name="Colorful Shading Accent 1" w:uiPriority="71"/>
+    <w:lsdException w:name="Colorful List Accent 1" w:uiPriority="72"/>
+    <w:lsdException w:name="Colorful Grid Accent 1" w:uiPriority="73"/>
+    <w:lsdException w:name="Light Shading Accent 2" w:uiPriority="60"/>
+    <w:lsdException w:name="Light List Accent 2" w:uiPriority="61"/>
+    <w:lsdException w:name="Light Grid Accent 2" w:uiPriority="62"/>
+    <w:lsdException w:name="Medium Shading 1 Accent 2" w:uiPriority="63"/>
+    <w:lsdException w:name="Medium Shading 2 Accent 2" w:uiPriority="64"/>
+    <w:lsdException w:name="Medium List 1 Accent 2" w:uiPriority="65"/>
+    <w:lsdException w:name="Medium List 2 Accent 2" w:uiPriority="66"/>
+    <w:lsdException w:name="Medium Grid 1 Accent 2" w:uiPriority="67"/>
+    <w:lsdException w:name="Medium Grid 2 Accent 2" w:uiPriority="68"/>
+    <w:lsdException w:name="Medium Grid 3 Accent 2" w:uiPriority="69"/>
+    <w:lsdException w:name="Dark List Accent 2" w:uiPriority="70"/>
+    <w:lsdException w:name="Colorful Shading Accent 2" w:uiPriority="71"/>
+    <w:lsdException w:name="Colorful List Accent 2" w:uiPriority="72"/>
+    <w:lsdException w:name="Colorful Grid Accent 2" w:uiPriority="73"/>
+    <w:lsdException w:name="Light Shading Accent 3" w:uiPriority="60"/>
+    <w:lsdException w:name="Light List Accent 3" w:uiPriority="61"/>
+    <w:lsdException w:name="Light Grid Accent 3" w:uiPriority="62"/>
+    <w:lsdException w:name="Medium Shading 1 Accent 3" w:uiPriority="63"/>
+    <w:lsdException w:name="Medium Shading 2 Accent 3" w:uiPriority="64"/>
+    <w:lsdException w:name="Medium List 1 Accent 3" w:uiPriority="65"/>
+    <w:lsdException w:name="Medium List 2 Accent 3" w:uiPriority="66"/>
+    <w:lsdException w:name="Medium Grid 1 Accent 3" w:uiPriority="67"/>
+    <w:lsdException w:name="Medium Grid 2 Accent 3" w:uiPriority="68"/>
+    <w:lsdException w:name="Medium Grid 3 Accent 3" w:uiPriority="69"/>
+    <w:lsdException w:name="Dark List Accent 3" w:uiPriority="70"/>
+    <w:lsdException w:name="Colorful Shading Accent 3" w:uiPriority="71"/>
+    <w:lsdException w:name="Colorful List Accent 3" w:uiPriority="72"/>
+    <w:lsdException w:name="Colorful Grid Accent 3" w:uiPriority="73"/>
+    <w:lsdException w:name="Light Shading Accent 4" w:uiPriority="60"/>
+    <w:lsdException w:name="Light List Accent 4" w:uiPriority="61"/>
+    <w:lsdException w:name="Light Grid Accent 4" w:uiPriority="62"/>
+    <w:lsdException w:name="Medium Shading 1 Accent 4" w:uiPriority="63"/>
+    <w:lsdException w:name="Medium Shading 2 Accent 4" w:uiPriority="64"/>
+    <w:lsdException w:name="Medium List 1 Accent 4" w:uiPriority="65"/>
+    <w:lsdException w:name="Medium List 2 Accent 4" w:uiPriority="66"/>
+    <w:lsdException w:name="Medium Grid 1 Accent 4" w:uiPriority="67"/>
+    <w:lsdException w:name="Medium Grid 2 Accent 4" w:uiPriority="68"/>
+    <w:lsdException w:name="Medium Grid 3 Accent 4" w:uiPriority="69"/>
+    <w:lsdException w:name="Dark List Accent 4" w:uiPriority="70"/>
+    <w:lsdException w:name="Colorful Shading Accent 4" w:uiPriority="71"/>
+    <w:lsdException w:name="Colorful List Accent 4" w:uiPriority="72"/>
+    <w:lsdException w:name="Colorful Grid Accent 4" w:uiPriority="73"/>
+    <w:lsdException w:name="Light Shading Accent 5" w:uiPriority="60"/>
+    <w:lsdException w:name="Light List Accent 5" w:uiPriority="61"/>
+    <w:lsdException w:name="Light Grid Accent 5" w:uiPriority="62"/>
+    <w:lsdException w:name="Medium Shading 1 Accent 5" w:uiPriority="63"/>
+    <w:lsdException w:name="Medium Shading 2 Accent 5" w:uiPriority="64"/>
+    <w:lsdException w:name="Medium List 1 Accent 5" w:uiPriority="65"/>
+    <w:lsdException w:name="Medium List 2 Accent 5" w:uiPriority="66"/>
+    <w:lsdException w:name="Medium Grid 1 Accent 5" w:uiPriority="67"/>
+    <w:lsdException w:name="Medium Grid 2 Accent 5" w:uiPriority="68"/>
+    <w:lsdException w:name="Medium Grid 3 Accent 5" w:uiPriority="69"/>
+    <w:lsdException w:name="Dark List Accent 5" w:uiPriority="70"/>
+    <w:lsdException w:name="Colorful Shading Accent 5" w:uiPriority="71"/>
+    <w:lsdException w:name="Colorful List Accent 5" w:uiPriority="72"/>
+    <w:lsdException w:name="Colorful Grid Accent 5" w:uiPriority="73"/>
+    <w:lsdException w:name="Light Shading Accent 6" w:uiPriority="60"/>
+    <w:lsdException w:name="Light List Accent 6" w:uiPriority="61"/>
+    <w:lsdException w:name="Light Grid Accent 6" w:uiPriority="62"/>
+    <w:lsdException w:name="Medium Shading 1 Accent 6" w:uiPriority="63"/>
+    <w:lsdException w:name="Medium Shading 2 Accent 6" w:uiPriority="64"/>
+    <w:lsdException w:name="Medium List 1 Accent 6" w:uiPriority="65"/>
+    <w:lsdException w:name="Medium List 2 Accent 6" w:uiPriority="66"/>
+    <w:lsdException w:name="Medium Grid 1 Accent 6" w:uiPriority="67"/>
+    <w:lsdException w:name="Medium Grid 2 Accent 6" w:uiPriority="68"/>
+    <w:lsdException w:name="Medium Grid 3 Accent 6" w:uiPriority="69"/>
+    <w:lsdException w:name="Dark List Accent 6" w:uiPriority="70"/>
+    <w:lsdException w:name="Colorful Shading Accent 6" w:uiPriority="71"/>
+    <w:lsdException w:name="Colorful List Accent 6" w:uiPriority="72"/>
+    <w:lsdException w:name="Colorful Grid Accent 6" w:uiPriority="73"/>
+    <w:lsdException w:name="Subtle Emphasis" w:uiPriority="19" w:qFormat="1"/>
+    <w:lsdException w:name="Intense Emphasis" w:uiPriority="21" w:qFormat="1"/>
+    <w:lsdException w:name="Subtle Reference" w:uiPriority="31" w:qFormat="1"/>
+    <w:lsdException w:name="Intense Reference" w:uiPriority="32" w:qFormat="1"/>
+    <w:lsdException w:name="Book Title" w:uiPriority="33" w:qFormat="1"/>
+    <w:lsdException w:name="Bibliography" w:semiHidden="1" w:uiPriority="37" w:unhideWhenUsed="1"/>
+    <w:lsdException w:name="TOC Heading" w:semiHidden="1" w:uiPriority="39" w:unhideWhenUsed="1" w:qFormat="1"/>
+    <w:lsdException w:name="Plain Table 1" w:uiPriority="41"/>
+    <w:lsdException w:name="Plain Table 2" w:uiPriority="42"/>
+    <w:lsdException w:name="Plain Table 3" w:uiPriority="43"/>
+    <w:lsdException w:name="Plain Table 4" w:uiPriority="44"/>
+    <w:lsdException w:name="Plain Table 5" w:uiPriority="45"/>
+    <w:lsdException w:name="Grid Table Light" w:uiPriority="40"/>
+    <w:lsdException w:name="Grid Table 1 Light" w:uiPriority="46"/>
+    <w:lsdException w:name="Grid Table 2" w:uiPriority="47"/>
+    <w:lsdException w:name="Grid Table 3" w:uiPriority="48"/>
+    <w:lsdException w:name="Grid Table 4" w:uiPriority="49"/>
+    <w:lsdException w:name="Grid Table 5 Dark" w:uiPriority="50"/>
+    <w:lsdException w:name="Grid Table 6 Colorful" w:uiPriority="51"/>
+    <w:lsdException w:name="Grid Table 7 Colorful" w:uiPriority="52"/>
+    <w:lsdException w:name="Grid Table 1 Light Accent 1" w:uiPriority="46"/>
+    <w:lsdException w:name="Grid Table 2 Accent 1" w:uiPriority="47"/>
+    <w:lsdException w:name="Grid Table 3 Accent 1" w:uiPriority="48"/>
+    <w:lsdException w:name="Grid Table 4 Accent 1" w:uiPriority="49"/>
+    <w:lsdException w:name="Grid Table 5 Dark Accent 1" w:uiPriority="50"/>
+    <w:lsdException w:name="Grid Table 6 Colorful Accent 1" w:uiPriority="51"/>
+    <w:lsdException w:name="Grid Table 7 Colorful Accent 1" w:uiPriority="52"/>
+    <w:lsdException w:name="Grid Table 1 Light Accent 2" w:uiPriority="46"/>
+    <w:lsdException w:name="Grid Table 2 Accent 2" w:uiPriority="47"/>
+    <w:lsdException w:name="Grid Table 3 Accent 2" w:uiPriority="48"/>
+    <w:lsdException w:name="Grid Table 4 Accent 2" w:uiPriority="49"/>
+    <w:lsdException w:name="Grid Table 5 Dark Accent 2" w:uiPriority="50"/>
+    <w:lsdException w:name="Grid Table 6 Colorful Accent 2" w:uiPriority="51"/>
+    <w:lsdException w:name="Grid Table 7 Colorful Accent 2" w:uiPriority="52"/>
+    <w:lsdException w:name="Grid Table 1 Light Accent 3" w:uiPriority="46"/>
+    <w:lsdException w:name="Grid Table 2 Accent 3" w:uiPriority="47"/>
+    <w:lsdException w:name="Grid Table 3 Accent 3" w:uiPriority="48"/>
+    <w:lsdException w:name="Grid Table 4 Accent 3" w:uiPriority="49"/>
+    <w:lsdException w:name="Grid Table 5 Dark Accent 3" w:uiPriority="50"/>
+    <w:lsdException w:name="Grid Table 6 Colorful Accent 3" w:uiPriority="51"/>
+    <w:lsdException w:name="Grid Table 7 Colorful Accent 3" w:uiPriority="52"/>
+    <w:lsdException w:name="Grid Table 1 Light Accent 4" w:uiPriority="46"/>
+    <w:lsdException w:name="Grid Table 2 Accent 4" w:uiPriority="47"/>
+    <w:lsdException w:name="Grid Table 3 Accent 4" w:uiPriority="48"/>
+    <w:lsdException w:name="Grid Table 4 Accent 4" w:uiPriority="49"/>
+    <w:lsdException w:name="Grid Table 5 Dark Accent 4" w:uiPriority="50"/>
+    <w:lsdException w:name="Grid Table 6 Colorful Accent 4" w:uiPriority="51"/>
+    <w:lsdException w:name="Grid Table 7 Colorful Accent 4" w:uiPriority="52"/>
+    <w:lsdException w:name="Grid Table 1 Light Accent 5" w:uiPriority="46"/>
+    <w:lsdException w:name="Grid Table 2 Accent 5" w:uiPriority="47"/>
+    <w:lsdException w:name="Grid Table 3 Accent 5" w:uiPriority="48"/>
+    <w:lsdException w:name="Grid Table 4 Accent 5" w:uiPriority="49"/>
+    <w:lsdException w:name="Grid Table 5 Dark Accent 5" w:uiPriority="50"/>
+    <w:lsdException w:name="Grid Table 6 Colorful Accent 5" w:uiPriority="51"/>
+    <w:lsdException w:name="Grid Table 7 Colorful Accent 5" w:uiPriority="52"/>
+    <w:lsdException w:name="Grid Table 1 Light Accent 6" w:uiPriority="46"/>
+    <w:lsdException w:name="Grid Table 2 Accent 6" w:uiPriority="47"/>
+    <w:lsdException w:name="Grid Table 3 Accent 6" w:uiPriority="48"/>
+    <w:lsdException w:name="Grid Table 4 Accent 6" w:uiPriority="49"/>
+    <w:lsdException w:name="Grid Table 5 Dark Accent 6" w:uiPriority="50"/>
+    <w:lsdException w:name="Grid Table 6 Colorful Accent 6" w:uiPriority="51"/>
+    <w:lsdException w:name="Grid Table 7 Colorful Accent 6" w:uiPriority="52"/>
+    <w:lsdException w:name="List Table 1 Light" w:uiPriority="46"/>
+    <w:lsdException w:name="List Table 2" w:uiPriority="47"/>
+    <w:lsdException w:name="List Table 3" w:uiPriority="48"/>
+    <w:lsdException w:name="List Table 4" w:uiPriority="49"/>
+    <w:lsdException w:name="List Table 5 Dark" w:uiPriority="50"/>
+    <w:lsdException w:name="List Table 6 Colorful" w:uiPriority="51"/>
+    <w:lsdException w:name="List Table 7 Colorful" w:uiPriority="52"/>
+    <w:lsdException w:name="List Table 1 Light Accent 1" w:uiPriority="46"/>
+    <w:lsdException w:name="List Table 2 Accent 1" w:uiPriority="47"/>
+    <w:lsdException w:name="List Table 3 Accent 1" w:uiPriority="48"/>
+    <w:lsdException w:name="List Table 4 Accent 1" w:uiPriority="49"/>
+    <w:lsdException w:name="List Table 5 Dark Accent 1" w:uiPriority="50"/>
+    <w:lsdException w:name="List Table 6 Colorful Accent 1" w:uiPriority="51"/>
+    <w:lsdException w:name="List Table 7 Colorful Accent 1" w:uiPriority="52"/>
+    <w:lsdException w:name="List Table 1 Light Accent 2" w:uiPriority="46"/>
+    <w:lsdException w:name="List Table 2 Accent 2" w:uiPriority="47"/>
+    <w:lsdException w:name="List Table 3 Accent 2" w:uiPriority="48"/>
+    <w:lsdException w:name="List Table 4 Accent 2" w:uiPriority="49"/>
+    <w:lsdException w:name="List Table 5 Dark Accent 2" w:uiPriority="50"/>
+    <w:lsdException w:name="List Table 6 Colorful Accent 2" w:uiPriority="51"/>
+    <w:lsdException w:name="List Table 7 Colorful Accent 2" w:uiPriority="52"/>
+    <w:lsdException w:name="List Table 1 Light Accent 3" w:uiPriority="46"/>
+    <w:lsdException w:name="List Table 2 Accent 3" w:uiPriority="47"/>
+    <w:lsdException w:name="List Table 3 Accent 3" w:uiPriority="48"/>
+    <w:lsdException w:name="List Table 4 Accent 3" w:uiPriority="49"/>
+    <w:lsdException w:name="List Table 5 Dark Accent 3" w:uiPriority="50"/>
+    <w:lsdException w:name="List Table 6 Colorful Accent 3" w:uiPriority="51"/>
+    <w:lsdException w:name="List Table 7 Colorful Accent 3" w:uiPriority="52"/>
+    <w:lsdException w:name="List Table 1 Light Accent 4" w:uiPriority="46"/>
+    <w:lsdException w:name="List Table 2 Accent 4" w:uiPriority="47"/>
+    <w:lsdException w:name="List Table 3 Accent 4" w:uiPriority="48"/>
+    <w:lsdException w:name="List Table 4 Accent 4" w:uiPriority="49"/>
+    <w:lsdException w:name="List Table 5 Dark Accent 4" w:uiPriority="50"/>
+    <w:lsdException w:name="List Table 6 Colorful Accent 4" w:uiPriority="51"/>
+    <w:lsdException w:name="List Table 7 Colorful Accent 4" w:uiPriority="52"/>
+    <w:lsdException w:name="List Table 1 Light Accent 5" w:uiPriority="46"/>
+    <w:lsdException w:name="List Table 2 Accent 5" w:uiPriority="47"/>
+    <w:lsdException w:name="List Table 3 Accent 5" w:uiPriority="48"/>
+    <w:lsdException w:name="List Table 4 Accent 5" w:uiPriority="49"/>
+    <w:lsdException w:name="List Table 5 Dark Accent 5" w:uiPriority="50"/>
+    <w:lsdException w:name="List Table 6 Colorful Accent 5" w:uiPriority="51"/>
+    <w:lsdException w:name="List Table 7 Colorful Accent 5" w:uiPriority="52"/>
+    <w:lsdException w:name="List Table 1 Light Accent 6" w:uiPriority="46"/>
+    <w:lsdException w:name="List Table 2 Accent 6" w:uiPriority="47"/>
+    <w:lsdException w:name="List Table 3 Accent 6" w:uiPriority="48"/>
+    <w:lsdException w:name="List Table 4 Accent 6" w:uiPriority="49"/>
+    <w:lsdException w:name="List Table 5 Dark Accent 6" w:uiPriority="50"/>
+    <w:lsdException w:name="List Table 6 Colorful Accent 6" w:uiPriority="51"/>
+    <w:lsdException w:name="List Table 7 Colorful Accent 6" w:uiPriority="52"/>
   </w:latentStyles>
   <w:style w:type="paragraph" w:default="1" w:styleId="a">
     <w:name w:val="Normal"/>
@@ -20430,7 +19973,7 @@
     <w:name w:val="heading 1"/>
     <w:basedOn w:val="a"/>
     <w:next w:val="a"/>
-    <w:link w:val="1Char"/>
+    <w:link w:val="10"/>
     <w:qFormat/>
     <w:rsid w:val="00BF40B7"/>
     <w:pPr>
@@ -20455,7 +19998,7 @@
     <w:name w:val="heading 2"/>
     <w:basedOn w:val="1"/>
     <w:next w:val="1"/>
-    <w:link w:val="2Char"/>
+    <w:link w:val="20"/>
     <w:qFormat/>
     <w:rsid w:val="00BF40B7"/>
     <w:pPr>
@@ -20476,7 +20019,7 @@
     <w:name w:val="heading 3"/>
     <w:basedOn w:val="a"/>
     <w:next w:val="a"/>
-    <w:link w:val="3Char"/>
+    <w:link w:val="30"/>
     <w:qFormat/>
     <w:rsid w:val="00BF40B7"/>
     <w:pPr>
@@ -20500,7 +20043,7 @@
     <w:name w:val="heading 4"/>
     <w:basedOn w:val="a"/>
     <w:next w:val="a"/>
-    <w:link w:val="4Char"/>
+    <w:link w:val="40"/>
     <w:qFormat/>
     <w:rsid w:val="00BF40B7"/>
     <w:pPr>
@@ -20526,7 +20069,7 @@
     <w:name w:val="heading 5"/>
     <w:basedOn w:val="a"/>
     <w:next w:val="a"/>
-    <w:link w:val="5Char"/>
+    <w:link w:val="50"/>
     <w:qFormat/>
     <w:rsid w:val="00BF40B7"/>
     <w:pPr>
@@ -20552,7 +20095,7 @@
     <w:name w:val="heading 6"/>
     <w:basedOn w:val="a"/>
     <w:next w:val="a"/>
-    <w:link w:val="6Char"/>
+    <w:link w:val="60"/>
     <w:qFormat/>
     <w:rsid w:val="00BF40B7"/>
     <w:pPr>
@@ -20576,7 +20119,7 @@
     <w:name w:val="heading 7"/>
     <w:basedOn w:val="a"/>
     <w:next w:val="a"/>
-    <w:link w:val="7Char"/>
+    <w:link w:val="70"/>
     <w:qFormat/>
     <w:rsid w:val="00BF40B7"/>
     <w:pPr>
@@ -20600,7 +20143,7 @@
     <w:name w:val="heading 8"/>
     <w:basedOn w:val="a"/>
     <w:next w:val="a"/>
-    <w:link w:val="8Char"/>
+    <w:link w:val="80"/>
     <w:qFormat/>
     <w:rsid w:val="00BF40B7"/>
     <w:pPr>
@@ -20622,7 +20165,7 @@
     <w:name w:val="heading 9"/>
     <w:basedOn w:val="a"/>
     <w:next w:val="a"/>
-    <w:link w:val="9Char"/>
+    <w:link w:val="90"/>
     <w:qFormat/>
     <w:rsid w:val="00BF40B7"/>
     <w:pPr>
@@ -20653,7 +20196,6 @@
     <w:uiPriority w:val="99"/>
     <w:semiHidden/>
     <w:unhideWhenUsed/>
-    <w:qFormat/>
     <w:tblPr>
       <w:tblInd w:w="0" w:type="dxa"/>
       <w:tblCellMar>
@@ -20674,7 +20216,7 @@
     <w:name w:val="annotation subject"/>
     <w:basedOn w:val="a4"/>
     <w:next w:val="a4"/>
-    <w:link w:val="Char"/>
+    <w:link w:val="a5"/>
     <w:uiPriority w:val="99"/>
     <w:unhideWhenUsed/>
     <w:qFormat/>
@@ -20687,7 +20229,7 @@
   <w:style w:type="paragraph" w:styleId="a4">
     <w:name w:val="annotation text"/>
     <w:basedOn w:val="a"/>
-    <w:link w:val="Char0"/>
+    <w:link w:val="a6"/>
     <w:uiPriority w:val="99"/>
     <w:unhideWhenUsed/>
     <w:qFormat/>
@@ -20701,10 +20243,10 @@
       <w:sz w:val="20"/>
     </w:rPr>
   </w:style>
-  <w:style w:type="paragraph" w:styleId="a5">
+  <w:style w:type="paragraph" w:styleId="a7">
     <w:name w:val="Document Map"/>
     <w:basedOn w:val="a"/>
-    <w:link w:val="Char1"/>
+    <w:link w:val="a8"/>
     <w:semiHidden/>
     <w:qFormat/>
     <w:rsid w:val="00BF40B7"/>
@@ -20718,7 +20260,7 @@
       <w:lang w:val="zh-CN"/>
     </w:rPr>
   </w:style>
-  <w:style w:type="paragraph" w:styleId="30">
+  <w:style w:type="paragraph" w:styleId="31">
     <w:name w:val="toc 3"/>
     <w:basedOn w:val="a"/>
     <w:next w:val="a"/>
@@ -20730,10 +20272,10 @@
       <w:ind w:leftChars="400" w:left="840"/>
     </w:pPr>
   </w:style>
-  <w:style w:type="paragraph" w:styleId="a6">
+  <w:style w:type="paragraph" w:styleId="a9">
     <w:name w:val="Balloon Text"/>
     <w:basedOn w:val="a"/>
-    <w:link w:val="Char2"/>
+    <w:link w:val="aa"/>
     <w:uiPriority w:val="99"/>
     <w:unhideWhenUsed/>
     <w:qFormat/>
@@ -20745,10 +20287,10 @@
       <w:szCs w:val="18"/>
     </w:rPr>
   </w:style>
-  <w:style w:type="paragraph" w:styleId="a7">
+  <w:style w:type="paragraph" w:styleId="ab">
     <w:name w:val="footer"/>
     <w:basedOn w:val="a"/>
-    <w:link w:val="Char3"/>
+    <w:link w:val="ac"/>
     <w:unhideWhenUsed/>
     <w:qFormat/>
     <w:rsid w:val="00BF40B7"/>
@@ -20767,10 +20309,10 @@
       <w:szCs w:val="18"/>
     </w:rPr>
   </w:style>
-  <w:style w:type="paragraph" w:styleId="a8">
+  <w:style w:type="paragraph" w:styleId="ad">
     <w:name w:val="header"/>
     <w:basedOn w:val="a"/>
-    <w:link w:val="Char4"/>
+    <w:link w:val="ae"/>
     <w:uiPriority w:val="99"/>
     <w:unhideWhenUsed/>
     <w:qFormat/>
@@ -20793,7 +20335,7 @@
       <w:szCs w:val="18"/>
     </w:rPr>
   </w:style>
-  <w:style w:type="paragraph" w:styleId="10">
+  <w:style w:type="paragraph" w:styleId="11">
     <w:name w:val="toc 1"/>
     <w:basedOn w:val="a"/>
     <w:next w:val="a"/>
@@ -20802,7 +20344,7 @@
     <w:qFormat/>
     <w:rsid w:val="00BF40B7"/>
   </w:style>
-  <w:style w:type="paragraph" w:styleId="20">
+  <w:style w:type="paragraph" w:styleId="21">
     <w:name w:val="toc 2"/>
     <w:basedOn w:val="a"/>
     <w:next w:val="a"/>
@@ -20849,7 +20391,7 @@
       <w:szCs w:val="20"/>
     </w:rPr>
   </w:style>
-  <w:style w:type="character" w:styleId="a9">
+  <w:style w:type="character" w:styleId="af">
     <w:name w:val="Strong"/>
     <w:uiPriority w:val="22"/>
     <w:qFormat/>
@@ -20858,13 +20400,13 @@
       <w:b/>
     </w:rPr>
   </w:style>
-  <w:style w:type="character" w:styleId="aa">
+  <w:style w:type="character" w:styleId="af0">
     <w:name w:val="page number"/>
     <w:basedOn w:val="a0"/>
     <w:qFormat/>
     <w:rsid w:val="00BF40B7"/>
   </w:style>
-  <w:style w:type="character" w:styleId="ab">
+  <w:style w:type="character" w:styleId="af1">
     <w:name w:val="Hyperlink"/>
     <w:uiPriority w:val="99"/>
     <w:qFormat/>
@@ -20880,7 +20422,7 @@
       <w:vertAlign w:val="baseline"/>
     </w:rPr>
   </w:style>
-  <w:style w:type="character" w:styleId="ac">
+  <w:style w:type="character" w:styleId="af2">
     <w:name w:val="annotation reference"/>
     <w:uiPriority w:val="99"/>
     <w:unhideWhenUsed/>
@@ -20891,7 +20433,7 @@
       <w:szCs w:val="21"/>
     </w:rPr>
   </w:style>
-  <w:style w:type="table" w:styleId="ad">
+  <w:style w:type="table" w:styleId="af3">
     <w:name w:val="Table Grid"/>
     <w:basedOn w:val="a1"/>
     <w:uiPriority w:val="59"/>
@@ -20902,7 +20444,6 @@
       <w:jc w:val="both"/>
     </w:pPr>
     <w:tblPr>
-      <w:tblInd w:w="0" w:type="dxa"/>
       <w:tblBorders>
         <w:top w:val="single" w:sz="4" w:space="0" w:color="auto"/>
         <w:left w:val="single" w:sz="4" w:space="0" w:color="auto"/>
@@ -20911,16 +20452,10 @@
         <w:insideH w:val="single" w:sz="4" w:space="0" w:color="auto"/>
         <w:insideV w:val="single" w:sz="4" w:space="0" w:color="auto"/>
       </w:tblBorders>
-      <w:tblCellMar>
-        <w:top w:w="0" w:type="dxa"/>
-        <w:left w:w="108" w:type="dxa"/>
-        <w:bottom w:w="0" w:type="dxa"/>
-        <w:right w:w="108" w:type="dxa"/>
-      </w:tblCellMar>
     </w:tblPr>
   </w:style>
-  <w:style w:type="character" w:customStyle="1" w:styleId="5Char">
-    <w:name w:val="标题 5 Char"/>
+  <w:style w:type="character" w:customStyle="1" w:styleId="50">
+    <w:name w:val="标题 5 字符"/>
     <w:link w:val="5"/>
     <w:qFormat/>
     <w:rsid w:val="00BF40B7"/>
@@ -20931,9 +20466,9 @@
       <w:szCs w:val="28"/>
     </w:rPr>
   </w:style>
-  <w:style w:type="character" w:customStyle="1" w:styleId="Char4">
-    <w:name w:val="页眉 Char"/>
-    <w:link w:val="a8"/>
+  <w:style w:type="character" w:customStyle="1" w:styleId="ae">
+    <w:name w:val="页眉 字符"/>
+    <w:link w:val="ad"/>
     <w:uiPriority w:val="99"/>
     <w:qFormat/>
     <w:rsid w:val="00BF40B7"/>
@@ -20942,9 +20477,9 @@
       <w:szCs w:val="18"/>
     </w:rPr>
   </w:style>
-  <w:style w:type="character" w:customStyle="1" w:styleId="Char2">
-    <w:name w:val="批注框文本 Char"/>
-    <w:link w:val="a6"/>
+  <w:style w:type="character" w:customStyle="1" w:styleId="aa">
+    <w:name w:val="批注框文本 字符"/>
+    <w:link w:val="a9"/>
     <w:uiPriority w:val="99"/>
     <w:semiHidden/>
     <w:qFormat/>
@@ -20955,9 +20490,9 @@
       <w:szCs w:val="18"/>
     </w:rPr>
   </w:style>
-  <w:style w:type="character" w:customStyle="1" w:styleId="Char1">
-    <w:name w:val="文档结构图 Char"/>
-    <w:link w:val="a5"/>
+  <w:style w:type="character" w:customStyle="1" w:styleId="a8">
+    <w:name w:val="文档结构图 字符"/>
+    <w:link w:val="a7"/>
     <w:semiHidden/>
     <w:qFormat/>
     <w:rsid w:val="00BF40B7"/>
@@ -20970,8 +20505,8 @@
       <w:lang w:val="zh-CN" w:eastAsia="zh-CN"/>
     </w:rPr>
   </w:style>
-  <w:style w:type="character" w:customStyle="1" w:styleId="Char">
-    <w:name w:val="批注主题 Char"/>
+  <w:style w:type="character" w:customStyle="1" w:styleId="a5">
+    <w:name w:val="批注主题 字符"/>
     <w:link w:val="a3"/>
     <w:uiPriority w:val="99"/>
     <w:semiHidden/>
@@ -20984,8 +20519,8 @@
       <w:szCs w:val="24"/>
     </w:rPr>
   </w:style>
-  <w:style w:type="character" w:customStyle="1" w:styleId="7Char">
-    <w:name w:val="标题 7 Char"/>
+  <w:style w:type="character" w:customStyle="1" w:styleId="70">
+    <w:name w:val="标题 7 字符"/>
     <w:link w:val="7"/>
     <w:qFormat/>
     <w:rsid w:val="00BF40B7"/>
@@ -20996,8 +20531,8 @@
       <w:szCs w:val="24"/>
     </w:rPr>
   </w:style>
-  <w:style w:type="character" w:customStyle="1" w:styleId="4Char">
-    <w:name w:val="标题 4 Char"/>
+  <w:style w:type="character" w:customStyle="1" w:styleId="40">
+    <w:name w:val="标题 4 字符"/>
     <w:link w:val="4"/>
     <w:qFormat/>
     <w:rsid w:val="00BF40B7"/>
@@ -21009,8 +20544,8 @@
       <w:szCs w:val="28"/>
     </w:rPr>
   </w:style>
-  <w:style w:type="character" w:customStyle="1" w:styleId="3Char">
-    <w:name w:val="标题 3 Char"/>
+  <w:style w:type="character" w:customStyle="1" w:styleId="30">
+    <w:name w:val="标题 3 字符"/>
     <w:link w:val="3"/>
     <w:qFormat/>
     <w:rsid w:val="00BF40B7"/>
@@ -21021,8 +20556,8 @@
       <w:szCs w:val="32"/>
     </w:rPr>
   </w:style>
-  <w:style w:type="character" w:customStyle="1" w:styleId="2Char">
-    <w:name w:val="标题 2 Char"/>
+  <w:style w:type="character" w:customStyle="1" w:styleId="20">
+    <w:name w:val="标题 2 字符"/>
     <w:link w:val="2"/>
     <w:qFormat/>
     <w:rsid w:val="00BF40B7"/>
@@ -21034,8 +20569,8 @@
       <w:szCs w:val="21"/>
     </w:rPr>
   </w:style>
-  <w:style w:type="character" w:customStyle="1" w:styleId="Char0">
-    <w:name w:val="批注文字 Char"/>
+  <w:style w:type="character" w:customStyle="1" w:styleId="a6">
+    <w:name w:val="批注文字 字符"/>
     <w:link w:val="a4"/>
     <w:uiPriority w:val="99"/>
     <w:semiHidden/>
@@ -21046,8 +20581,8 @@
       <w:szCs w:val="24"/>
     </w:rPr>
   </w:style>
-  <w:style w:type="character" w:customStyle="1" w:styleId="9Char">
-    <w:name w:val="标题 9 Char"/>
+  <w:style w:type="character" w:customStyle="1" w:styleId="90">
+    <w:name w:val="标题 9 字符"/>
     <w:link w:val="9"/>
     <w:qFormat/>
     <w:rsid w:val="00BF40B7"/>
@@ -21056,9 +20591,9 @@
       <w:szCs w:val="21"/>
     </w:rPr>
   </w:style>
-  <w:style w:type="character" w:customStyle="1" w:styleId="Char3">
-    <w:name w:val="页脚 Char"/>
-    <w:link w:val="a7"/>
+  <w:style w:type="character" w:customStyle="1" w:styleId="ac">
+    <w:name w:val="页脚 字符"/>
+    <w:link w:val="ab"/>
     <w:qFormat/>
     <w:rsid w:val="00BF40B7"/>
     <w:rPr>
@@ -21066,7 +20601,7 @@
       <w:szCs w:val="18"/>
     </w:rPr>
   </w:style>
-  <w:style w:type="character" w:customStyle="1" w:styleId="ae">
+  <w:style w:type="character" w:customStyle="1" w:styleId="af4">
     <w:name w:val="发布"/>
     <w:qFormat/>
     <w:rsid w:val="00BF40B7"/>
@@ -21078,8 +20613,8 @@
       <w:sz w:val="28"/>
     </w:rPr>
   </w:style>
-  <w:style w:type="character" w:customStyle="1" w:styleId="6Char">
-    <w:name w:val="标题 6 Char"/>
+  <w:style w:type="character" w:customStyle="1" w:styleId="60">
+    <w:name w:val="标题 6 字符"/>
     <w:link w:val="6"/>
     <w:qFormat/>
     <w:rsid w:val="00BF40B7"/>
@@ -21091,8 +20626,8 @@
       <w:szCs w:val="24"/>
     </w:rPr>
   </w:style>
-  <w:style w:type="character" w:customStyle="1" w:styleId="1Char">
-    <w:name w:val="标题 1 Char"/>
+  <w:style w:type="character" w:customStyle="1" w:styleId="10">
+    <w:name w:val="标题 1 字符"/>
     <w:link w:val="1"/>
     <w:qFormat/>
     <w:rsid w:val="00BF40B7"/>
@@ -21105,8 +20640,8 @@
       <w:szCs w:val="44"/>
     </w:rPr>
   </w:style>
-  <w:style w:type="character" w:customStyle="1" w:styleId="8Char">
-    <w:name w:val="标题 8 Char"/>
+  <w:style w:type="character" w:customStyle="1" w:styleId="80">
+    <w:name w:val="标题 8 字符"/>
     <w:link w:val="8"/>
     <w:qFormat/>
     <w:rsid w:val="00BF40B7"/>
@@ -21116,7 +20651,7 @@
       <w:szCs w:val="24"/>
     </w:rPr>
   </w:style>
-  <w:style w:type="paragraph" w:customStyle="1" w:styleId="af">
+  <w:style w:type="paragraph" w:customStyle="1" w:styleId="af5">
     <w:name w:val="封面标准文稿编辑信息"/>
     <w:qFormat/>
     <w:rsid w:val="00BF40B7"/>
@@ -21129,7 +20664,7 @@
       <w:sz w:val="21"/>
     </w:rPr>
   </w:style>
-  <w:style w:type="paragraph" w:customStyle="1" w:styleId="af0">
+  <w:style w:type="paragraph" w:customStyle="1" w:styleId="af6">
     <w:name w:val="封面标准名称"/>
     <w:qFormat/>
     <w:rsid w:val="00BF40B7"/>
@@ -21145,7 +20680,7 @@
       <w:sz w:val="52"/>
     </w:rPr>
   </w:style>
-  <w:style w:type="paragraph" w:customStyle="1" w:styleId="af1">
+  <w:style w:type="paragraph" w:customStyle="1" w:styleId="af7">
     <w:name w:val="标准书眉_奇数页"/>
     <w:next w:val="a"/>
     <w:qFormat/>
@@ -21162,9 +20697,9 @@
       <w:sz w:val="21"/>
     </w:rPr>
   </w:style>
-  <w:style w:type="paragraph" w:customStyle="1" w:styleId="af2">
+  <w:style w:type="paragraph" w:customStyle="1" w:styleId="af8">
     <w:name w:val="三级条标题"/>
-    <w:basedOn w:val="af3"/>
+    <w:basedOn w:val="af9"/>
     <w:next w:val="100"/>
     <w:qFormat/>
     <w:rsid w:val="00BF40B7"/>
@@ -21173,9 +20708,9 @@
       <w:outlineLvl w:val="4"/>
     </w:pPr>
   </w:style>
-  <w:style w:type="paragraph" w:customStyle="1" w:styleId="af3">
+  <w:style w:type="paragraph" w:customStyle="1" w:styleId="af9">
     <w:name w:val="二级条标题"/>
-    <w:basedOn w:val="af4"/>
+    <w:basedOn w:val="afa"/>
     <w:next w:val="100"/>
     <w:qFormat/>
     <w:rsid w:val="00BF40B7"/>
@@ -21183,7 +20718,7 @@
       <w:outlineLvl w:val="3"/>
     </w:pPr>
   </w:style>
-  <w:style w:type="paragraph" w:customStyle="1" w:styleId="af4">
+  <w:style w:type="paragraph" w:customStyle="1" w:styleId="afa">
     <w:name w:val="一级条标题"/>
     <w:next w:val="100"/>
     <w:qFormat/>
@@ -21214,7 +20749,7 @@
       <w:sz w:val="21"/>
     </w:rPr>
   </w:style>
-  <w:style w:type="paragraph" w:customStyle="1" w:styleId="af5">
+  <w:style w:type="paragraph" w:customStyle="1" w:styleId="afb">
     <w:name w:val="文献分类号"/>
     <w:qFormat/>
     <w:rsid w:val="00BF40B7"/>
@@ -21228,7 +20763,7 @@
       <w:sz w:val="21"/>
     </w:rPr>
   </w:style>
-  <w:style w:type="paragraph" w:customStyle="1" w:styleId="af6">
+  <w:style w:type="paragraph" w:customStyle="1" w:styleId="afc">
     <w:name w:val="其他标准称谓"/>
     <w:qFormat/>
     <w:rsid w:val="00BF40B7"/>
@@ -21241,7 +20776,7 @@
       <w:sz w:val="52"/>
     </w:rPr>
   </w:style>
-  <w:style w:type="paragraph" w:customStyle="1" w:styleId="af7">
+  <w:style w:type="paragraph" w:customStyle="1" w:styleId="afd">
     <w:name w:val="标准标志"/>
     <w:next w:val="a"/>
     <w:qFormat/>
@@ -21258,7 +20793,7 @@
       <w:sz w:val="96"/>
     </w:rPr>
   </w:style>
-  <w:style w:type="paragraph" w:customStyle="1" w:styleId="af8">
+  <w:style w:type="paragraph" w:customStyle="1" w:styleId="afe">
     <w:name w:val="封面正文"/>
     <w:qFormat/>
     <w:rsid w:val="00BF40B7"/>
@@ -21266,9 +20801,9 @@
       <w:jc w:val="both"/>
     </w:pPr>
   </w:style>
-  <w:style w:type="paragraph" w:customStyle="1" w:styleId="af9">
+  <w:style w:type="paragraph" w:customStyle="1" w:styleId="aff">
     <w:name w:val="标准书眉_偶数页"/>
-    <w:basedOn w:val="af1"/>
+    <w:basedOn w:val="af7"/>
     <w:next w:val="a"/>
     <w:qFormat/>
     <w:rsid w:val="00BF40B7"/>
@@ -21276,9 +20811,9 @@
       <w:jc w:val="left"/>
     </w:pPr>
   </w:style>
-  <w:style w:type="paragraph" w:customStyle="1" w:styleId="afa">
+  <w:style w:type="paragraph" w:customStyle="1" w:styleId="aff0">
     <w:name w:val="四级条标题"/>
-    <w:basedOn w:val="af2"/>
+    <w:basedOn w:val="af8"/>
     <w:next w:val="100"/>
     <w:qFormat/>
     <w:rsid w:val="00BF40B7"/>
@@ -21286,7 +20821,7 @@
       <w:outlineLvl w:val="5"/>
     </w:pPr>
   </w:style>
-  <w:style w:type="paragraph" w:customStyle="1" w:styleId="afb">
+  <w:style w:type="paragraph" w:customStyle="1" w:styleId="aff1">
     <w:name w:val="标准书脚_奇数页"/>
     <w:qFormat/>
     <w:rsid w:val="00BF40B7"/>
@@ -21298,7 +20833,7 @@
       <w:sz w:val="18"/>
     </w:rPr>
   </w:style>
-  <w:style w:type="paragraph" w:customStyle="1" w:styleId="afc">
+  <w:style w:type="paragraph" w:customStyle="1" w:styleId="aff2">
     <w:name w:val="前言、引言标题"/>
     <w:next w:val="a"/>
     <w:qFormat/>
@@ -21314,7 +20849,7 @@
       <w:sz w:val="32"/>
     </w:rPr>
   </w:style>
-  <w:style w:type="paragraph" w:customStyle="1" w:styleId="afd">
+  <w:style w:type="paragraph" w:customStyle="1" w:styleId="aff3">
     <w:name w:val="标准书眉一"/>
     <w:qFormat/>
     <w:rsid w:val="00BF40B7"/>
@@ -21322,7 +20857,7 @@
       <w:jc w:val="both"/>
     </w:pPr>
   </w:style>
-  <w:style w:type="paragraph" w:customStyle="1" w:styleId="21">
+  <w:style w:type="paragraph" w:customStyle="1" w:styleId="22">
     <w:name w:val="封面标准号2"/>
     <w:basedOn w:val="a"/>
     <w:qFormat/>
@@ -21344,7 +20879,7 @@
       <w:szCs w:val="20"/>
     </w:rPr>
   </w:style>
-  <w:style w:type="paragraph" w:customStyle="1" w:styleId="afe">
+  <w:style w:type="paragraph" w:customStyle="1" w:styleId="aff4">
     <w:name w:val="发布部门"/>
     <w:next w:val="a"/>
     <w:qFormat/>
@@ -21361,9 +20896,9 @@
       <w:sz w:val="36"/>
     </w:rPr>
   </w:style>
-  <w:style w:type="paragraph" w:customStyle="1" w:styleId="aff">
+  <w:style w:type="paragraph" w:customStyle="1" w:styleId="aff5">
     <w:name w:val="五级条标题"/>
-    <w:basedOn w:val="afa"/>
+    <w:basedOn w:val="aff0"/>
     <w:next w:val="100"/>
     <w:qFormat/>
     <w:rsid w:val="00BF40B7"/>
@@ -21371,7 +20906,7 @@
       <w:outlineLvl w:val="6"/>
     </w:pPr>
   </w:style>
-  <w:style w:type="paragraph" w:customStyle="1" w:styleId="aff0">
+  <w:style w:type="paragraph" w:customStyle="1" w:styleId="aff6">
     <w:name w:val="章标题"/>
     <w:next w:val="100"/>
     <w:qFormat/>
@@ -21388,7 +20923,7 @@
       <w:szCs w:val="28"/>
     </w:rPr>
   </w:style>
-  <w:style w:type="paragraph" w:customStyle="1" w:styleId="aff1">
+  <w:style w:type="paragraph" w:customStyle="1" w:styleId="aff7">
     <w:name w:val="封面标准文稿类别"/>
     <w:qFormat/>
     <w:rsid w:val="00BF40B7"/>
@@ -21401,7 +20936,7 @@
       <w:sz w:val="24"/>
     </w:rPr>
   </w:style>
-  <w:style w:type="paragraph" w:styleId="aff2">
+  <w:style w:type="paragraph" w:styleId="aff8">
     <w:name w:val="List Paragraph"/>
     <w:basedOn w:val="a"/>
     <w:uiPriority w:val="99"/>
@@ -21411,7 +20946,7 @@
       <w:ind w:firstLine="420"/>
     </w:pPr>
   </w:style>
-  <w:style w:type="paragraph" w:styleId="aff3">
+  <w:style w:type="paragraph" w:styleId="aff9">
     <w:name w:val="Normal (Web)"/>
     <w:basedOn w:val="a"/>
     <w:uiPriority w:val="99"/>
@@ -21757,7 +21292,7 @@
 </file>
 
 <file path=customXml/itemProps2.xml><?xml version="1.0" encoding="utf-8"?>
-<ds:datastoreItem xmlns:ds="http://schemas.openxmlformats.org/officeDocument/2006/customXml" ds:itemID="{CB7DD471-0A1A-405E-A913-6E68F889D2AF}">
+<ds:datastoreItem xmlns:ds="http://schemas.openxmlformats.org/officeDocument/2006/customXml" ds:itemID="{83298504-8892-4C11-A539-DABB862C8FD6}">
   <ds:schemaRefs>
     <ds:schemaRef ds:uri="http://schemas.openxmlformats.org/officeDocument/2006/bibliography"/>
   </ds:schemaRefs>
